--- a/Team5 보고서.docx
+++ b/Team5 보고서.docx
@@ -7,7 +7,6 @@
         <w:pStyle w:val="Paper-Title"/>
         <w:spacing w:after="60"/>
         <w:rPr>
-          <w:rFonts w:hint="eastAsia"/>
           <w:lang w:eastAsia="ko-KR"/>
         </w:rPr>
       </w:pPr>
@@ -101,6 +100,7 @@
       <w:r>
         <w:rPr>
           <w:spacing w:val="-2"/>
+          <w:lang w:eastAsia="ko-KR"/>
         </w:rPr>
         <w:br/>
       </w:r>
@@ -110,6 +110,20 @@
           <w:spacing w:val="-2"/>
           <w:lang w:eastAsia="ko-KR"/>
         </w:rPr>
+        <w:t>Sungkyunkwan Univ.</w:t>
+      </w:r>
+      <w:r>
+        <w:rPr>
+          <w:spacing w:val="-2"/>
+        </w:rPr>
+        <w:br/>
+      </w:r>
+      <w:r>
+        <w:rPr>
+          <w:rFonts w:hint="eastAsia"/>
+          <w:spacing w:val="-2"/>
+          <w:lang w:eastAsia="ko-KR"/>
+        </w:rPr>
         <w:t>2020312668</w:t>
       </w:r>
     </w:p>
@@ -117,10 +131,7 @@
       <w:pPr>
         <w:pStyle w:val="Affiliations"/>
         <w:rPr>
-          <w:rFonts w:hint="eastAsia"/>
           <w:spacing w:val="-2"/>
-          <w:sz w:val="24"/>
-          <w:szCs w:val="24"/>
           <w:lang w:eastAsia="ko-KR"/>
         </w:rPr>
       </w:pPr>
@@ -128,8 +139,6 @@
         <w:rPr>
           <w:rFonts w:hint="eastAsia"/>
           <w:spacing w:val="-2"/>
-          <w:sz w:val="24"/>
-          <w:szCs w:val="24"/>
           <w:lang w:eastAsia="ko-KR"/>
         </w:rPr>
         <w:t>sgk1004s@naver.com</w:t>
@@ -165,7 +174,6 @@
           <w:lang w:eastAsia="ko-KR"/>
         </w:rPr>
       </w:pPr>
-      <w:proofErr w:type="spellStart"/>
       <w:r>
         <w:rPr>
           <w:rFonts w:hint="eastAsia"/>
@@ -174,7 +182,21 @@
         </w:rPr>
         <w:t>최장섭</w:t>
       </w:r>
-      <w:proofErr w:type="spellEnd"/>
+      <w:r>
+        <w:rPr>
+          <w:spacing w:val="-2"/>
+          <w:lang w:eastAsia="ko-KR"/>
+        </w:rPr>
+        <w:br/>
+      </w:r>
+      <w:r>
+        <w:rPr>
+          <w:rFonts w:hint="eastAsia"/>
+          <w:spacing w:val="-2"/>
+          <w:lang w:eastAsia="ko-KR"/>
+        </w:rPr>
+        <w:t>Sungkyunkwan Univ.</w:t>
+      </w:r>
       <w:r>
         <w:rPr>
           <w:spacing w:val="-2"/>
@@ -196,23 +218,27 @@
         <w:spacing w:after="0"/>
         <w:rPr>
           <w:spacing w:val="-2"/>
+          <w:szCs w:val="24"/>
         </w:rPr>
       </w:pPr>
       <w:r>
         <w:rPr>
           <w:spacing w:val="-2"/>
+          <w:sz w:val="20"/>
         </w:rPr>
         <w:t>kgh010529@gmail.com</w:t>
       </w:r>
       <w:r>
         <w:rPr>
           <w:spacing w:val="-2"/>
+          <w:sz w:val="20"/>
         </w:rPr>
         <w:br w:type="column"/>
       </w:r>
       <w:r>
         <w:rPr>
           <w:spacing w:val="-2"/>
+          <w:szCs w:val="24"/>
         </w:rPr>
         <w:t>3rd Author</w:t>
       </w:r>
@@ -222,9 +248,9 @@
         <w:pStyle w:val="Affiliations"/>
         <w:rPr>
           <w:spacing w:val="-2"/>
-        </w:rPr>
-      </w:pPr>
-      <w:proofErr w:type="spellStart"/>
+          <w:lang w:eastAsia="ko-KR"/>
+        </w:rPr>
+      </w:pPr>
       <w:r>
         <w:rPr>
           <w:rFonts w:hint="eastAsia"/>
@@ -233,10 +259,25 @@
         </w:rPr>
         <w:t>이장엽</w:t>
       </w:r>
-      <w:proofErr w:type="spellEnd"/>
       <w:r>
         <w:rPr>
           <w:spacing w:val="-2"/>
+          <w:lang w:eastAsia="ko-KR"/>
+        </w:rPr>
+        <w:br/>
+      </w:r>
+      <w:r>
+        <w:rPr>
+          <w:rFonts w:hint="eastAsia"/>
+          <w:spacing w:val="-2"/>
+          <w:lang w:eastAsia="ko-KR"/>
+        </w:rPr>
+        <w:t>Sungkyunkwan Univ.</w:t>
+      </w:r>
+      <w:r>
+        <w:rPr>
+          <w:spacing w:val="-2"/>
+          <w:lang w:eastAsia="ko-KR"/>
         </w:rPr>
         <w:br/>
         <w:t>1st line of address</w:t>
@@ -247,82 +288,121 @@
         <w:pStyle w:val="E-Mail"/>
         <w:rPr>
           <w:spacing w:val="-2"/>
-        </w:rPr>
-      </w:pPr>
-      <w:r>
-        <w:rPr>
-          <w:spacing w:val="-2"/>
-        </w:rPr>
-        <w:t>3rd E-mail</w:t>
-      </w:r>
-    </w:p>
-    <w:p>
-      <w:pPr>
-        <w:pStyle w:val="E-Mail"/>
-        <w:rPr>
-          <w:spacing w:val="-2"/>
-          <w:lang w:eastAsia="ko-KR"/>
-        </w:rPr>
-      </w:pPr>
-      <w:r>
-        <w:rPr>
-          <w:spacing w:val="-2"/>
-          <w:lang w:eastAsia="ko-KR"/>
-        </w:rPr>
-        <w:br w:type="column"/>
-      </w:r>
-      <w:r>
-        <w:rPr>
-          <w:rFonts w:hint="eastAsia"/>
-          <w:spacing w:val="-2"/>
-          <w:lang w:eastAsia="ko-KR"/>
-        </w:rPr>
-        <w:t>4</w:t>
-      </w:r>
-      <w:proofErr w:type="gramStart"/>
-      <w:r>
-        <w:rPr>
-          <w:rFonts w:hint="eastAsia"/>
-          <w:spacing w:val="-2"/>
-          <w:lang w:eastAsia="ko-KR"/>
-        </w:rPr>
-        <w:t>rd  Author</w:t>
-      </w:r>
-      <w:proofErr w:type="gramEnd"/>
-    </w:p>
-    <w:p>
-      <w:pPr>
-        <w:pStyle w:val="E-Mail"/>
+          <w:sz w:val="20"/>
+          <w:lang w:eastAsia="ko-KR"/>
+        </w:rPr>
+      </w:pPr>
+      <w:r>
         <w:rPr>
           <w:spacing w:val="-2"/>
           <w:sz w:val="20"/>
           <w:lang w:eastAsia="ko-KR"/>
         </w:rPr>
-      </w:pPr>
-      <w:r>
-        <w:rPr>
-          <w:rFonts w:hint="eastAsia"/>
+        <w:t>3rd E-mail</w:t>
+      </w:r>
+    </w:p>
+    <w:p>
+      <w:pPr>
+        <w:pStyle w:val="E-Mail"/>
+        <w:rPr>
+          <w:spacing w:val="-2"/>
+          <w:szCs w:val="24"/>
+          <w:lang w:eastAsia="ko-KR"/>
+        </w:rPr>
+      </w:pPr>
+      <w:r>
+        <w:rPr>
+          <w:spacing w:val="-2"/>
+          <w:szCs w:val="24"/>
+          <w:lang w:eastAsia="ko-KR"/>
+        </w:rPr>
+        <w:br w:type="column"/>
+      </w:r>
+      <w:r>
+        <w:rPr>
+          <w:rFonts w:hint="eastAsia"/>
+          <w:spacing w:val="-2"/>
+          <w:szCs w:val="24"/>
+          <w:lang w:eastAsia="ko-KR"/>
+        </w:rPr>
+        <w:t>4rd  Author</w:t>
+      </w:r>
+    </w:p>
+    <w:p>
+      <w:pPr>
+        <w:pStyle w:val="E-Mail"/>
+        <w:rPr>
           <w:spacing w:val="-2"/>
           <w:sz w:val="20"/>
           <w:lang w:eastAsia="ko-KR"/>
         </w:rPr>
+      </w:pPr>
+      <w:r>
+        <w:rPr>
+          <w:rFonts w:hint="eastAsia"/>
+          <w:spacing w:val="-2"/>
+          <w:sz w:val="20"/>
+          <w:lang w:eastAsia="ko-KR"/>
+        </w:rPr>
         <w:t>한성욱</w:t>
       </w:r>
+      <w:r>
+        <w:rPr>
+          <w:spacing w:val="-2"/>
+          <w:sz w:val="20"/>
+          <w:lang w:eastAsia="ko-KR"/>
+        </w:rPr>
+        <w:br/>
+      </w:r>
+      <w:r>
+        <w:rPr>
+          <w:rFonts w:hint="eastAsia"/>
+          <w:spacing w:val="-2"/>
+          <w:sz w:val="20"/>
+          <w:lang w:eastAsia="ko-KR"/>
+        </w:rPr>
+        <w:t>Sungkyunkwan Univ.</w:t>
+      </w:r>
+      <w:r>
+        <w:rPr>
+          <w:spacing w:val="-2"/>
+          <w:sz w:val="20"/>
+          <w:lang w:eastAsia="ko-KR"/>
+        </w:rPr>
+        <w:br/>
+      </w:r>
+      <w:r>
+        <w:rPr>
+          <w:rFonts w:hint="eastAsia"/>
+          <w:spacing w:val="-2"/>
+          <w:sz w:val="20"/>
+          <w:lang w:eastAsia="ko-KR"/>
+        </w:rPr>
+        <w:t>2020312275</w:t>
+      </w:r>
     </w:p>
     <w:p>
       <w:pPr>
         <w:pStyle w:val="E-Mail"/>
         <w:rPr>
           <w:spacing w:val="-2"/>
-          <w:lang w:eastAsia="ko-KR"/>
-        </w:rPr>
-      </w:pPr>
+          <w:sz w:val="20"/>
+          <w:lang w:eastAsia="ko-KR"/>
+        </w:rPr>
+      </w:pPr>
+      <w:r>
+        <w:rPr>
+          <w:spacing w:val="-2"/>
+          <w:sz w:val="20"/>
+          <w:lang w:eastAsia="ko-KR"/>
+        </w:rPr>
+        <w:t>max882816@gmail.com</w:t>
+      </w:r>
     </w:p>
     <w:p>
       <w:pPr>
         <w:pStyle w:val="E-Mail"/>
         <w:rPr>
-          <w:rFonts w:hint="eastAsia"/>
           <w:spacing w:val="-2"/>
           <w:lang w:eastAsia="ko-KR"/>
         </w:rPr>
@@ -339,17 +419,24 @@
         <w:pStyle w:val="E-Mail"/>
         <w:rPr>
           <w:spacing w:val="-2"/>
+          <w:lang w:eastAsia="ko-KR"/>
         </w:rPr>
       </w:pPr>
     </w:p>
     <w:p>
       <w:pPr>
         <w:pStyle w:val="E-Mail"/>
+        <w:rPr>
+          <w:lang w:eastAsia="ko-KR"/>
+        </w:rPr>
       </w:pPr>
     </w:p>
     <w:p>
       <w:pPr>
         <w:jc w:val="center"/>
+        <w:rPr>
+          <w:lang w:eastAsia="ko-KR"/>
+        </w:rPr>
         <w:sectPr>
           <w:type w:val="continuous"/>
           <w:pgSz w:w="12240" w:h="15840" w:code="1"/>
@@ -361,284 +448,1145 @@
     <w:p>
       <w:pPr>
         <w:spacing w:after="0"/>
-      </w:pPr>
-      <w:r>
         <w:rPr>
           <w:b/>
           <w:sz w:val="24"/>
-        </w:rPr>
-        <w:t>ABSTRACT</w:t>
-      </w:r>
-    </w:p>
-    <w:p>
-      <w:pPr>
-        <w:pStyle w:val="Abstract"/>
-      </w:pPr>
-      <w:r>
-        <w:t xml:space="preserve">In this paper, we describe the formatting guidelines for ACM SIG Proceedings.  </w:t>
-      </w:r>
-    </w:p>
-    <w:p>
-      <w:pPr>
-        <w:spacing w:before="120" w:after="0"/>
+          <w:lang w:eastAsia="ko-KR"/>
+        </w:rPr>
       </w:pPr>
       <w:r>
         <w:rPr>
           <w:b/>
           <w:sz w:val="24"/>
-        </w:rPr>
-        <w:t>C</w:t>
-      </w:r>
+          <w:lang w:eastAsia="ko-KR"/>
+        </w:rPr>
+        <w:t>ABSTRACT</w:t>
+      </w:r>
+    </w:p>
+    <w:p>
+      <w:pPr>
+        <w:spacing w:after="0"/>
+        <w:rPr>
+          <w:rFonts w:hint="eastAsia"/>
+          <w:lang w:eastAsia="ko-KR"/>
+        </w:rPr>
+      </w:pPr>
+      <w:r>
+        <w:rPr>
+          <w:rFonts w:hint="eastAsia"/>
+          <w:lang w:eastAsia="ko-KR"/>
+        </w:rPr>
+        <w:t>디도</w:t>
+      </w:r>
+      <w:r>
+        <w:rPr>
+          <w:rFonts w:hint="eastAsia"/>
+          <w:lang w:eastAsia="ko-KR"/>
+        </w:rPr>
+        <w:t>(</w:t>
+      </w:r>
+      <w:r>
+        <w:rPr>
+          <w:rFonts w:hint="eastAsia"/>
+          <w:lang w:eastAsia="ko-KR"/>
+        </w:rPr>
+        <w:t>삼성학술정보관</w:t>
+      </w:r>
+      <w:r>
+        <w:rPr>
+          <w:rFonts w:hint="eastAsia"/>
+          <w:lang w:eastAsia="ko-KR"/>
+        </w:rPr>
+        <w:t>)</w:t>
+      </w:r>
+      <w:r>
+        <w:rPr>
+          <w:rFonts w:hint="eastAsia"/>
+          <w:lang w:eastAsia="ko-KR"/>
+        </w:rPr>
+        <w:t>을</w:t>
+      </w:r>
+      <w:r>
+        <w:rPr>
+          <w:rFonts w:hint="eastAsia"/>
+          <w:lang w:eastAsia="ko-KR"/>
+        </w:rPr>
+        <w:t xml:space="preserve"> </w:t>
+      </w:r>
+      <w:r>
+        <w:rPr>
+          <w:rFonts w:hint="eastAsia"/>
+          <w:lang w:eastAsia="ko-KR"/>
+        </w:rPr>
+        <w:t>이용</w:t>
+      </w:r>
+      <w:r>
+        <w:rPr>
+          <w:rFonts w:hint="eastAsia"/>
+          <w:lang w:eastAsia="ko-KR"/>
+        </w:rPr>
+        <w:t>할</w:t>
+      </w:r>
+      <w:r>
+        <w:rPr>
+          <w:rFonts w:hint="eastAsia"/>
+          <w:lang w:eastAsia="ko-KR"/>
+        </w:rPr>
+        <w:t xml:space="preserve"> </w:t>
+      </w:r>
+      <w:r>
+        <w:rPr>
+          <w:rFonts w:hint="eastAsia"/>
+          <w:lang w:eastAsia="ko-KR"/>
+        </w:rPr>
+        <w:t>때</w:t>
+      </w:r>
+      <w:r>
+        <w:rPr>
+          <w:rFonts w:hint="eastAsia"/>
+          <w:lang w:eastAsia="ko-KR"/>
+        </w:rPr>
+        <w:t xml:space="preserve"> SKKU </w:t>
+      </w:r>
+      <w:r>
+        <w:rPr>
+          <w:rFonts w:hint="eastAsia"/>
+          <w:lang w:eastAsia="ko-KR"/>
+        </w:rPr>
+        <w:t>학술정보관</w:t>
+      </w:r>
+      <w:r>
+        <w:rPr>
+          <w:rFonts w:hint="eastAsia"/>
+          <w:lang w:eastAsia="ko-KR"/>
+        </w:rPr>
+        <w:t xml:space="preserve"> </w:t>
+      </w:r>
+      <w:r>
+        <w:rPr>
+          <w:rFonts w:hint="eastAsia"/>
+          <w:lang w:eastAsia="ko-KR"/>
+        </w:rPr>
+        <w:t>어플을</w:t>
+      </w:r>
+      <w:r>
+        <w:rPr>
+          <w:rFonts w:hint="eastAsia"/>
+          <w:lang w:eastAsia="ko-KR"/>
+        </w:rPr>
+        <w:t xml:space="preserve"> </w:t>
+      </w:r>
+      <w:r>
+        <w:rPr>
+          <w:rFonts w:hint="eastAsia"/>
+          <w:lang w:eastAsia="ko-KR"/>
+        </w:rPr>
+        <w:t>통해서</w:t>
+      </w:r>
+      <w:r>
+        <w:rPr>
+          <w:rFonts w:hint="eastAsia"/>
+          <w:lang w:eastAsia="ko-KR"/>
+        </w:rPr>
+        <w:t xml:space="preserve"> </w:t>
+      </w:r>
+      <w:r>
+        <w:rPr>
+          <w:rFonts w:hint="eastAsia"/>
+          <w:lang w:eastAsia="ko-KR"/>
+        </w:rPr>
+        <w:t>자리를</w:t>
+      </w:r>
+      <w:r>
+        <w:rPr>
+          <w:rFonts w:hint="eastAsia"/>
+          <w:lang w:eastAsia="ko-KR"/>
+        </w:rPr>
+        <w:t xml:space="preserve"> </w:t>
+      </w:r>
+      <w:r>
+        <w:rPr>
+          <w:rFonts w:hint="eastAsia"/>
+          <w:lang w:eastAsia="ko-KR"/>
+        </w:rPr>
+        <w:t>확인할</w:t>
+      </w:r>
+      <w:r>
+        <w:rPr>
+          <w:rFonts w:hint="eastAsia"/>
+          <w:lang w:eastAsia="ko-KR"/>
+        </w:rPr>
+        <w:t xml:space="preserve"> </w:t>
+      </w:r>
+      <w:r>
+        <w:rPr>
+          <w:rFonts w:hint="eastAsia"/>
+          <w:lang w:eastAsia="ko-KR"/>
+        </w:rPr>
+        <w:t>수</w:t>
+      </w:r>
+      <w:r>
+        <w:rPr>
+          <w:rFonts w:hint="eastAsia"/>
+          <w:lang w:eastAsia="ko-KR"/>
+        </w:rPr>
+        <w:t xml:space="preserve"> </w:t>
+      </w:r>
+      <w:r>
+        <w:rPr>
+          <w:rFonts w:hint="eastAsia"/>
+          <w:lang w:eastAsia="ko-KR"/>
+        </w:rPr>
+        <w:t>있지만</w:t>
+      </w:r>
+      <w:r>
+        <w:rPr>
+          <w:rFonts w:hint="eastAsia"/>
+          <w:lang w:eastAsia="ko-KR"/>
+        </w:rPr>
+        <w:t xml:space="preserve">, </w:t>
+      </w:r>
+      <w:r>
+        <w:rPr>
+          <w:rFonts w:hint="eastAsia"/>
+          <w:lang w:eastAsia="ko-KR"/>
+        </w:rPr>
+        <w:t>발권하지</w:t>
+      </w:r>
+      <w:r>
+        <w:rPr>
+          <w:rFonts w:hint="eastAsia"/>
+          <w:lang w:eastAsia="ko-KR"/>
+        </w:rPr>
+        <w:t xml:space="preserve"> </w:t>
+      </w:r>
+      <w:r>
+        <w:rPr>
+          <w:rFonts w:hint="eastAsia"/>
+          <w:lang w:eastAsia="ko-KR"/>
+        </w:rPr>
+        <w:t>않고</w:t>
+      </w:r>
+      <w:r>
+        <w:rPr>
+          <w:rFonts w:hint="eastAsia"/>
+          <w:lang w:eastAsia="ko-KR"/>
+        </w:rPr>
+        <w:t xml:space="preserve"> </w:t>
+      </w:r>
+      <w:r>
+        <w:rPr>
+          <w:rFonts w:hint="eastAsia"/>
+          <w:lang w:eastAsia="ko-KR"/>
+        </w:rPr>
+        <w:t>사용하는</w:t>
+      </w:r>
+      <w:r>
+        <w:rPr>
+          <w:rFonts w:hint="eastAsia"/>
+          <w:lang w:eastAsia="ko-KR"/>
+        </w:rPr>
+        <w:t xml:space="preserve"> </w:t>
+      </w:r>
+      <w:r>
+        <w:rPr>
+          <w:rFonts w:hint="eastAsia"/>
+          <w:lang w:eastAsia="ko-KR"/>
+        </w:rPr>
+        <w:t>이용자들의</w:t>
+      </w:r>
+      <w:r>
+        <w:rPr>
+          <w:rFonts w:hint="eastAsia"/>
+          <w:lang w:eastAsia="ko-KR"/>
+        </w:rPr>
+        <w:t xml:space="preserve"> </w:t>
+      </w:r>
+      <w:r>
+        <w:rPr>
+          <w:rFonts w:hint="eastAsia"/>
+          <w:lang w:eastAsia="ko-KR"/>
+        </w:rPr>
+        <w:t>수가</w:t>
+      </w:r>
+      <w:r>
+        <w:rPr>
+          <w:rFonts w:hint="eastAsia"/>
+          <w:lang w:eastAsia="ko-KR"/>
+        </w:rPr>
+        <w:t xml:space="preserve"> </w:t>
+      </w:r>
+      <w:r>
+        <w:rPr>
+          <w:rFonts w:hint="eastAsia"/>
+          <w:lang w:eastAsia="ko-KR"/>
+        </w:rPr>
+        <w:t>많기에</w:t>
+      </w:r>
+      <w:r>
+        <w:rPr>
+          <w:rFonts w:hint="eastAsia"/>
+          <w:lang w:eastAsia="ko-KR"/>
+        </w:rPr>
+        <w:t xml:space="preserve"> </w:t>
+      </w:r>
+      <w:r>
+        <w:rPr>
+          <w:rFonts w:hint="eastAsia"/>
+          <w:lang w:eastAsia="ko-KR"/>
+        </w:rPr>
+        <w:t>해당</w:t>
+      </w:r>
+      <w:r>
+        <w:rPr>
+          <w:rFonts w:hint="eastAsia"/>
+          <w:lang w:eastAsia="ko-KR"/>
+        </w:rPr>
+        <w:t xml:space="preserve"> </w:t>
+      </w:r>
+      <w:r>
+        <w:rPr>
+          <w:rFonts w:hint="eastAsia"/>
+          <w:lang w:eastAsia="ko-KR"/>
+        </w:rPr>
+        <w:t>어플을</w:t>
+      </w:r>
+      <w:r>
+        <w:rPr>
+          <w:rFonts w:hint="eastAsia"/>
+          <w:lang w:eastAsia="ko-KR"/>
+        </w:rPr>
+        <w:t xml:space="preserve"> </w:t>
+      </w:r>
+      <w:r>
+        <w:rPr>
+          <w:rFonts w:hint="eastAsia"/>
+          <w:lang w:eastAsia="ko-KR"/>
+        </w:rPr>
+        <w:t>통해</w:t>
+      </w:r>
+      <w:r>
+        <w:rPr>
+          <w:rFonts w:hint="eastAsia"/>
+          <w:lang w:eastAsia="ko-KR"/>
+        </w:rPr>
+        <w:t xml:space="preserve"> </w:t>
+      </w:r>
+      <w:r>
+        <w:rPr>
+          <w:rFonts w:hint="eastAsia"/>
+          <w:lang w:eastAsia="ko-KR"/>
+        </w:rPr>
+        <w:t>좌석</w:t>
+      </w:r>
+      <w:r>
+        <w:rPr>
+          <w:rFonts w:hint="eastAsia"/>
+          <w:lang w:eastAsia="ko-KR"/>
+        </w:rPr>
+        <w:t xml:space="preserve"> </w:t>
+      </w:r>
+      <w:r>
+        <w:rPr>
+          <w:rFonts w:hint="eastAsia"/>
+          <w:lang w:eastAsia="ko-KR"/>
+        </w:rPr>
+        <w:t>현황을</w:t>
+      </w:r>
+      <w:r>
+        <w:rPr>
+          <w:rFonts w:hint="eastAsia"/>
+          <w:lang w:eastAsia="ko-KR"/>
+        </w:rPr>
+        <w:t xml:space="preserve"> </w:t>
+      </w:r>
+      <w:r>
+        <w:rPr>
+          <w:rFonts w:hint="eastAsia"/>
+          <w:lang w:eastAsia="ko-KR"/>
+        </w:rPr>
+        <w:t>확인하는</w:t>
+      </w:r>
+      <w:r>
+        <w:rPr>
+          <w:rFonts w:hint="eastAsia"/>
+          <w:lang w:eastAsia="ko-KR"/>
+        </w:rPr>
+        <w:t xml:space="preserve"> </w:t>
+      </w:r>
+      <w:r>
+        <w:rPr>
+          <w:rFonts w:hint="eastAsia"/>
+          <w:lang w:eastAsia="ko-KR"/>
+        </w:rPr>
+        <w:t>데에는</w:t>
+      </w:r>
+      <w:r>
+        <w:rPr>
+          <w:rFonts w:hint="eastAsia"/>
+          <w:lang w:eastAsia="ko-KR"/>
+        </w:rPr>
+        <w:t xml:space="preserve"> </w:t>
+      </w:r>
+      <w:r>
+        <w:rPr>
+          <w:rFonts w:hint="eastAsia"/>
+          <w:lang w:eastAsia="ko-KR"/>
+        </w:rPr>
+        <w:t>한계가</w:t>
+      </w:r>
+      <w:r>
+        <w:rPr>
+          <w:rFonts w:hint="eastAsia"/>
+          <w:lang w:eastAsia="ko-KR"/>
+        </w:rPr>
+        <w:t xml:space="preserve"> </w:t>
+      </w:r>
+      <w:r>
+        <w:rPr>
+          <w:rFonts w:hint="eastAsia"/>
+          <w:lang w:eastAsia="ko-KR"/>
+        </w:rPr>
+        <w:t>있습니다</w:t>
+      </w:r>
+      <w:r>
+        <w:rPr>
+          <w:rFonts w:hint="eastAsia"/>
+          <w:lang w:eastAsia="ko-KR"/>
+        </w:rPr>
+        <w:t>.</w:t>
+      </w:r>
+      <w:r>
+        <w:rPr>
+          <w:rFonts w:hint="eastAsia"/>
+          <w:lang w:eastAsia="ko-KR"/>
+        </w:rPr>
+        <w:t xml:space="preserve"> </w:t>
+      </w:r>
+      <w:r>
+        <w:rPr>
+          <w:rFonts w:hint="eastAsia"/>
+          <w:lang w:eastAsia="ko-KR"/>
+        </w:rPr>
+        <w:t>실제</w:t>
+      </w:r>
+      <w:r>
+        <w:rPr>
+          <w:rFonts w:hint="eastAsia"/>
+          <w:lang w:eastAsia="ko-KR"/>
+        </w:rPr>
+        <w:t xml:space="preserve"> </w:t>
+      </w:r>
+      <w:r>
+        <w:rPr>
+          <w:rFonts w:hint="eastAsia"/>
+          <w:lang w:eastAsia="ko-KR"/>
+        </w:rPr>
+        <w:t>좌석</w:t>
+      </w:r>
+      <w:r>
+        <w:rPr>
+          <w:rFonts w:hint="eastAsia"/>
+          <w:lang w:eastAsia="ko-KR"/>
+        </w:rPr>
+        <w:t xml:space="preserve"> </w:t>
+      </w:r>
+      <w:r>
+        <w:rPr>
+          <w:rFonts w:hint="eastAsia"/>
+          <w:lang w:eastAsia="ko-KR"/>
+        </w:rPr>
+        <w:t>현황을</w:t>
+      </w:r>
+      <w:r>
+        <w:rPr>
+          <w:rFonts w:hint="eastAsia"/>
+          <w:lang w:eastAsia="ko-KR"/>
+        </w:rPr>
+        <w:t xml:space="preserve"> </w:t>
+      </w:r>
+      <w:r>
+        <w:rPr>
+          <w:rFonts w:hint="eastAsia"/>
+          <w:lang w:eastAsia="ko-KR"/>
+        </w:rPr>
+        <w:t>확인하기</w:t>
+      </w:r>
+      <w:r>
+        <w:rPr>
+          <w:rFonts w:hint="eastAsia"/>
+          <w:lang w:eastAsia="ko-KR"/>
+        </w:rPr>
+        <w:t xml:space="preserve"> </w:t>
+      </w:r>
+      <w:r>
+        <w:rPr>
+          <w:rFonts w:hint="eastAsia"/>
+          <w:lang w:eastAsia="ko-KR"/>
+        </w:rPr>
+        <w:t>위해</w:t>
+      </w:r>
+      <w:r>
+        <w:rPr>
+          <w:rFonts w:hint="eastAsia"/>
+          <w:lang w:eastAsia="ko-KR"/>
+        </w:rPr>
+        <w:t xml:space="preserve"> </w:t>
+      </w:r>
+      <w:r>
+        <w:rPr>
+          <w:rFonts w:hint="eastAsia"/>
+          <w:lang w:eastAsia="ko-KR"/>
+        </w:rPr>
+        <w:t>본</w:t>
+      </w:r>
+      <w:r>
+        <w:rPr>
+          <w:rFonts w:hint="eastAsia"/>
+          <w:lang w:eastAsia="ko-KR"/>
+        </w:rPr>
+        <w:t xml:space="preserve"> </w:t>
+      </w:r>
+      <w:r>
+        <w:rPr>
+          <w:rFonts w:hint="eastAsia"/>
+          <w:lang w:eastAsia="ko-KR"/>
+        </w:rPr>
+        <w:t>팀</w:t>
+      </w:r>
+      <w:r>
+        <w:rPr>
+          <w:rFonts w:hint="eastAsia"/>
+          <w:lang w:eastAsia="ko-KR"/>
+        </w:rPr>
+        <w:t xml:space="preserve"> </w:t>
+      </w:r>
+      <w:r>
+        <w:rPr>
+          <w:rFonts w:hint="eastAsia"/>
+          <w:lang w:eastAsia="ko-KR"/>
+        </w:rPr>
+        <w:t>프로젝트</w:t>
+      </w:r>
+      <w:r>
+        <w:rPr>
+          <w:rFonts w:hint="eastAsia"/>
+          <w:lang w:eastAsia="ko-KR"/>
+        </w:rPr>
+        <w:t>에서는</w:t>
+      </w:r>
+      <w:r>
+        <w:rPr>
+          <w:rFonts w:hint="eastAsia"/>
+          <w:lang w:eastAsia="ko-KR"/>
+        </w:rPr>
+        <w:t xml:space="preserve"> </w:t>
+      </w:r>
+      <w:r>
+        <w:rPr>
+          <w:rFonts w:hint="eastAsia"/>
+          <w:lang w:eastAsia="ko-KR"/>
+        </w:rPr>
+        <w:t>간</w:t>
+      </w:r>
+      <w:r>
+        <w:rPr>
+          <w:rFonts w:hint="eastAsia"/>
+          <w:lang w:eastAsia="ko-KR"/>
+        </w:rPr>
+        <w:t xml:space="preserve"> </w:t>
+      </w:r>
+      <w:r>
+        <w:rPr>
+          <w:rFonts w:hint="eastAsia"/>
+          <w:lang w:eastAsia="ko-KR"/>
+        </w:rPr>
+        <w:t>상관관계를</w:t>
+      </w:r>
+      <w:r>
+        <w:rPr>
+          <w:rFonts w:hint="eastAsia"/>
+          <w:lang w:eastAsia="ko-KR"/>
+        </w:rPr>
+        <w:t xml:space="preserve"> </w:t>
+      </w:r>
+      <w:r>
+        <w:rPr>
+          <w:rFonts w:hint="eastAsia"/>
+          <w:lang w:eastAsia="ko-KR"/>
+        </w:rPr>
+        <w:t>공간적</w:t>
+      </w:r>
+      <w:r>
+        <w:rPr>
+          <w:rFonts w:hint="eastAsia"/>
+          <w:lang w:eastAsia="ko-KR"/>
+        </w:rPr>
+        <w:t xml:space="preserve">, </w:t>
+      </w:r>
+      <w:r>
+        <w:rPr>
+          <w:rFonts w:hint="eastAsia"/>
+          <w:lang w:eastAsia="ko-KR"/>
+        </w:rPr>
+        <w:t>시간적으로</w:t>
+      </w:r>
+      <w:r>
+        <w:rPr>
+          <w:rFonts w:hint="eastAsia"/>
+          <w:lang w:eastAsia="ko-KR"/>
+        </w:rPr>
+        <w:t xml:space="preserve"> </w:t>
+      </w:r>
+      <w:r>
+        <w:rPr>
+          <w:rFonts w:hint="eastAsia"/>
+          <w:lang w:eastAsia="ko-KR"/>
+        </w:rPr>
+        <w:t>분석하여</w:t>
+      </w:r>
+      <w:r>
+        <w:rPr>
+          <w:rFonts w:hint="eastAsia"/>
+          <w:lang w:eastAsia="ko-KR"/>
+        </w:rPr>
+        <w:t xml:space="preserve"> </w:t>
+      </w:r>
+      <w:r>
+        <w:rPr>
+          <w:rFonts w:hint="eastAsia"/>
+          <w:lang w:eastAsia="ko-KR"/>
+        </w:rPr>
+        <w:t>예측하는</w:t>
+      </w:r>
+      <w:r>
+        <w:rPr>
+          <w:rFonts w:hint="eastAsia"/>
+          <w:lang w:eastAsia="ko-KR"/>
+        </w:rPr>
+        <w:t xml:space="preserve"> GCN + GRU </w:t>
+      </w:r>
+      <w:r>
+        <w:rPr>
+          <w:rFonts w:hint="eastAsia"/>
+          <w:lang w:eastAsia="ko-KR"/>
+        </w:rPr>
+        <w:t>모델을</w:t>
+      </w:r>
+      <w:r>
+        <w:rPr>
+          <w:rFonts w:hint="eastAsia"/>
+          <w:lang w:eastAsia="ko-KR"/>
+        </w:rPr>
+        <w:t xml:space="preserve"> </w:t>
+      </w:r>
+      <w:r>
+        <w:rPr>
+          <w:rFonts w:hint="eastAsia"/>
+          <w:lang w:eastAsia="ko-KR"/>
+        </w:rPr>
+        <w:t>설계하였다</w:t>
+      </w:r>
+      <w:r>
+        <w:rPr>
+          <w:rFonts w:hint="eastAsia"/>
+          <w:lang w:eastAsia="ko-KR"/>
+        </w:rPr>
+        <w:t xml:space="preserve">. </w:t>
+      </w:r>
+      <w:r>
+        <w:rPr>
+          <w:rFonts w:hint="eastAsia"/>
+          <w:lang w:eastAsia="ko-KR"/>
+        </w:rPr>
+        <w:t>해당</w:t>
+      </w:r>
+      <w:r>
+        <w:rPr>
+          <w:rFonts w:hint="eastAsia"/>
+          <w:lang w:eastAsia="ko-KR"/>
+        </w:rPr>
+        <w:t xml:space="preserve"> </w:t>
+      </w:r>
+      <w:r>
+        <w:rPr>
+          <w:rFonts w:hint="eastAsia"/>
+          <w:lang w:eastAsia="ko-KR"/>
+        </w:rPr>
+        <w:t>팀</w:t>
+      </w:r>
+      <w:r>
+        <w:rPr>
+          <w:rFonts w:hint="eastAsia"/>
+          <w:lang w:eastAsia="ko-KR"/>
+        </w:rPr>
+        <w:t xml:space="preserve"> </w:t>
+      </w:r>
+      <w:r>
+        <w:rPr>
+          <w:rFonts w:hint="eastAsia"/>
+          <w:lang w:eastAsia="ko-KR"/>
+        </w:rPr>
+        <w:t>프로젝트</w:t>
+      </w:r>
+      <w:r>
+        <w:rPr>
+          <w:rFonts w:hint="eastAsia"/>
+          <w:lang w:eastAsia="ko-KR"/>
+        </w:rPr>
+        <w:t>를</w:t>
+      </w:r>
+      <w:r>
+        <w:rPr>
+          <w:rFonts w:hint="eastAsia"/>
+          <w:lang w:eastAsia="ko-KR"/>
+        </w:rPr>
+        <w:t xml:space="preserve"> </w:t>
+      </w:r>
+      <w:r>
+        <w:rPr>
+          <w:rFonts w:hint="eastAsia"/>
+          <w:lang w:eastAsia="ko-KR"/>
+        </w:rPr>
+        <w:t>통해</w:t>
+      </w:r>
+      <w:r>
+        <w:rPr>
+          <w:rFonts w:hint="eastAsia"/>
+          <w:lang w:eastAsia="ko-KR"/>
+        </w:rPr>
+        <w:t xml:space="preserve"> </w:t>
+      </w:r>
+      <w:r>
+        <w:rPr>
+          <w:rFonts w:hint="eastAsia"/>
+          <w:lang w:eastAsia="ko-KR"/>
+        </w:rPr>
+        <w:t>실제</w:t>
+      </w:r>
+      <w:r>
+        <w:rPr>
+          <w:rFonts w:hint="eastAsia"/>
+          <w:lang w:eastAsia="ko-KR"/>
+        </w:rPr>
+        <w:t xml:space="preserve"> </w:t>
+      </w:r>
+      <w:r>
+        <w:rPr>
+          <w:rFonts w:hint="eastAsia"/>
+          <w:lang w:eastAsia="ko-KR"/>
+        </w:rPr>
+        <w:t>좌석</w:t>
+      </w:r>
+      <w:r>
+        <w:rPr>
+          <w:rFonts w:hint="eastAsia"/>
+          <w:lang w:eastAsia="ko-KR"/>
+        </w:rPr>
+        <w:t xml:space="preserve"> </w:t>
+      </w:r>
+      <w:r>
+        <w:rPr>
+          <w:rFonts w:hint="eastAsia"/>
+          <w:lang w:eastAsia="ko-KR"/>
+        </w:rPr>
+        <w:t>데이터에</w:t>
+      </w:r>
+      <w:r>
+        <w:rPr>
+          <w:rFonts w:hint="eastAsia"/>
+          <w:lang w:eastAsia="ko-KR"/>
+        </w:rPr>
+        <w:t xml:space="preserve"> </w:t>
+      </w:r>
+      <w:r>
+        <w:rPr>
+          <w:rFonts w:hint="eastAsia"/>
+          <w:lang w:eastAsia="ko-KR"/>
+        </w:rPr>
+        <w:t>근접하는</w:t>
+      </w:r>
+      <w:r>
+        <w:rPr>
+          <w:rFonts w:hint="eastAsia"/>
+          <w:lang w:eastAsia="ko-KR"/>
+        </w:rPr>
+        <w:t xml:space="preserve"> </w:t>
+      </w:r>
+      <w:r>
+        <w:rPr>
+          <w:rFonts w:hint="eastAsia"/>
+          <w:lang w:eastAsia="ko-KR"/>
+        </w:rPr>
+        <w:t>예측을</w:t>
+      </w:r>
+      <w:r>
+        <w:rPr>
+          <w:rFonts w:hint="eastAsia"/>
+          <w:lang w:eastAsia="ko-KR"/>
+        </w:rPr>
+        <w:t xml:space="preserve"> </w:t>
+      </w:r>
+      <w:r>
+        <w:rPr>
+          <w:rFonts w:hint="eastAsia"/>
+          <w:lang w:eastAsia="ko-KR"/>
+        </w:rPr>
+        <w:t>달성하였고</w:t>
+      </w:r>
+      <w:r>
+        <w:rPr>
+          <w:rFonts w:hint="eastAsia"/>
+          <w:lang w:eastAsia="ko-KR"/>
+        </w:rPr>
+        <w:t xml:space="preserve">, </w:t>
+      </w:r>
+      <w:r>
+        <w:rPr>
+          <w:rFonts w:hint="eastAsia"/>
+          <w:lang w:eastAsia="ko-KR"/>
+        </w:rPr>
+        <w:t>좌석</w:t>
+      </w:r>
+      <w:r>
+        <w:rPr>
+          <w:rFonts w:hint="eastAsia"/>
+          <w:lang w:eastAsia="ko-KR"/>
+        </w:rPr>
+        <w:t xml:space="preserve"> </w:t>
+      </w:r>
+      <w:r>
+        <w:rPr>
+          <w:rFonts w:hint="eastAsia"/>
+          <w:lang w:eastAsia="ko-KR"/>
+        </w:rPr>
+        <w:t>간</w:t>
+      </w:r>
+      <w:r>
+        <w:rPr>
+          <w:rFonts w:hint="eastAsia"/>
+          <w:lang w:eastAsia="ko-KR"/>
+        </w:rPr>
+        <w:t xml:space="preserve"> </w:t>
+      </w:r>
+      <w:r>
+        <w:rPr>
+          <w:rFonts w:hint="eastAsia"/>
+          <w:lang w:eastAsia="ko-KR"/>
+        </w:rPr>
+        <w:t>상관관계를</w:t>
+      </w:r>
+      <w:r>
+        <w:rPr>
+          <w:rFonts w:hint="eastAsia"/>
+          <w:lang w:eastAsia="ko-KR"/>
+        </w:rPr>
+        <w:t xml:space="preserve"> GNN</w:t>
+      </w:r>
+      <w:r>
+        <w:rPr>
+          <w:rFonts w:hint="eastAsia"/>
+          <w:lang w:eastAsia="ko-KR"/>
+        </w:rPr>
+        <w:t>으로</w:t>
+      </w:r>
+      <w:r>
+        <w:rPr>
+          <w:rFonts w:hint="eastAsia"/>
+          <w:lang w:eastAsia="ko-KR"/>
+        </w:rPr>
+        <w:t xml:space="preserve"> </w:t>
+      </w:r>
+      <w:r>
+        <w:rPr>
+          <w:rFonts w:hint="eastAsia"/>
+          <w:lang w:eastAsia="ko-KR"/>
+        </w:rPr>
+        <w:t>접근하고자</w:t>
+      </w:r>
+      <w:r>
+        <w:rPr>
+          <w:rFonts w:hint="eastAsia"/>
+          <w:lang w:eastAsia="ko-KR"/>
+        </w:rPr>
+        <w:t xml:space="preserve"> </w:t>
+      </w:r>
+      <w:r>
+        <w:rPr>
+          <w:rFonts w:hint="eastAsia"/>
+          <w:lang w:eastAsia="ko-KR"/>
+        </w:rPr>
+        <w:t>하는</w:t>
+      </w:r>
+      <w:r>
+        <w:rPr>
+          <w:rFonts w:hint="eastAsia"/>
+          <w:lang w:eastAsia="ko-KR"/>
+        </w:rPr>
+        <w:t xml:space="preserve"> </w:t>
+      </w:r>
+      <w:r>
+        <w:rPr>
+          <w:rFonts w:hint="eastAsia"/>
+          <w:lang w:eastAsia="ko-KR"/>
+        </w:rPr>
+        <w:t>시도를</w:t>
+      </w:r>
+      <w:r>
+        <w:rPr>
+          <w:rFonts w:hint="eastAsia"/>
+          <w:lang w:eastAsia="ko-KR"/>
+        </w:rPr>
+        <w:t xml:space="preserve"> </w:t>
+      </w:r>
+      <w:r>
+        <w:rPr>
+          <w:rFonts w:hint="eastAsia"/>
+          <w:lang w:eastAsia="ko-KR"/>
+        </w:rPr>
+        <w:t>하였다는</w:t>
+      </w:r>
+      <w:r>
+        <w:rPr>
+          <w:rFonts w:hint="eastAsia"/>
+          <w:lang w:eastAsia="ko-KR"/>
+        </w:rPr>
+        <w:t xml:space="preserve"> </w:t>
+      </w:r>
+      <w:r>
+        <w:rPr>
+          <w:rFonts w:hint="eastAsia"/>
+          <w:lang w:eastAsia="ko-KR"/>
+        </w:rPr>
+        <w:t>데</w:t>
+      </w:r>
+      <w:r>
+        <w:rPr>
+          <w:rFonts w:hint="eastAsia"/>
+          <w:lang w:eastAsia="ko-KR"/>
+        </w:rPr>
+        <w:t xml:space="preserve"> </w:t>
+      </w:r>
+      <w:r>
+        <w:rPr>
+          <w:rFonts w:hint="eastAsia"/>
+          <w:lang w:eastAsia="ko-KR"/>
+        </w:rPr>
+        <w:t>의의가</w:t>
+      </w:r>
+      <w:r>
+        <w:rPr>
+          <w:rFonts w:hint="eastAsia"/>
+          <w:lang w:eastAsia="ko-KR"/>
+        </w:rPr>
+        <w:t xml:space="preserve"> </w:t>
+      </w:r>
+      <w:r>
+        <w:rPr>
+          <w:rFonts w:hint="eastAsia"/>
+          <w:lang w:eastAsia="ko-KR"/>
+        </w:rPr>
+        <w:t>있다</w:t>
+      </w:r>
+      <w:r>
+        <w:rPr>
+          <w:rFonts w:hint="eastAsia"/>
+          <w:lang w:eastAsia="ko-KR"/>
+        </w:rPr>
+        <w:t>.</w:t>
+      </w:r>
+    </w:p>
+    <w:p>
+      <w:pPr>
+        <w:spacing w:before="120" w:after="0"/>
+      </w:pPr>
       <w:r>
         <w:rPr>
           <w:b/>
           <w:sz w:val="24"/>
         </w:rPr>
-        <w:t>CS Concep</w:t>
+        <w:t>C</w:t>
       </w:r>
       <w:r>
         <w:rPr>
           <w:b/>
           <w:sz w:val="24"/>
         </w:rPr>
-        <w:t>t</w:t>
+        <w:t>CS Concep</w:t>
       </w:r>
       <w:r>
         <w:rPr>
           <w:b/>
           <w:sz w:val="24"/>
         </w:rPr>
-        <w:t>s</w:t>
-      </w:r>
-    </w:p>
-    <w:p>
-      <w:pPr>
-        <w:spacing w:after="120"/>
-        <w:rPr>
-          <w:rFonts w:ascii="Times" w:hAnsi="Times" w:cs="Times"/>
-        </w:rPr>
-      </w:pPr>
-      <w:r>
-        <w:rPr>
-          <w:szCs w:val="18"/>
-        </w:rPr>
-        <w:t>• </w:t>
-      </w:r>
-      <w:r>
-        <w:rPr>
-          <w:rStyle w:val="ae"/>
-          <w:szCs w:val="18"/>
-        </w:rPr>
-        <w:t xml:space="preserve">Information </w:t>
-      </w:r>
-      <w:proofErr w:type="spellStart"/>
-      <w:r>
-        <w:rPr>
-          <w:rStyle w:val="ae"/>
-          <w:szCs w:val="18"/>
-        </w:rPr>
-        <w:t>systems</w:t>
-      </w:r>
-      <w:r>
-        <w:rPr>
-          <w:rFonts w:ascii="MS Mincho" w:eastAsia="MS Mincho" w:hAnsi="MS Mincho" w:cs="MS Mincho"/>
-          <w:b/>
-          <w:bCs/>
-          <w:sz w:val="16"/>
-          <w:szCs w:val="16"/>
-        </w:rPr>
-        <w:t>➝</w:t>
-      </w:r>
-      <w:r>
-        <w:rPr>
-          <w:rStyle w:val="ae"/>
-          <w:szCs w:val="18"/>
-        </w:rPr>
-        <w:t>Database</w:t>
-      </w:r>
-      <w:proofErr w:type="spellEnd"/>
-      <w:r>
-        <w:rPr>
-          <w:rStyle w:val="ae"/>
-          <w:szCs w:val="18"/>
-        </w:rPr>
-        <w:t xml:space="preserve"> management system engines</w:t>
-      </w:r>
-      <w:r>
-        <w:rPr>
-          <w:szCs w:val="18"/>
-        </w:rPr>
-        <w:t xml:space="preserve">   • </w:t>
-      </w:r>
-      <w:r>
-        <w:rPr>
-          <w:rStyle w:val="ae"/>
-          <w:szCs w:val="18"/>
-        </w:rPr>
-        <w:t xml:space="preserve">Computing </w:t>
-      </w:r>
-      <w:proofErr w:type="spellStart"/>
-      <w:r>
-        <w:rPr>
-          <w:rStyle w:val="ae"/>
-          <w:szCs w:val="18"/>
-        </w:rPr>
-        <w:t>methodologies</w:t>
-      </w:r>
-      <w:r>
-        <w:rPr>
-          <w:rFonts w:ascii="MS Mincho" w:eastAsia="MS Mincho" w:hAnsi="MS Mincho" w:cs="MS Mincho"/>
-          <w:b/>
-          <w:bCs/>
-          <w:sz w:val="16"/>
-          <w:szCs w:val="16"/>
-        </w:rPr>
-        <w:t>➝</w:t>
-      </w:r>
-      <w:r>
-        <w:rPr>
-          <w:rStyle w:val="ae"/>
-          <w:szCs w:val="18"/>
-        </w:rPr>
-        <w:t>Massively</w:t>
-      </w:r>
-      <w:proofErr w:type="spellEnd"/>
-      <w:r>
-        <w:rPr>
-          <w:rStyle w:val="ae"/>
-          <w:szCs w:val="18"/>
-        </w:rPr>
-        <w:t xml:space="preserve"> parallel and high-performance simulations</w:t>
-      </w:r>
-      <w:r>
-        <w:rPr>
-          <w:rStyle w:val="ae"/>
-          <w:szCs w:val="18"/>
-        </w:rPr>
-        <w:t>.</w:t>
-      </w:r>
-      <w:r>
-        <w:rPr>
-          <w:i/>
-          <w:iCs/>
-        </w:rPr>
-        <w:t xml:space="preserve"> </w:t>
-      </w:r>
-      <w:r>
-        <w:t>This is just an example, please use the correct category and subject descriptors for your submission</w:t>
-      </w:r>
-      <w:r>
-        <w:rPr>
-          <w:i/>
-          <w:iCs/>
-        </w:rPr>
-        <w:t>.</w:t>
-      </w:r>
-      <w:r>
-        <w:rPr>
-          <w:rFonts w:ascii="Times" w:hAnsi="Times" w:cs="Times"/>
-        </w:rPr>
-        <w:t xml:space="preserve"> The ACM Computing </w:t>
-      </w:r>
-      <w:r>
-        <w:rPr>
-          <w:rFonts w:ascii="Times" w:hAnsi="Times" w:cs="Times"/>
-        </w:rPr>
-        <w:t>Classification</w:t>
-      </w:r>
-      <w:r>
-        <w:rPr>
-          <w:rFonts w:ascii="Times" w:hAnsi="Times" w:cs="Times"/>
-        </w:rPr>
-        <w:t xml:space="preserve"> </w:t>
-      </w:r>
-      <w:r>
-        <w:rPr>
-          <w:rFonts w:ascii="Times" w:hAnsi="Times" w:cs="Times"/>
-        </w:rPr>
-        <w:t>Scheme:</w:t>
-      </w:r>
-    </w:p>
-    <w:p>
-      <w:pPr>
-        <w:spacing w:after="120"/>
-        <w:rPr>
-          <w:i/>
-          <w:iCs/>
-        </w:rPr>
-      </w:pPr>
-      <w:hyperlink r:id="rId8" w:history="1">
-        <w:r>
-          <w:rPr>
-            <w:rStyle w:val="ab"/>
-            <w:rFonts w:ascii="Times" w:hAnsi="Times" w:cs="Times"/>
-          </w:rPr>
-          <w:t>http://www.acm.org/about/class/class/2012</w:t>
-        </w:r>
-      </w:hyperlink>
-      <w:r>
-        <w:rPr>
-          <w:rFonts w:ascii="Times" w:hAnsi="Times" w:cs="Times"/>
-        </w:rPr>
-        <w:t xml:space="preserve">. </w:t>
-      </w:r>
-      <w:r>
-        <w:t xml:space="preserve">Please read the </w:t>
-      </w:r>
-      <w:hyperlink r:id="rId9" w:tooltip="CCSdoc" w:history="1">
-        <w:r>
-          <w:rPr>
-            <w:rStyle w:val="ab"/>
-          </w:rPr>
-          <w:t>HOW TO CLASSIFY WORKS USING ACM'S COMPUTING CLASSIFICATION SYSTEM</w:t>
-        </w:r>
-      </w:hyperlink>
-      <w:r>
-        <w:t xml:space="preserve"> for instructions on how to classify your document using the 2012 ACM </w:t>
-      </w:r>
-      <w:proofErr w:type="spellStart"/>
-      <w:r>
-        <w:t>C</w:t>
-      </w:r>
-      <w:r>
-        <w:rPr>
-          <w:rFonts w:hint="eastAsia"/>
-          <w:lang w:eastAsia="ko-KR"/>
-        </w:rPr>
-        <w:t>d</w:t>
-      </w:r>
-      <w:r>
-        <w:t>omputing</w:t>
-      </w:r>
-      <w:proofErr w:type="spellEnd"/>
-      <w:r>
-        <w:t xml:space="preserve"> Classification System and insert the index terms into your Microsoft Word source file.</w:t>
-      </w:r>
-    </w:p>
-    <w:p>
-      <w:pPr>
-        <w:spacing w:before="120" w:after="0"/>
-      </w:pPr>
+        <w:t>t</w:t>
+      </w:r>
       <w:r>
         <w:rPr>
           <w:b/>
           <w:sz w:val="24"/>
         </w:rPr>
+        <w:t>s</w:t>
+      </w:r>
+    </w:p>
+    <w:p>
+      <w:pPr>
+        <w:spacing w:before="120" w:after="0"/>
+        <w:rPr>
+          <w:rFonts w:hint="eastAsia"/>
+          <w:szCs w:val="18"/>
+        </w:rPr>
+      </w:pPr>
+      <w:r>
+        <w:rPr>
+          <w:rFonts w:hint="eastAsia"/>
+          <w:szCs w:val="18"/>
+        </w:rPr>
+        <w:t>•</w:t>
+      </w:r>
+      <w:r>
+        <w:rPr>
+          <w:rFonts w:hint="eastAsia"/>
+          <w:szCs w:val="18"/>
+        </w:rPr>
+        <w:t xml:space="preserve"> </w:t>
+      </w:r>
+      <w:r>
+        <w:rPr>
+          <w:szCs w:val="18"/>
+        </w:rPr>
+        <w:t>Computing methodologies</w:t>
+      </w:r>
+      <w:r>
+        <w:rPr>
+          <w:rFonts w:hint="eastAsia"/>
+          <w:szCs w:val="18"/>
+          <w:lang w:eastAsia="ko-KR"/>
+        </w:rPr>
+        <w:t xml:space="preserve"> </w:t>
+      </w:r>
+      <w:r>
+        <w:rPr>
+          <w:rFonts w:hint="eastAsia"/>
+          <w:szCs w:val="18"/>
+        </w:rPr>
+        <w:t>→</w:t>
+      </w:r>
+      <w:r>
+        <w:rPr>
+          <w:rFonts w:hint="eastAsia"/>
+          <w:szCs w:val="18"/>
+        </w:rPr>
+        <w:t xml:space="preserve"> </w:t>
+      </w:r>
+      <w:r>
+        <w:rPr>
+          <w:szCs w:val="18"/>
+        </w:rPr>
+        <w:t>Machine learning</w:t>
+      </w:r>
+      <w:r>
+        <w:rPr>
+          <w:rFonts w:hint="eastAsia"/>
+          <w:szCs w:val="18"/>
+        </w:rPr>
+        <w:t xml:space="preserve">;  </w:t>
+      </w:r>
+    </w:p>
+    <w:p>
+      <w:pPr>
+        <w:spacing w:after="120"/>
+        <w:rPr>
+          <w:szCs w:val="18"/>
+        </w:rPr>
+      </w:pPr>
+      <w:r>
+        <w:rPr>
+          <w:rFonts w:hint="eastAsia"/>
+          <w:szCs w:val="18"/>
+        </w:rPr>
+        <w:t>•</w:t>
+      </w:r>
+      <w:r>
+        <w:rPr>
+          <w:rFonts w:hint="eastAsia"/>
+          <w:szCs w:val="18"/>
+        </w:rPr>
+        <w:t xml:space="preserve"> </w:t>
+      </w:r>
+      <w:r>
+        <w:rPr>
+          <w:rFonts w:hint="eastAsia"/>
+          <w:szCs w:val="18"/>
+          <w:lang w:eastAsia="ko-KR"/>
+        </w:rPr>
+        <w:t>Applied computing</w:t>
+      </w:r>
+      <w:r>
+        <w:rPr>
+          <w:rFonts w:hint="eastAsia"/>
+          <w:szCs w:val="18"/>
+        </w:rPr>
+        <w:t>→</w:t>
+      </w:r>
+      <w:r>
+        <w:rPr>
+          <w:rFonts w:hint="eastAsia"/>
+          <w:szCs w:val="18"/>
+        </w:rPr>
+        <w:t xml:space="preserve"> </w:t>
+      </w:r>
+      <w:r>
+        <w:rPr>
+          <w:szCs w:val="18"/>
+        </w:rPr>
+        <w:t>Law, social and behavioral sciences</w:t>
+      </w:r>
+      <w:r>
+        <w:rPr>
+          <w:rFonts w:hint="eastAsia"/>
+          <w:szCs w:val="18"/>
+        </w:rPr>
+        <w:t>;</w:t>
+      </w:r>
+    </w:p>
+    <w:p>
+      <w:pPr>
+        <w:spacing w:before="120" w:after="0"/>
+        <w:rPr>
+          <w:rFonts w:eastAsia="맑은 고딕"/>
+        </w:rPr>
+      </w:pPr>
+      <w:r>
+        <w:rPr>
+          <w:rFonts w:eastAsia="맑은 고딕"/>
+          <w:b/>
+          <w:sz w:val="24"/>
+        </w:rPr>
         <w:t>Keywords</w:t>
       </w:r>
     </w:p>
     <w:p>
       <w:pPr>
         <w:spacing w:after="120"/>
-      </w:pPr>
-      <w:r>
-        <w:t>Keywords are your own designated keywords</w:t>
-      </w:r>
-      <w:r>
-        <w:t xml:space="preserve"> separated by semicolons (“;”)</w:t>
-      </w:r>
-      <w:r>
-        <w:t>.</w:t>
+        <w:rPr>
+          <w:rFonts w:hint="eastAsia"/>
+          <w:lang w:eastAsia="ko-KR"/>
+        </w:rPr>
+      </w:pPr>
+      <w:r>
+        <w:rPr>
+          <w:rFonts w:hint="eastAsia"/>
+          <w:lang w:eastAsia="ko-KR"/>
+        </w:rPr>
+        <w:t xml:space="preserve">Machine learning; Graph Neural Network; Graph Convolutional Network; Gated Recurrent Unit; </w:t>
+      </w:r>
+      <w:r>
+        <w:rPr>
+          <w:rFonts w:hint="eastAsia"/>
+          <w:lang w:eastAsia="ko-KR"/>
+        </w:rPr>
+        <w:t>Sequential prediction</w:t>
       </w:r>
     </w:p>
     <w:p>
@@ -652,82 +1600,3872 @@
     </w:p>
     <w:p>
       <w:pPr>
-        <w:pStyle w:val="a7"/>
-        <w:spacing w:after="120"/>
-        <w:ind w:firstLine="0"/>
-      </w:pPr>
-      <w:r>
-        <w:t>The proceedings are the records of the conference. ACM hopes to give these conference by-products a single, high-quality appearance. To do this, we ask that authors follow some simple guidelines. In essence, we ask you to make your paper look exactly like this document. The easiest way to do this is simply to download a template from [2], and replace the content with your own material.</w:t>
+        <w:rPr>
+          <w:lang w:eastAsia="ko-KR"/>
+        </w:rPr>
+      </w:pPr>
+      <w:r>
+        <w:rPr>
+          <w:rFonts w:hint="eastAsia"/>
+          <w:lang w:eastAsia="ko-KR"/>
+        </w:rPr>
+        <w:t>디도</w:t>
+      </w:r>
+      <w:r>
+        <w:rPr>
+          <w:rFonts w:hint="eastAsia"/>
+          <w:lang w:eastAsia="ko-KR"/>
+        </w:rPr>
+        <w:t>(</w:t>
+      </w:r>
+      <w:r>
+        <w:rPr>
+          <w:rFonts w:hint="eastAsia"/>
+          <w:lang w:eastAsia="ko-KR"/>
+        </w:rPr>
+        <w:t>삼성학술정보관</w:t>
+      </w:r>
+      <w:r>
+        <w:rPr>
+          <w:rFonts w:hint="eastAsia"/>
+          <w:lang w:eastAsia="ko-KR"/>
+        </w:rPr>
+        <w:t>)</w:t>
+      </w:r>
+      <w:r>
+        <w:rPr>
+          <w:rFonts w:hint="eastAsia"/>
+          <w:lang w:eastAsia="ko-KR"/>
+        </w:rPr>
+        <w:t>를</w:t>
+      </w:r>
+      <w:r>
+        <w:rPr>
+          <w:rFonts w:hint="eastAsia"/>
+          <w:lang w:eastAsia="ko-KR"/>
+        </w:rPr>
+        <w:t xml:space="preserve"> </w:t>
+      </w:r>
+      <w:r>
+        <w:rPr>
+          <w:rFonts w:hint="eastAsia"/>
+          <w:lang w:eastAsia="ko-KR"/>
+        </w:rPr>
+        <w:t>시험기간에</w:t>
+      </w:r>
+      <w:r>
+        <w:rPr>
+          <w:rFonts w:hint="eastAsia"/>
+          <w:lang w:eastAsia="ko-KR"/>
+        </w:rPr>
+        <w:t xml:space="preserve"> </w:t>
+      </w:r>
+      <w:r>
+        <w:rPr>
+          <w:rFonts w:hint="eastAsia"/>
+          <w:lang w:eastAsia="ko-KR"/>
+        </w:rPr>
+        <w:t>이용하다</w:t>
+      </w:r>
+      <w:r>
+        <w:rPr>
+          <w:rFonts w:hint="eastAsia"/>
+          <w:lang w:eastAsia="ko-KR"/>
+        </w:rPr>
+        <w:t xml:space="preserve"> </w:t>
+      </w:r>
+      <w:r>
+        <w:rPr>
+          <w:rFonts w:hint="eastAsia"/>
+          <w:lang w:eastAsia="ko-KR"/>
+        </w:rPr>
+        <w:t>보면</w:t>
+      </w:r>
+      <w:r>
+        <w:rPr>
+          <w:rFonts w:hint="eastAsia"/>
+          <w:lang w:eastAsia="ko-KR"/>
+        </w:rPr>
+        <w:t xml:space="preserve"> </w:t>
+      </w:r>
+      <w:r>
+        <w:rPr>
+          <w:rFonts w:hint="eastAsia"/>
+          <w:lang w:eastAsia="ko-KR"/>
+        </w:rPr>
+        <w:t>원하는</w:t>
+      </w:r>
+      <w:r>
+        <w:rPr>
+          <w:rFonts w:hint="eastAsia"/>
+          <w:lang w:eastAsia="ko-KR"/>
+        </w:rPr>
+        <w:t xml:space="preserve"> </w:t>
+      </w:r>
+      <w:r>
+        <w:rPr>
+          <w:rFonts w:hint="eastAsia"/>
+          <w:lang w:eastAsia="ko-KR"/>
+        </w:rPr>
+        <w:t>좌석의</w:t>
+      </w:r>
+      <w:r>
+        <w:rPr>
+          <w:rFonts w:hint="eastAsia"/>
+          <w:lang w:eastAsia="ko-KR"/>
+        </w:rPr>
+        <w:t xml:space="preserve"> </w:t>
+      </w:r>
+      <w:r>
+        <w:rPr>
+          <w:rFonts w:hint="eastAsia"/>
+          <w:lang w:eastAsia="ko-KR"/>
+        </w:rPr>
+        <w:t>자리가</w:t>
+      </w:r>
+      <w:r>
+        <w:rPr>
+          <w:rFonts w:hint="eastAsia"/>
+          <w:lang w:eastAsia="ko-KR"/>
+        </w:rPr>
+        <w:t xml:space="preserve"> </w:t>
+      </w:r>
+      <w:r>
+        <w:rPr>
+          <w:rFonts w:hint="eastAsia"/>
+          <w:lang w:eastAsia="ko-KR"/>
+        </w:rPr>
+        <w:t>없는</w:t>
+      </w:r>
+      <w:r>
+        <w:rPr>
+          <w:rFonts w:hint="eastAsia"/>
+          <w:lang w:eastAsia="ko-KR"/>
+        </w:rPr>
+        <w:t xml:space="preserve"> </w:t>
+      </w:r>
+      <w:r>
+        <w:rPr>
+          <w:rFonts w:hint="eastAsia"/>
+          <w:lang w:eastAsia="ko-KR"/>
+        </w:rPr>
+        <w:t>경우가</w:t>
+      </w:r>
+      <w:r>
+        <w:rPr>
+          <w:rFonts w:hint="eastAsia"/>
+          <w:lang w:eastAsia="ko-KR"/>
+        </w:rPr>
+        <w:t xml:space="preserve"> </w:t>
+      </w:r>
+      <w:r>
+        <w:rPr>
+          <w:rFonts w:hint="eastAsia"/>
+          <w:lang w:eastAsia="ko-KR"/>
+        </w:rPr>
+        <w:t>많이</w:t>
+      </w:r>
+      <w:r>
+        <w:rPr>
+          <w:rFonts w:hint="eastAsia"/>
+          <w:lang w:eastAsia="ko-KR"/>
+        </w:rPr>
+        <w:t xml:space="preserve"> </w:t>
+      </w:r>
+      <w:r>
+        <w:rPr>
+          <w:rFonts w:hint="eastAsia"/>
+          <w:lang w:eastAsia="ko-KR"/>
+        </w:rPr>
+        <w:t>있습니다</w:t>
+      </w:r>
+      <w:r>
+        <w:rPr>
+          <w:rFonts w:hint="eastAsia"/>
+          <w:lang w:eastAsia="ko-KR"/>
+        </w:rPr>
+        <w:t xml:space="preserve">. </w:t>
+      </w:r>
+      <w:r>
+        <w:rPr>
+          <w:rFonts w:hint="eastAsia"/>
+          <w:lang w:eastAsia="ko-KR"/>
+        </w:rPr>
+        <w:t>현재</w:t>
+      </w:r>
+      <w:r>
+        <w:rPr>
+          <w:rFonts w:hint="eastAsia"/>
+          <w:lang w:eastAsia="ko-KR"/>
+        </w:rPr>
+        <w:t xml:space="preserve"> SKKU </w:t>
+      </w:r>
+      <w:r>
+        <w:rPr>
+          <w:rFonts w:hint="eastAsia"/>
+          <w:lang w:eastAsia="ko-KR"/>
+        </w:rPr>
+        <w:t>학술정보관</w:t>
+      </w:r>
+      <w:r>
+        <w:rPr>
+          <w:rFonts w:hint="eastAsia"/>
+          <w:lang w:eastAsia="ko-KR"/>
+        </w:rPr>
+        <w:t xml:space="preserve"> </w:t>
+      </w:r>
+      <w:r>
+        <w:rPr>
+          <w:rFonts w:hint="eastAsia"/>
+          <w:lang w:eastAsia="ko-KR"/>
+        </w:rPr>
+        <w:t>어플을</w:t>
+      </w:r>
+      <w:r>
+        <w:rPr>
+          <w:rFonts w:hint="eastAsia"/>
+          <w:lang w:eastAsia="ko-KR"/>
+        </w:rPr>
+        <w:t xml:space="preserve"> </w:t>
+      </w:r>
+      <w:r>
+        <w:rPr>
+          <w:rFonts w:hint="eastAsia"/>
+          <w:lang w:eastAsia="ko-KR"/>
+        </w:rPr>
+        <w:t>통해서</w:t>
+      </w:r>
+      <w:r>
+        <w:rPr>
+          <w:rFonts w:hint="eastAsia"/>
+          <w:lang w:eastAsia="ko-KR"/>
+        </w:rPr>
+        <w:t xml:space="preserve"> </w:t>
+      </w:r>
+      <w:r>
+        <w:rPr>
+          <w:rFonts w:hint="eastAsia"/>
+          <w:lang w:eastAsia="ko-KR"/>
+        </w:rPr>
+        <w:t>자리를</w:t>
+      </w:r>
+      <w:r>
+        <w:rPr>
+          <w:rFonts w:hint="eastAsia"/>
+          <w:lang w:eastAsia="ko-KR"/>
+        </w:rPr>
+        <w:t xml:space="preserve"> </w:t>
+      </w:r>
+      <w:r>
+        <w:rPr>
+          <w:rFonts w:hint="eastAsia"/>
+          <w:lang w:eastAsia="ko-KR"/>
+        </w:rPr>
+        <w:t>미리</w:t>
+      </w:r>
+      <w:r>
+        <w:rPr>
+          <w:rFonts w:hint="eastAsia"/>
+          <w:lang w:eastAsia="ko-KR"/>
+        </w:rPr>
+        <w:t xml:space="preserve"> </w:t>
+      </w:r>
+      <w:r>
+        <w:rPr>
+          <w:rFonts w:hint="eastAsia"/>
+          <w:lang w:eastAsia="ko-KR"/>
+        </w:rPr>
+        <w:t>확인할</w:t>
+      </w:r>
+      <w:r>
+        <w:rPr>
+          <w:rFonts w:hint="eastAsia"/>
+          <w:lang w:eastAsia="ko-KR"/>
+        </w:rPr>
+        <w:t xml:space="preserve"> </w:t>
+      </w:r>
+      <w:r>
+        <w:rPr>
+          <w:rFonts w:hint="eastAsia"/>
+          <w:lang w:eastAsia="ko-KR"/>
+        </w:rPr>
+        <w:t>수</w:t>
+      </w:r>
+      <w:r>
+        <w:rPr>
+          <w:rFonts w:hint="eastAsia"/>
+          <w:lang w:eastAsia="ko-KR"/>
+        </w:rPr>
+        <w:t xml:space="preserve"> </w:t>
+      </w:r>
+      <w:r>
+        <w:rPr>
+          <w:rFonts w:hint="eastAsia"/>
+          <w:lang w:eastAsia="ko-KR"/>
+        </w:rPr>
+        <w:t>있지만</w:t>
+      </w:r>
+      <w:r>
+        <w:rPr>
+          <w:rFonts w:hint="eastAsia"/>
+          <w:lang w:eastAsia="ko-KR"/>
+        </w:rPr>
+        <w:t xml:space="preserve">, </w:t>
+      </w:r>
+      <w:r>
+        <w:rPr>
+          <w:rFonts w:hint="eastAsia"/>
+          <w:lang w:eastAsia="ko-KR"/>
+        </w:rPr>
+        <w:t>발권하지</w:t>
+      </w:r>
+      <w:r>
+        <w:rPr>
+          <w:rFonts w:hint="eastAsia"/>
+          <w:lang w:eastAsia="ko-KR"/>
+        </w:rPr>
+        <w:t xml:space="preserve"> </w:t>
+      </w:r>
+      <w:r>
+        <w:rPr>
+          <w:rFonts w:hint="eastAsia"/>
+          <w:lang w:eastAsia="ko-KR"/>
+        </w:rPr>
+        <w:t>않고</w:t>
+      </w:r>
+      <w:r>
+        <w:rPr>
+          <w:rFonts w:hint="eastAsia"/>
+          <w:lang w:eastAsia="ko-KR"/>
+        </w:rPr>
+        <w:t xml:space="preserve"> </w:t>
+      </w:r>
+      <w:r>
+        <w:rPr>
+          <w:rFonts w:hint="eastAsia"/>
+          <w:lang w:eastAsia="ko-KR"/>
+        </w:rPr>
+        <w:t>사용하는</w:t>
+      </w:r>
+      <w:r>
+        <w:rPr>
+          <w:rFonts w:hint="eastAsia"/>
+          <w:lang w:eastAsia="ko-KR"/>
+        </w:rPr>
+        <w:t xml:space="preserve"> </w:t>
+      </w:r>
+      <w:r>
+        <w:rPr>
+          <w:rFonts w:hint="eastAsia"/>
+          <w:lang w:eastAsia="ko-KR"/>
+        </w:rPr>
+        <w:t>이용자들의</w:t>
+      </w:r>
+      <w:r>
+        <w:rPr>
+          <w:rFonts w:hint="eastAsia"/>
+          <w:lang w:eastAsia="ko-KR"/>
+        </w:rPr>
+        <w:t xml:space="preserve"> </w:t>
+      </w:r>
+      <w:r>
+        <w:rPr>
+          <w:rFonts w:hint="eastAsia"/>
+          <w:lang w:eastAsia="ko-KR"/>
+        </w:rPr>
+        <w:t>수가</w:t>
+      </w:r>
+      <w:r>
+        <w:rPr>
+          <w:rFonts w:hint="eastAsia"/>
+          <w:lang w:eastAsia="ko-KR"/>
+        </w:rPr>
+        <w:t xml:space="preserve"> </w:t>
+      </w:r>
+      <w:r>
+        <w:rPr>
+          <w:rFonts w:hint="eastAsia"/>
+          <w:lang w:eastAsia="ko-KR"/>
+        </w:rPr>
+        <w:t>많기에</w:t>
+      </w:r>
+      <w:r>
+        <w:rPr>
+          <w:rFonts w:hint="eastAsia"/>
+          <w:lang w:eastAsia="ko-KR"/>
+        </w:rPr>
+        <w:t xml:space="preserve"> </w:t>
+      </w:r>
+      <w:r>
+        <w:rPr>
+          <w:rFonts w:hint="eastAsia"/>
+          <w:lang w:eastAsia="ko-KR"/>
+        </w:rPr>
+        <w:t>해당</w:t>
+      </w:r>
+      <w:r>
+        <w:rPr>
+          <w:rFonts w:hint="eastAsia"/>
+          <w:lang w:eastAsia="ko-KR"/>
+        </w:rPr>
+        <w:t xml:space="preserve"> </w:t>
+      </w:r>
+      <w:r>
+        <w:rPr>
+          <w:rFonts w:hint="eastAsia"/>
+          <w:lang w:eastAsia="ko-KR"/>
+        </w:rPr>
+        <w:t>어플을</w:t>
+      </w:r>
+      <w:r>
+        <w:rPr>
+          <w:rFonts w:hint="eastAsia"/>
+          <w:lang w:eastAsia="ko-KR"/>
+        </w:rPr>
+        <w:t xml:space="preserve"> </w:t>
+      </w:r>
+      <w:r>
+        <w:rPr>
+          <w:rFonts w:hint="eastAsia"/>
+          <w:lang w:eastAsia="ko-KR"/>
+        </w:rPr>
+        <w:t>통해</w:t>
+      </w:r>
+      <w:r>
+        <w:rPr>
+          <w:rFonts w:hint="eastAsia"/>
+          <w:lang w:eastAsia="ko-KR"/>
+        </w:rPr>
+        <w:t xml:space="preserve"> </w:t>
+      </w:r>
+      <w:r>
+        <w:rPr>
+          <w:rFonts w:hint="eastAsia"/>
+          <w:lang w:eastAsia="ko-KR"/>
+        </w:rPr>
+        <w:t>좌석</w:t>
+      </w:r>
+      <w:r>
+        <w:rPr>
+          <w:rFonts w:hint="eastAsia"/>
+          <w:lang w:eastAsia="ko-KR"/>
+        </w:rPr>
+        <w:t xml:space="preserve"> </w:t>
+      </w:r>
+      <w:r>
+        <w:rPr>
+          <w:rFonts w:hint="eastAsia"/>
+          <w:lang w:eastAsia="ko-KR"/>
+        </w:rPr>
+        <w:t>현황을</w:t>
+      </w:r>
+      <w:r>
+        <w:rPr>
+          <w:rFonts w:hint="eastAsia"/>
+          <w:lang w:eastAsia="ko-KR"/>
+        </w:rPr>
+        <w:t xml:space="preserve"> </w:t>
+      </w:r>
+      <w:r>
+        <w:rPr>
+          <w:rFonts w:hint="eastAsia"/>
+          <w:lang w:eastAsia="ko-KR"/>
+        </w:rPr>
+        <w:t>확인하는</w:t>
+      </w:r>
+      <w:r>
+        <w:rPr>
+          <w:rFonts w:hint="eastAsia"/>
+          <w:lang w:eastAsia="ko-KR"/>
+        </w:rPr>
+        <w:t xml:space="preserve"> </w:t>
+      </w:r>
+      <w:r>
+        <w:rPr>
+          <w:rFonts w:hint="eastAsia"/>
+          <w:lang w:eastAsia="ko-KR"/>
+        </w:rPr>
+        <w:t>데에는</w:t>
+      </w:r>
+      <w:r>
+        <w:rPr>
+          <w:rFonts w:hint="eastAsia"/>
+          <w:lang w:eastAsia="ko-KR"/>
+        </w:rPr>
+        <w:t xml:space="preserve"> </w:t>
+      </w:r>
+      <w:r>
+        <w:rPr>
+          <w:rFonts w:hint="eastAsia"/>
+          <w:lang w:eastAsia="ko-KR"/>
+        </w:rPr>
+        <w:t>한계가</w:t>
+      </w:r>
+      <w:r>
+        <w:rPr>
+          <w:rFonts w:hint="eastAsia"/>
+          <w:lang w:eastAsia="ko-KR"/>
+        </w:rPr>
+        <w:t xml:space="preserve"> </w:t>
+      </w:r>
+      <w:r>
+        <w:rPr>
+          <w:rFonts w:hint="eastAsia"/>
+          <w:lang w:eastAsia="ko-KR"/>
+        </w:rPr>
+        <w:t>있습니다</w:t>
+      </w:r>
+      <w:r>
+        <w:rPr>
+          <w:rFonts w:hint="eastAsia"/>
+          <w:lang w:eastAsia="ko-KR"/>
+        </w:rPr>
+        <w:t>.</w:t>
+      </w:r>
+    </w:p>
+    <w:p>
+      <w:pPr>
+        <w:rPr>
+          <w:rFonts w:hint="eastAsia"/>
+          <w:lang w:eastAsia="ko-KR"/>
+        </w:rPr>
+      </w:pPr>
+      <w:r>
+        <w:rPr>
+          <w:rFonts w:hint="eastAsia"/>
+          <w:lang w:eastAsia="ko-KR"/>
+        </w:rPr>
+        <w:t>해당</w:t>
+      </w:r>
+      <w:r>
+        <w:rPr>
+          <w:rFonts w:hint="eastAsia"/>
+          <w:lang w:eastAsia="ko-KR"/>
+        </w:rPr>
+        <w:t xml:space="preserve"> </w:t>
+      </w:r>
+      <w:r>
+        <w:rPr>
+          <w:rFonts w:hint="eastAsia"/>
+          <w:lang w:eastAsia="ko-KR"/>
+        </w:rPr>
+        <w:t>프로젝트를</w:t>
+      </w:r>
+      <w:r>
+        <w:rPr>
+          <w:rFonts w:hint="eastAsia"/>
+          <w:lang w:eastAsia="ko-KR"/>
+        </w:rPr>
+        <w:t xml:space="preserve"> </w:t>
+      </w:r>
+      <w:r>
+        <w:rPr>
+          <w:rFonts w:hint="eastAsia"/>
+          <w:lang w:eastAsia="ko-KR"/>
+        </w:rPr>
+        <w:t>통해서</w:t>
+      </w:r>
+      <w:r>
+        <w:rPr>
+          <w:rFonts w:hint="eastAsia"/>
+          <w:lang w:eastAsia="ko-KR"/>
+        </w:rPr>
+        <w:t xml:space="preserve"> </w:t>
+      </w:r>
+      <w:r>
+        <w:rPr>
+          <w:rFonts w:hint="eastAsia"/>
+          <w:lang w:eastAsia="ko-KR"/>
+        </w:rPr>
+        <w:t>날짜</w:t>
+      </w:r>
+      <w:r>
+        <w:rPr>
+          <w:rFonts w:hint="eastAsia"/>
+          <w:lang w:eastAsia="ko-KR"/>
+        </w:rPr>
+        <w:t xml:space="preserve"> </w:t>
+      </w:r>
+      <w:r>
+        <w:rPr>
+          <w:rFonts w:hint="eastAsia"/>
+          <w:lang w:eastAsia="ko-KR"/>
+        </w:rPr>
+        <w:t>정보와</w:t>
+      </w:r>
+      <w:r>
+        <w:rPr>
+          <w:rFonts w:hint="eastAsia"/>
+          <w:lang w:eastAsia="ko-KR"/>
+        </w:rPr>
+        <w:t xml:space="preserve"> </w:t>
+      </w:r>
+      <w:r>
+        <w:rPr>
+          <w:rFonts w:hint="eastAsia"/>
+          <w:lang w:eastAsia="ko-KR"/>
+        </w:rPr>
+        <w:t>학술정보관</w:t>
+      </w:r>
+      <w:r>
+        <w:rPr>
+          <w:rFonts w:hint="eastAsia"/>
+          <w:lang w:eastAsia="ko-KR"/>
+        </w:rPr>
+        <w:t xml:space="preserve"> </w:t>
+      </w:r>
+      <w:r>
+        <w:rPr>
+          <w:rFonts w:hint="eastAsia"/>
+          <w:lang w:eastAsia="ko-KR"/>
+        </w:rPr>
+        <w:t>자리</w:t>
+      </w:r>
+      <w:r>
+        <w:rPr>
+          <w:rFonts w:hint="eastAsia"/>
+          <w:lang w:eastAsia="ko-KR"/>
+        </w:rPr>
+        <w:t xml:space="preserve"> </w:t>
+      </w:r>
+      <w:r>
+        <w:rPr>
+          <w:rFonts w:hint="eastAsia"/>
+          <w:lang w:eastAsia="ko-KR"/>
+        </w:rPr>
+        <w:t>정보를</w:t>
+      </w:r>
+      <w:r>
+        <w:rPr>
+          <w:rFonts w:hint="eastAsia"/>
+          <w:lang w:eastAsia="ko-KR"/>
+        </w:rPr>
+        <w:t xml:space="preserve"> </w:t>
+      </w:r>
+      <w:r>
+        <w:rPr>
+          <w:rFonts w:hint="eastAsia"/>
+          <w:lang w:eastAsia="ko-KR"/>
+        </w:rPr>
+        <w:t>입력으로</w:t>
+      </w:r>
+      <w:r>
+        <w:rPr>
+          <w:rFonts w:hint="eastAsia"/>
+          <w:lang w:eastAsia="ko-KR"/>
+        </w:rPr>
+        <w:t xml:space="preserve"> </w:t>
+      </w:r>
+      <w:r>
+        <w:rPr>
+          <w:rFonts w:hint="eastAsia"/>
+          <w:lang w:eastAsia="ko-KR"/>
+        </w:rPr>
+        <w:t>받아</w:t>
+      </w:r>
+      <w:r>
+        <w:rPr>
+          <w:rFonts w:hint="eastAsia"/>
+          <w:lang w:eastAsia="ko-KR"/>
+        </w:rPr>
+        <w:t xml:space="preserve"> </w:t>
+      </w:r>
+      <w:r>
+        <w:rPr>
+          <w:rFonts w:hint="eastAsia"/>
+          <w:lang w:eastAsia="ko-KR"/>
+        </w:rPr>
+        <w:t>좌석</w:t>
+      </w:r>
+      <w:r>
+        <w:rPr>
+          <w:rFonts w:hint="eastAsia"/>
+          <w:lang w:eastAsia="ko-KR"/>
+        </w:rPr>
+        <w:t xml:space="preserve"> </w:t>
+      </w:r>
+      <w:r>
+        <w:rPr>
+          <w:rFonts w:hint="eastAsia"/>
+          <w:lang w:eastAsia="ko-KR"/>
+        </w:rPr>
+        <w:t>현황을</w:t>
+      </w:r>
+      <w:r>
+        <w:rPr>
+          <w:rFonts w:hint="eastAsia"/>
+          <w:lang w:eastAsia="ko-KR"/>
+        </w:rPr>
+        <w:t xml:space="preserve"> </w:t>
+      </w:r>
+      <w:r>
+        <w:rPr>
+          <w:rFonts w:hint="eastAsia"/>
+          <w:lang w:eastAsia="ko-KR"/>
+        </w:rPr>
+        <w:t>예측하게</w:t>
+      </w:r>
+      <w:r>
+        <w:rPr>
+          <w:rFonts w:hint="eastAsia"/>
+          <w:lang w:eastAsia="ko-KR"/>
+        </w:rPr>
+        <w:t xml:space="preserve"> </w:t>
+      </w:r>
+      <w:r>
+        <w:rPr>
+          <w:rFonts w:hint="eastAsia"/>
+          <w:lang w:eastAsia="ko-KR"/>
+        </w:rPr>
+        <w:t>됩니다</w:t>
+      </w:r>
+      <w:r>
+        <w:rPr>
+          <w:rFonts w:hint="eastAsia"/>
+          <w:lang w:eastAsia="ko-KR"/>
+        </w:rPr>
+        <w:t xml:space="preserve">. </w:t>
+      </w:r>
+      <w:r>
+        <w:rPr>
+          <w:rFonts w:hint="eastAsia"/>
+          <w:lang w:eastAsia="ko-KR"/>
+        </w:rPr>
+        <w:t>따라서</w:t>
+      </w:r>
+      <w:r>
+        <w:rPr>
+          <w:rFonts w:hint="eastAsia"/>
+          <w:lang w:eastAsia="ko-KR"/>
+        </w:rPr>
+        <w:t xml:space="preserve"> </w:t>
+      </w:r>
+      <w:r>
+        <w:rPr>
+          <w:rFonts w:hint="eastAsia"/>
+          <w:lang w:eastAsia="ko-KR"/>
+        </w:rPr>
+        <w:t>학생들은</w:t>
+      </w:r>
+      <w:r>
+        <w:rPr>
+          <w:rFonts w:hint="eastAsia"/>
+          <w:lang w:eastAsia="ko-KR"/>
+        </w:rPr>
+        <w:t xml:space="preserve"> </w:t>
+      </w:r>
+      <w:r>
+        <w:rPr>
+          <w:rFonts w:hint="eastAsia"/>
+          <w:lang w:eastAsia="ko-KR"/>
+        </w:rPr>
+        <w:t>이용자가</w:t>
+      </w:r>
+      <w:r>
+        <w:rPr>
+          <w:rFonts w:hint="eastAsia"/>
+          <w:lang w:eastAsia="ko-KR"/>
+        </w:rPr>
+        <w:t xml:space="preserve"> </w:t>
+      </w:r>
+      <w:r>
+        <w:rPr>
+          <w:rFonts w:hint="eastAsia"/>
+          <w:lang w:eastAsia="ko-KR"/>
+        </w:rPr>
+        <w:t>발권을</w:t>
+      </w:r>
+      <w:r>
+        <w:rPr>
+          <w:rFonts w:hint="eastAsia"/>
+          <w:lang w:eastAsia="ko-KR"/>
+        </w:rPr>
+        <w:t xml:space="preserve"> </w:t>
+      </w:r>
+      <w:r>
+        <w:rPr>
+          <w:rFonts w:hint="eastAsia"/>
+          <w:lang w:eastAsia="ko-KR"/>
+        </w:rPr>
+        <w:t>하지</w:t>
+      </w:r>
+      <w:r>
+        <w:rPr>
+          <w:rFonts w:hint="eastAsia"/>
+          <w:lang w:eastAsia="ko-KR"/>
+        </w:rPr>
+        <w:t xml:space="preserve"> </w:t>
+      </w:r>
+      <w:r>
+        <w:rPr>
+          <w:rFonts w:hint="eastAsia"/>
+          <w:lang w:eastAsia="ko-KR"/>
+        </w:rPr>
+        <w:t>않아</w:t>
+      </w:r>
+      <w:r>
+        <w:rPr>
+          <w:rFonts w:hint="eastAsia"/>
+          <w:lang w:eastAsia="ko-KR"/>
+        </w:rPr>
+        <w:t xml:space="preserve"> </w:t>
+      </w:r>
+      <w:r>
+        <w:rPr>
+          <w:rFonts w:hint="eastAsia"/>
+          <w:lang w:eastAsia="ko-KR"/>
+        </w:rPr>
+        <w:t>좌석</w:t>
+      </w:r>
+      <w:r>
+        <w:rPr>
+          <w:rFonts w:hint="eastAsia"/>
+          <w:lang w:eastAsia="ko-KR"/>
+        </w:rPr>
+        <w:t xml:space="preserve"> </w:t>
+      </w:r>
+      <w:r>
+        <w:rPr>
+          <w:rFonts w:hint="eastAsia"/>
+          <w:lang w:eastAsia="ko-KR"/>
+        </w:rPr>
+        <w:t>정보가</w:t>
+      </w:r>
+      <w:r>
+        <w:rPr>
+          <w:rFonts w:hint="eastAsia"/>
+          <w:lang w:eastAsia="ko-KR"/>
+        </w:rPr>
+        <w:t xml:space="preserve"> </w:t>
+      </w:r>
+      <w:r>
+        <w:rPr>
+          <w:rFonts w:hint="eastAsia"/>
+          <w:lang w:eastAsia="ko-KR"/>
+        </w:rPr>
+        <w:t>불분명한</w:t>
+      </w:r>
+      <w:r>
+        <w:rPr>
+          <w:rFonts w:hint="eastAsia"/>
+          <w:lang w:eastAsia="ko-KR"/>
+        </w:rPr>
+        <w:t xml:space="preserve"> </w:t>
+      </w:r>
+      <w:r>
+        <w:rPr>
+          <w:rFonts w:hint="eastAsia"/>
+          <w:lang w:eastAsia="ko-KR"/>
+        </w:rPr>
+        <w:t>상황에서도</w:t>
+      </w:r>
+      <w:r>
+        <w:rPr>
+          <w:rFonts w:hint="eastAsia"/>
+          <w:lang w:eastAsia="ko-KR"/>
+        </w:rPr>
+        <w:t xml:space="preserve"> </w:t>
+      </w:r>
+      <w:r>
+        <w:rPr>
+          <w:rFonts w:hint="eastAsia"/>
+          <w:lang w:eastAsia="ko-KR"/>
+        </w:rPr>
+        <w:t>현재</w:t>
+      </w:r>
+      <w:r>
+        <w:rPr>
+          <w:rFonts w:hint="eastAsia"/>
+          <w:lang w:eastAsia="ko-KR"/>
+        </w:rPr>
+        <w:t xml:space="preserve"> </w:t>
+      </w:r>
+      <w:r>
+        <w:rPr>
+          <w:rFonts w:hint="eastAsia"/>
+          <w:lang w:eastAsia="ko-KR"/>
+        </w:rPr>
+        <w:t>좌석</w:t>
+      </w:r>
+      <w:r>
+        <w:rPr>
+          <w:rFonts w:hint="eastAsia"/>
+          <w:lang w:eastAsia="ko-KR"/>
+        </w:rPr>
+        <w:t xml:space="preserve"> </w:t>
+      </w:r>
+      <w:r>
+        <w:rPr>
+          <w:rFonts w:hint="eastAsia"/>
+          <w:lang w:eastAsia="ko-KR"/>
+        </w:rPr>
+        <w:t>현황을</w:t>
+      </w:r>
+      <w:r>
+        <w:rPr>
+          <w:rFonts w:hint="eastAsia"/>
+          <w:lang w:eastAsia="ko-KR"/>
+        </w:rPr>
+        <w:t xml:space="preserve"> </w:t>
+      </w:r>
+      <w:r>
+        <w:rPr>
+          <w:rFonts w:hint="eastAsia"/>
+          <w:lang w:eastAsia="ko-KR"/>
+        </w:rPr>
+        <w:t>대략적으로</w:t>
+      </w:r>
+      <w:r>
+        <w:rPr>
+          <w:rFonts w:hint="eastAsia"/>
+          <w:lang w:eastAsia="ko-KR"/>
+        </w:rPr>
+        <w:t xml:space="preserve"> </w:t>
+      </w:r>
+      <w:r>
+        <w:rPr>
+          <w:rFonts w:hint="eastAsia"/>
+          <w:lang w:eastAsia="ko-KR"/>
+        </w:rPr>
+        <w:t>파악할</w:t>
+      </w:r>
+      <w:r>
+        <w:rPr>
+          <w:rFonts w:hint="eastAsia"/>
+          <w:lang w:eastAsia="ko-KR"/>
+        </w:rPr>
+        <w:t xml:space="preserve"> </w:t>
+      </w:r>
+      <w:r>
+        <w:rPr>
+          <w:rFonts w:hint="eastAsia"/>
+          <w:lang w:eastAsia="ko-KR"/>
+        </w:rPr>
+        <w:t>수</w:t>
+      </w:r>
+      <w:r>
+        <w:rPr>
+          <w:rFonts w:hint="eastAsia"/>
+          <w:lang w:eastAsia="ko-KR"/>
+        </w:rPr>
+        <w:t xml:space="preserve"> </w:t>
+      </w:r>
+      <w:r>
+        <w:rPr>
+          <w:rFonts w:hint="eastAsia"/>
+          <w:lang w:eastAsia="ko-KR"/>
+        </w:rPr>
+        <w:t>있고</w:t>
+      </w:r>
+      <w:r>
+        <w:rPr>
+          <w:rFonts w:hint="eastAsia"/>
+          <w:lang w:eastAsia="ko-KR"/>
+        </w:rPr>
+        <w:t xml:space="preserve">, </w:t>
+      </w:r>
+      <w:r>
+        <w:rPr>
+          <w:rFonts w:hint="eastAsia"/>
+          <w:lang w:eastAsia="ko-KR"/>
+        </w:rPr>
+        <w:t>이를</w:t>
+      </w:r>
+      <w:r>
+        <w:rPr>
+          <w:rFonts w:hint="eastAsia"/>
+          <w:lang w:eastAsia="ko-KR"/>
+        </w:rPr>
+        <w:t xml:space="preserve"> </w:t>
+      </w:r>
+      <w:r>
+        <w:rPr>
+          <w:rFonts w:hint="eastAsia"/>
+          <w:lang w:eastAsia="ko-KR"/>
+        </w:rPr>
+        <w:t>통해</w:t>
+      </w:r>
+      <w:r>
+        <w:rPr>
+          <w:rFonts w:hint="eastAsia"/>
+          <w:lang w:eastAsia="ko-KR"/>
+        </w:rPr>
+        <w:t xml:space="preserve"> </w:t>
+      </w:r>
+      <w:r>
+        <w:rPr>
+          <w:rFonts w:hint="eastAsia"/>
+          <w:lang w:eastAsia="ko-KR"/>
+        </w:rPr>
+        <w:t>원활한</w:t>
+      </w:r>
+      <w:r>
+        <w:rPr>
+          <w:rFonts w:hint="eastAsia"/>
+          <w:lang w:eastAsia="ko-KR"/>
+        </w:rPr>
+        <w:t xml:space="preserve"> </w:t>
+      </w:r>
+      <w:r>
+        <w:rPr>
+          <w:rFonts w:hint="eastAsia"/>
+          <w:lang w:eastAsia="ko-KR"/>
+        </w:rPr>
+        <w:t>도서관</w:t>
+      </w:r>
+      <w:r>
+        <w:rPr>
+          <w:rFonts w:hint="eastAsia"/>
+          <w:lang w:eastAsia="ko-KR"/>
+        </w:rPr>
+        <w:t xml:space="preserve"> </w:t>
+      </w:r>
+      <w:r>
+        <w:rPr>
+          <w:rFonts w:hint="eastAsia"/>
+          <w:lang w:eastAsia="ko-KR"/>
+        </w:rPr>
+        <w:t>이용을</w:t>
+      </w:r>
+      <w:r>
+        <w:rPr>
+          <w:rFonts w:hint="eastAsia"/>
+          <w:lang w:eastAsia="ko-KR"/>
+        </w:rPr>
+        <w:t xml:space="preserve"> </w:t>
+      </w:r>
+      <w:r>
+        <w:rPr>
+          <w:rFonts w:hint="eastAsia"/>
+          <w:lang w:eastAsia="ko-KR"/>
+        </w:rPr>
+        <w:t>할</w:t>
+      </w:r>
+      <w:r>
+        <w:rPr>
+          <w:rFonts w:hint="eastAsia"/>
+          <w:lang w:eastAsia="ko-KR"/>
+        </w:rPr>
+        <w:t xml:space="preserve"> </w:t>
+      </w:r>
+      <w:r>
+        <w:rPr>
+          <w:rFonts w:hint="eastAsia"/>
+          <w:lang w:eastAsia="ko-KR"/>
+        </w:rPr>
+        <w:t>수</w:t>
+      </w:r>
+      <w:r>
+        <w:rPr>
+          <w:rFonts w:hint="eastAsia"/>
+          <w:lang w:eastAsia="ko-KR"/>
+        </w:rPr>
+        <w:t xml:space="preserve"> </w:t>
+      </w:r>
+      <w:r>
+        <w:rPr>
+          <w:rFonts w:hint="eastAsia"/>
+          <w:lang w:eastAsia="ko-KR"/>
+        </w:rPr>
+        <w:t>있을</w:t>
+      </w:r>
+      <w:r>
+        <w:rPr>
+          <w:rFonts w:hint="eastAsia"/>
+          <w:lang w:eastAsia="ko-KR"/>
+        </w:rPr>
+        <w:t xml:space="preserve"> </w:t>
+      </w:r>
+      <w:r>
+        <w:rPr>
+          <w:rFonts w:hint="eastAsia"/>
+          <w:lang w:eastAsia="ko-KR"/>
+        </w:rPr>
+        <w:t>것입니다</w:t>
+      </w:r>
+      <w:r>
+        <w:rPr>
+          <w:rFonts w:hint="eastAsia"/>
+          <w:lang w:eastAsia="ko-KR"/>
+        </w:rPr>
+        <w:t>.</w:t>
+      </w:r>
+    </w:p>
+    <w:p>
+      <w:pPr>
+        <w:rPr>
+          <w:lang w:eastAsia="ko-KR"/>
+        </w:rPr>
+      </w:pPr>
+      <w:r>
+        <w:rPr>
+          <w:rFonts w:hint="eastAsia"/>
+          <w:lang w:eastAsia="ko-KR"/>
+        </w:rPr>
+        <w:t>또한</w:t>
+      </w:r>
+      <w:r>
+        <w:rPr>
+          <w:rFonts w:hint="eastAsia"/>
+          <w:lang w:eastAsia="ko-KR"/>
+        </w:rPr>
+        <w:t xml:space="preserve">, </w:t>
+      </w:r>
+      <w:r>
+        <w:rPr>
+          <w:rFonts w:hint="eastAsia"/>
+          <w:lang w:eastAsia="ko-KR"/>
+        </w:rPr>
+        <w:t>도서관</w:t>
+      </w:r>
+      <w:r>
+        <w:rPr>
+          <w:rFonts w:hint="eastAsia"/>
+          <w:lang w:eastAsia="ko-KR"/>
+        </w:rPr>
+        <w:t xml:space="preserve"> </w:t>
+      </w:r>
+      <w:r>
+        <w:rPr>
+          <w:rFonts w:hint="eastAsia"/>
+          <w:lang w:eastAsia="ko-KR"/>
+        </w:rPr>
+        <w:t>내에서</w:t>
+      </w:r>
+      <w:r>
+        <w:rPr>
+          <w:rFonts w:hint="eastAsia"/>
+          <w:lang w:eastAsia="ko-KR"/>
+        </w:rPr>
+        <w:t xml:space="preserve"> </w:t>
+      </w:r>
+      <w:r>
+        <w:rPr>
+          <w:rFonts w:hint="eastAsia"/>
+          <w:lang w:eastAsia="ko-KR"/>
+        </w:rPr>
+        <w:t>시간대에</w:t>
+      </w:r>
+      <w:r>
+        <w:rPr>
+          <w:rFonts w:hint="eastAsia"/>
+          <w:lang w:eastAsia="ko-KR"/>
+        </w:rPr>
+        <w:t xml:space="preserve"> </w:t>
+      </w:r>
+      <w:r>
+        <w:rPr>
+          <w:rFonts w:hint="eastAsia"/>
+          <w:lang w:eastAsia="ko-KR"/>
+        </w:rPr>
+        <w:t>따라</w:t>
+      </w:r>
+      <w:r>
+        <w:rPr>
+          <w:rFonts w:hint="eastAsia"/>
+          <w:lang w:eastAsia="ko-KR"/>
+        </w:rPr>
+        <w:t xml:space="preserve"> </w:t>
+      </w:r>
+      <w:r>
+        <w:rPr>
+          <w:rFonts w:hint="eastAsia"/>
+          <w:lang w:eastAsia="ko-KR"/>
+        </w:rPr>
+        <w:t>여유있는</w:t>
+      </w:r>
+      <w:r>
+        <w:rPr>
+          <w:rFonts w:hint="eastAsia"/>
+          <w:lang w:eastAsia="ko-KR"/>
+        </w:rPr>
+        <w:t xml:space="preserve"> </w:t>
+      </w:r>
+      <w:r>
+        <w:rPr>
+          <w:rFonts w:hint="eastAsia"/>
+          <w:lang w:eastAsia="ko-KR"/>
+        </w:rPr>
+        <w:t>좌석</w:t>
+      </w:r>
+      <w:r>
+        <w:rPr>
+          <w:rFonts w:hint="eastAsia"/>
+          <w:lang w:eastAsia="ko-KR"/>
+        </w:rPr>
+        <w:t xml:space="preserve"> </w:t>
+      </w:r>
+      <w:r>
+        <w:rPr>
+          <w:rFonts w:hint="eastAsia"/>
+          <w:lang w:eastAsia="ko-KR"/>
+        </w:rPr>
+        <w:t>현황</w:t>
+      </w:r>
+      <w:r>
+        <w:rPr>
+          <w:rFonts w:hint="eastAsia"/>
+          <w:lang w:eastAsia="ko-KR"/>
+        </w:rPr>
+        <w:t xml:space="preserve"> </w:t>
+      </w:r>
+      <w:r>
+        <w:rPr>
+          <w:rFonts w:hint="eastAsia"/>
+          <w:lang w:eastAsia="ko-KR"/>
+        </w:rPr>
+        <w:t>정보를</w:t>
+      </w:r>
+      <w:r>
+        <w:rPr>
+          <w:rFonts w:hint="eastAsia"/>
+          <w:lang w:eastAsia="ko-KR"/>
+        </w:rPr>
+        <w:t xml:space="preserve"> </w:t>
+      </w:r>
+      <w:r>
+        <w:rPr>
+          <w:rFonts w:hint="eastAsia"/>
+          <w:lang w:eastAsia="ko-KR"/>
+        </w:rPr>
+        <w:t>제공받음으로써</w:t>
+      </w:r>
+      <w:r>
+        <w:rPr>
+          <w:rFonts w:hint="eastAsia"/>
+          <w:lang w:eastAsia="ko-KR"/>
+        </w:rPr>
+        <w:t xml:space="preserve"> </w:t>
+      </w:r>
+      <w:r>
+        <w:rPr>
+          <w:rFonts w:hint="eastAsia"/>
+          <w:lang w:eastAsia="ko-KR"/>
+        </w:rPr>
+        <w:t>이용</w:t>
+      </w:r>
+      <w:r>
+        <w:rPr>
+          <w:rFonts w:hint="eastAsia"/>
+          <w:lang w:eastAsia="ko-KR"/>
+        </w:rPr>
+        <w:t xml:space="preserve"> </w:t>
+      </w:r>
+      <w:r>
+        <w:rPr>
+          <w:rFonts w:hint="eastAsia"/>
+          <w:lang w:eastAsia="ko-KR"/>
+        </w:rPr>
+        <w:t>시기와</w:t>
+      </w:r>
+      <w:r>
+        <w:rPr>
+          <w:rFonts w:hint="eastAsia"/>
+          <w:lang w:eastAsia="ko-KR"/>
+        </w:rPr>
+        <w:t xml:space="preserve"> </w:t>
+      </w:r>
+      <w:r>
+        <w:rPr>
+          <w:rFonts w:hint="eastAsia"/>
+          <w:lang w:eastAsia="ko-KR"/>
+        </w:rPr>
+        <w:t>목적이</w:t>
+      </w:r>
+      <w:r>
+        <w:rPr>
+          <w:rFonts w:hint="eastAsia"/>
+          <w:lang w:eastAsia="ko-KR"/>
+        </w:rPr>
+        <w:t xml:space="preserve"> </w:t>
+      </w:r>
+      <w:r>
+        <w:rPr>
+          <w:rFonts w:hint="eastAsia"/>
+          <w:lang w:eastAsia="ko-KR"/>
+        </w:rPr>
+        <w:t>다른</w:t>
+      </w:r>
+      <w:r>
+        <w:rPr>
+          <w:rFonts w:hint="eastAsia"/>
+          <w:lang w:eastAsia="ko-KR"/>
+        </w:rPr>
+        <w:t xml:space="preserve"> </w:t>
+      </w:r>
+      <w:r>
+        <w:rPr>
+          <w:rFonts w:hint="eastAsia"/>
+          <w:lang w:eastAsia="ko-KR"/>
+        </w:rPr>
+        <w:t>학생들에게</w:t>
+      </w:r>
+      <w:r>
+        <w:rPr>
+          <w:rFonts w:hint="eastAsia"/>
+          <w:lang w:eastAsia="ko-KR"/>
+        </w:rPr>
+        <w:t xml:space="preserve"> </w:t>
+      </w:r>
+      <w:r>
+        <w:rPr>
+          <w:rFonts w:hint="eastAsia"/>
+          <w:lang w:eastAsia="ko-KR"/>
+        </w:rPr>
+        <w:t>맞춤형</w:t>
+      </w:r>
+      <w:r>
+        <w:rPr>
+          <w:rFonts w:hint="eastAsia"/>
+          <w:lang w:eastAsia="ko-KR"/>
+        </w:rPr>
+        <w:t xml:space="preserve"> </w:t>
+      </w:r>
+      <w:r>
+        <w:rPr>
+          <w:rFonts w:hint="eastAsia"/>
+          <w:lang w:eastAsia="ko-KR"/>
+        </w:rPr>
+        <w:t>정보를</w:t>
+      </w:r>
+      <w:r>
+        <w:rPr>
+          <w:rFonts w:hint="eastAsia"/>
+          <w:lang w:eastAsia="ko-KR"/>
+        </w:rPr>
+        <w:t xml:space="preserve"> </w:t>
+      </w:r>
+      <w:r>
+        <w:rPr>
+          <w:rFonts w:hint="eastAsia"/>
+          <w:lang w:eastAsia="ko-KR"/>
+        </w:rPr>
+        <w:t>제공할</w:t>
+      </w:r>
+      <w:r>
+        <w:rPr>
+          <w:rFonts w:hint="eastAsia"/>
+          <w:lang w:eastAsia="ko-KR"/>
+        </w:rPr>
+        <w:t xml:space="preserve"> </w:t>
+      </w:r>
+      <w:r>
+        <w:rPr>
+          <w:rFonts w:hint="eastAsia"/>
+          <w:lang w:eastAsia="ko-KR"/>
+        </w:rPr>
+        <w:t>수</w:t>
+      </w:r>
+      <w:r>
+        <w:rPr>
+          <w:rFonts w:hint="eastAsia"/>
+          <w:lang w:eastAsia="ko-KR"/>
+        </w:rPr>
+        <w:t xml:space="preserve"> </w:t>
+      </w:r>
+      <w:r>
+        <w:rPr>
+          <w:rFonts w:hint="eastAsia"/>
+          <w:lang w:eastAsia="ko-KR"/>
+        </w:rPr>
+        <w:t>있을</w:t>
+      </w:r>
+      <w:r>
+        <w:rPr>
+          <w:rFonts w:hint="eastAsia"/>
+          <w:lang w:eastAsia="ko-KR"/>
+        </w:rPr>
+        <w:t xml:space="preserve"> </w:t>
+      </w:r>
+      <w:r>
+        <w:rPr>
+          <w:rFonts w:hint="eastAsia"/>
+          <w:lang w:eastAsia="ko-KR"/>
+        </w:rPr>
+        <w:t>것입니다</w:t>
+      </w:r>
+      <w:r>
+        <w:rPr>
+          <w:rFonts w:hint="eastAsia"/>
+          <w:lang w:eastAsia="ko-KR"/>
+        </w:rPr>
+        <w:t>.</w:t>
+      </w:r>
+    </w:p>
+    <w:p>
+      <w:pPr>
+        <w:rPr>
+          <w:rFonts w:hint="eastAsia"/>
+          <w:lang w:eastAsia="ko-KR"/>
+        </w:rPr>
+      </w:pPr>
+      <w:r>
+        <w:rPr>
+          <w:rFonts w:hint="eastAsia"/>
+          <w:lang w:eastAsia="ko-KR"/>
+        </w:rPr>
+        <w:t>본</w:t>
+      </w:r>
+      <w:r>
+        <w:rPr>
+          <w:rFonts w:hint="eastAsia"/>
+          <w:lang w:eastAsia="ko-KR"/>
+        </w:rPr>
+        <w:t xml:space="preserve"> </w:t>
+      </w:r>
+      <w:r>
+        <w:rPr>
+          <w:rFonts w:hint="eastAsia"/>
+          <w:lang w:eastAsia="ko-KR"/>
+        </w:rPr>
+        <w:t>보고서에서는</w:t>
+      </w:r>
+      <w:r>
+        <w:rPr>
+          <w:rFonts w:hint="eastAsia"/>
+          <w:lang w:eastAsia="ko-KR"/>
+        </w:rPr>
+        <w:t xml:space="preserve"> </w:t>
+      </w:r>
+      <w:r>
+        <w:rPr>
+          <w:rFonts w:hint="eastAsia"/>
+          <w:lang w:eastAsia="ko-KR"/>
+        </w:rPr>
+        <w:t>실제</w:t>
+      </w:r>
+      <w:r>
+        <w:rPr>
+          <w:rFonts w:hint="eastAsia"/>
+          <w:lang w:eastAsia="ko-KR"/>
+        </w:rPr>
+        <w:t xml:space="preserve"> </w:t>
+      </w:r>
+      <w:r>
+        <w:rPr>
+          <w:rFonts w:hint="eastAsia"/>
+          <w:lang w:eastAsia="ko-KR"/>
+        </w:rPr>
+        <w:t>좌석</w:t>
+      </w:r>
+      <w:r>
+        <w:rPr>
+          <w:rFonts w:hint="eastAsia"/>
+          <w:lang w:eastAsia="ko-KR"/>
+        </w:rPr>
+        <w:t xml:space="preserve"> </w:t>
+      </w:r>
+      <w:r>
+        <w:rPr>
+          <w:rFonts w:hint="eastAsia"/>
+          <w:lang w:eastAsia="ko-KR"/>
+        </w:rPr>
+        <w:t>현황을</w:t>
+      </w:r>
+      <w:r>
+        <w:rPr>
+          <w:rFonts w:hint="eastAsia"/>
+          <w:lang w:eastAsia="ko-KR"/>
+        </w:rPr>
+        <w:t xml:space="preserve"> </w:t>
+      </w:r>
+      <w:r>
+        <w:rPr>
+          <w:rFonts w:hint="eastAsia"/>
+          <w:lang w:eastAsia="ko-KR"/>
+        </w:rPr>
+        <w:t>예측하기</w:t>
+      </w:r>
+      <w:r>
+        <w:rPr>
+          <w:rFonts w:hint="eastAsia"/>
+          <w:lang w:eastAsia="ko-KR"/>
+        </w:rPr>
+        <w:t xml:space="preserve"> </w:t>
+      </w:r>
+      <w:r>
+        <w:rPr>
+          <w:rFonts w:hint="eastAsia"/>
+          <w:lang w:eastAsia="ko-KR"/>
+        </w:rPr>
+        <w:t>위한</w:t>
+      </w:r>
+      <w:r>
+        <w:rPr>
+          <w:rFonts w:hint="eastAsia"/>
+          <w:lang w:eastAsia="ko-KR"/>
+        </w:rPr>
+        <w:t xml:space="preserve"> </w:t>
+      </w:r>
+      <w:r>
+        <w:rPr>
+          <w:rFonts w:hint="eastAsia"/>
+          <w:lang w:eastAsia="ko-KR"/>
+        </w:rPr>
+        <w:t>접근으로</w:t>
+      </w:r>
+      <w:r>
+        <w:rPr>
+          <w:rFonts w:hint="eastAsia"/>
+          <w:lang w:eastAsia="ko-KR"/>
+        </w:rPr>
+        <w:t xml:space="preserve"> regression</w:t>
+      </w:r>
+      <w:r>
+        <w:rPr>
+          <w:rFonts w:hint="eastAsia"/>
+          <w:lang w:eastAsia="ko-KR"/>
+        </w:rPr>
+        <w:t>과</w:t>
+      </w:r>
+      <w:r>
+        <w:rPr>
+          <w:rFonts w:hint="eastAsia"/>
+          <w:lang w:eastAsia="ko-KR"/>
+        </w:rPr>
+        <w:t xml:space="preserve"> GNN </w:t>
+      </w:r>
+      <w:r>
+        <w:rPr>
+          <w:rFonts w:hint="eastAsia"/>
+          <w:lang w:eastAsia="ko-KR"/>
+        </w:rPr>
+        <w:t>두</w:t>
+      </w:r>
+      <w:r>
+        <w:rPr>
+          <w:rFonts w:hint="eastAsia"/>
+          <w:lang w:eastAsia="ko-KR"/>
+        </w:rPr>
+        <w:t xml:space="preserve"> </w:t>
+      </w:r>
+      <w:r>
+        <w:rPr>
+          <w:rFonts w:hint="eastAsia"/>
+          <w:lang w:eastAsia="ko-KR"/>
+        </w:rPr>
+        <w:t>가지</w:t>
+      </w:r>
+      <w:r>
+        <w:rPr>
+          <w:rFonts w:hint="eastAsia"/>
+          <w:lang w:eastAsia="ko-KR"/>
+        </w:rPr>
+        <w:t xml:space="preserve"> </w:t>
+      </w:r>
+      <w:r>
+        <w:rPr>
+          <w:rFonts w:hint="eastAsia"/>
+          <w:lang w:eastAsia="ko-KR"/>
+        </w:rPr>
+        <w:t>방법을</w:t>
+      </w:r>
+      <w:r>
+        <w:rPr>
+          <w:rFonts w:hint="eastAsia"/>
+          <w:lang w:eastAsia="ko-KR"/>
+        </w:rPr>
+        <w:t xml:space="preserve"> </w:t>
+      </w:r>
+      <w:r>
+        <w:rPr>
+          <w:rFonts w:hint="eastAsia"/>
+          <w:lang w:eastAsia="ko-KR"/>
+        </w:rPr>
+        <w:t>소개합니다</w:t>
+      </w:r>
+      <w:r>
+        <w:rPr>
+          <w:rFonts w:hint="eastAsia"/>
+          <w:lang w:eastAsia="ko-KR"/>
+        </w:rPr>
+        <w:t xml:space="preserve">. </w:t>
+      </w:r>
+      <w:r>
+        <w:rPr>
+          <w:rFonts w:hint="eastAsia"/>
+          <w:lang w:eastAsia="ko-KR"/>
+        </w:rPr>
+        <w:t>특히</w:t>
+      </w:r>
+      <w:r>
+        <w:rPr>
+          <w:rFonts w:hint="eastAsia"/>
+          <w:lang w:eastAsia="ko-KR"/>
+        </w:rPr>
+        <w:t xml:space="preserve"> </w:t>
+      </w:r>
+      <w:r>
+        <w:rPr>
+          <w:rFonts w:hint="eastAsia"/>
+          <w:lang w:eastAsia="ko-KR"/>
+        </w:rPr>
+        <w:t>GNN</w:t>
+      </w:r>
+      <w:r>
+        <w:rPr>
+          <w:rFonts w:hint="eastAsia"/>
+          <w:lang w:eastAsia="ko-KR"/>
+        </w:rPr>
+        <w:t>에서는</w:t>
+      </w:r>
+      <w:r>
+        <w:rPr>
+          <w:rFonts w:hint="eastAsia"/>
+          <w:lang w:eastAsia="ko-KR"/>
+        </w:rPr>
+        <w:t xml:space="preserve"> GCN</w:t>
+      </w:r>
+      <w:r>
+        <w:rPr>
+          <w:rFonts w:hint="eastAsia"/>
+          <w:lang w:eastAsia="ko-KR"/>
+        </w:rPr>
+        <w:t>과</w:t>
+      </w:r>
+      <w:r>
+        <w:rPr>
+          <w:rFonts w:hint="eastAsia"/>
+          <w:lang w:eastAsia="ko-KR"/>
+        </w:rPr>
+        <w:t xml:space="preserve"> GRU</w:t>
+      </w:r>
+      <w:r>
+        <w:rPr>
+          <w:rFonts w:hint="eastAsia"/>
+          <w:lang w:eastAsia="ko-KR"/>
+        </w:rPr>
+        <w:t>를</w:t>
+      </w:r>
+      <w:r>
+        <w:rPr>
+          <w:rFonts w:hint="eastAsia"/>
+          <w:lang w:eastAsia="ko-KR"/>
+        </w:rPr>
+        <w:t xml:space="preserve"> </w:t>
+      </w:r>
+      <w:r>
+        <w:rPr>
+          <w:rFonts w:hint="eastAsia"/>
+          <w:lang w:eastAsia="ko-KR"/>
+        </w:rPr>
+        <w:t>결합한</w:t>
+      </w:r>
+      <w:r>
+        <w:rPr>
+          <w:rFonts w:hint="eastAsia"/>
+          <w:lang w:eastAsia="ko-KR"/>
+        </w:rPr>
+        <w:t xml:space="preserve"> </w:t>
+      </w:r>
+      <w:r>
+        <w:rPr>
+          <w:rFonts w:hint="eastAsia"/>
+          <w:lang w:eastAsia="ko-KR"/>
+        </w:rPr>
+        <w:t>방식으로</w:t>
+      </w:r>
+      <w:r>
+        <w:rPr>
+          <w:rFonts w:hint="eastAsia"/>
+          <w:lang w:eastAsia="ko-KR"/>
+        </w:rPr>
+        <w:t xml:space="preserve"> </w:t>
+      </w:r>
+      <w:r>
+        <w:rPr>
+          <w:rFonts w:hint="eastAsia"/>
+          <w:lang w:eastAsia="ko-KR"/>
+        </w:rPr>
+        <w:t>공간적</w:t>
+      </w:r>
+      <w:r>
+        <w:rPr>
+          <w:rFonts w:hint="eastAsia"/>
+          <w:lang w:eastAsia="ko-KR"/>
+        </w:rPr>
+        <w:t xml:space="preserve">, </w:t>
+      </w:r>
+      <w:r>
+        <w:rPr>
+          <w:rFonts w:hint="eastAsia"/>
+          <w:lang w:eastAsia="ko-KR"/>
+        </w:rPr>
+        <w:t>시간적</w:t>
+      </w:r>
+      <w:r>
+        <w:rPr>
+          <w:rFonts w:hint="eastAsia"/>
+          <w:lang w:eastAsia="ko-KR"/>
+        </w:rPr>
+        <w:t xml:space="preserve"> </w:t>
+      </w:r>
+      <w:r>
+        <w:rPr>
+          <w:rFonts w:hint="eastAsia"/>
+          <w:lang w:eastAsia="ko-KR"/>
+        </w:rPr>
+        <w:t>정보를</w:t>
+      </w:r>
+      <w:r>
+        <w:rPr>
+          <w:rFonts w:hint="eastAsia"/>
+          <w:lang w:eastAsia="ko-KR"/>
+        </w:rPr>
+        <w:t xml:space="preserve"> </w:t>
+      </w:r>
+      <w:r>
+        <w:rPr>
+          <w:rFonts w:hint="eastAsia"/>
+          <w:lang w:eastAsia="ko-KR"/>
+        </w:rPr>
+        <w:t>최대로</w:t>
+      </w:r>
+      <w:r>
+        <w:rPr>
+          <w:rFonts w:hint="eastAsia"/>
+          <w:lang w:eastAsia="ko-KR"/>
+        </w:rPr>
+        <w:t xml:space="preserve"> </w:t>
+      </w:r>
+      <w:r>
+        <w:rPr>
+          <w:rFonts w:hint="eastAsia"/>
+          <w:lang w:eastAsia="ko-KR"/>
+        </w:rPr>
+        <w:t>활용하는</w:t>
+      </w:r>
+      <w:r>
+        <w:rPr>
+          <w:rFonts w:hint="eastAsia"/>
+          <w:lang w:eastAsia="ko-KR"/>
+        </w:rPr>
+        <w:t xml:space="preserve"> </w:t>
+      </w:r>
+      <w:r>
+        <w:rPr>
+          <w:rFonts w:hint="eastAsia"/>
+          <w:lang w:eastAsia="ko-KR"/>
+        </w:rPr>
+        <w:t>것을</w:t>
+      </w:r>
+      <w:r>
+        <w:rPr>
+          <w:rFonts w:hint="eastAsia"/>
+          <w:lang w:eastAsia="ko-KR"/>
+        </w:rPr>
+        <w:t xml:space="preserve"> </w:t>
+      </w:r>
+      <w:r>
+        <w:rPr>
+          <w:rFonts w:hint="eastAsia"/>
+          <w:lang w:eastAsia="ko-KR"/>
+        </w:rPr>
+        <w:t>새롭게</w:t>
+      </w:r>
+      <w:r>
+        <w:rPr>
+          <w:rFonts w:hint="eastAsia"/>
+          <w:lang w:eastAsia="ko-KR"/>
+        </w:rPr>
+        <w:t xml:space="preserve"> </w:t>
+      </w:r>
+      <w:r>
+        <w:rPr>
+          <w:rFonts w:hint="eastAsia"/>
+          <w:lang w:eastAsia="ko-KR"/>
+        </w:rPr>
+        <w:t>제안합니다</w:t>
+      </w:r>
+      <w:r>
+        <w:rPr>
+          <w:rFonts w:hint="eastAsia"/>
+          <w:lang w:eastAsia="ko-KR"/>
+        </w:rPr>
+        <w:t>.</w:t>
       </w:r>
     </w:p>
     <w:p>
       <w:pPr>
         <w:pStyle w:val="1"/>
         <w:spacing w:before="120"/>
-      </w:pPr>
-      <w:r>
-        <w:t>PAGE SIZE</w:t>
-      </w:r>
-    </w:p>
-    <w:p>
-      <w:pPr>
-        <w:pStyle w:val="a7"/>
-        <w:spacing w:after="120"/>
-        <w:ind w:firstLine="0"/>
-      </w:pPr>
-      <w:r>
-        <w:t>All material on each page shoul</w:t>
-      </w:r>
-      <w:r>
-        <w:t>d fit within a rectangle of 18</w:t>
-      </w:r>
-      <w:r>
-        <w:t xml:space="preserve"> </w:t>
-      </w:r>
-      <w:r>
-        <w:t>×</w:t>
-      </w:r>
-      <w:r>
-        <w:t xml:space="preserve"> </w:t>
-      </w:r>
-      <w:r>
-        <w:t>23.5 cm (7"</w:t>
-      </w:r>
-      <w:r>
-        <w:t xml:space="preserve"> </w:t>
-      </w:r>
-      <w:r>
-        <w:t>×</w:t>
-      </w:r>
-      <w:r>
-        <w:t xml:space="preserve"> </w:t>
-      </w:r>
-      <w:r>
-        <w:t>9.25"), cent</w:t>
-      </w:r>
-      <w:r>
-        <w:t>ered on the page, beginning 1.9</w:t>
-      </w:r>
-      <w:r>
-        <w:t xml:space="preserve"> cm (</w:t>
-      </w:r>
-      <w:r>
-        <w:t>0.75</w:t>
-      </w:r>
-      <w:r>
-        <w:t>") from the top of the page and ending with 2.54 cm (1") from the bottom.  The right and lef</w:t>
-      </w:r>
-      <w:r>
-        <w:t>t margins should be 1.9 cm (.75"</w:t>
-      </w:r>
-      <w:r>
-        <w:t xml:space="preserve">).  </w:t>
-      </w:r>
-      <w:r>
-        <w:br w:type="column"/>
-      </w:r>
-      <w:r>
-        <w:t>The text should be in two 8.45 cm (3.33") columns with a .83 cm (.33") gutter.</w:t>
+        <w:rPr>
+          <w:lang w:eastAsia="ko-KR"/>
+        </w:rPr>
+      </w:pPr>
+      <w:r>
+        <w:rPr>
+          <w:rFonts w:hint="eastAsia"/>
+          <w:noProof/>
+          <w:lang w:eastAsia="ko-KR"/>
+        </w:rPr>
+        <mc:AlternateContent>
+          <mc:Choice Requires="wpg">
+            <w:drawing>
+              <wp:anchor distT="0" distB="0" distL="114300" distR="114300" simplePos="0" relativeHeight="251660800" behindDoc="0" locked="0" layoutInCell="1" allowOverlap="1" wp14:anchorId="176CF673" wp14:editId="7A80613D">
+                <wp:simplePos x="0" y="0"/>
+                <wp:positionH relativeFrom="column">
+                  <wp:posOffset>1905</wp:posOffset>
+                </wp:positionH>
+                <wp:positionV relativeFrom="paragraph">
+                  <wp:posOffset>261620</wp:posOffset>
+                </wp:positionV>
+                <wp:extent cx="3091180" cy="3501390"/>
+                <wp:effectExtent l="0" t="0" r="0" b="3810"/>
+                <wp:wrapTopAndBottom/>
+                <wp:docPr id="291562856" name="그룹 4"/>
+                <wp:cNvGraphicFramePr/>
+                <a:graphic xmlns:a="http://schemas.openxmlformats.org/drawingml/2006/main">
+                  <a:graphicData uri="http://schemas.microsoft.com/office/word/2010/wordprocessingGroup">
+                    <wpg:wgp>
+                      <wpg:cNvGrpSpPr/>
+                      <wpg:grpSpPr>
+                        <a:xfrm>
+                          <a:off x="0" y="0"/>
+                          <a:ext cx="3091180" cy="3501390"/>
+                          <a:chOff x="0" y="14670"/>
+                          <a:chExt cx="3091180" cy="3501390"/>
+                        </a:xfrm>
+                      </wpg:grpSpPr>
+                      <pic:pic xmlns:pic="http://schemas.openxmlformats.org/drawingml/2006/picture">
+                        <pic:nvPicPr>
+                          <pic:cNvPr id="932509112" name="그림 3" descr="텍스트, 스크린샷, 디자인이(가) 표시된 사진&#10;&#10;AI 생성 콘텐츠는 정확하지 않을 수 있습니다."/>
+                          <pic:cNvPicPr>
+                            <a:picLocks noChangeAspect="1"/>
+                          </pic:cNvPicPr>
+                        </pic:nvPicPr>
+                        <pic:blipFill>
+                          <a:blip r:embed="rId8" cstate="print">
+                            <a:extLst>
+                              <a:ext uri="{28A0092B-C50C-407E-A947-70E740481C1C}">
+                                <a14:useLocalDpi xmlns:a14="http://schemas.microsoft.com/office/drawing/2010/main" val="0"/>
+                              </a:ext>
+                            </a:extLst>
+                          </a:blip>
+                          <a:stretch>
+                            <a:fillRect/>
+                          </a:stretch>
+                        </pic:blipFill>
+                        <pic:spPr>
+                          <a:xfrm>
+                            <a:off x="0" y="14674"/>
+                            <a:ext cx="1545590" cy="3348779"/>
+                          </a:xfrm>
+                          <a:prstGeom prst="rect">
+                            <a:avLst/>
+                          </a:prstGeom>
+                        </pic:spPr>
+                      </pic:pic>
+                      <wpg:grpSp>
+                        <wpg:cNvPr id="1206361551" name="그룹 2"/>
+                        <wpg:cNvGrpSpPr/>
+                        <wpg:grpSpPr bwMode="auto">
+                          <a:xfrm>
+                            <a:off x="0" y="14670"/>
+                            <a:ext cx="3091180" cy="3501390"/>
+                            <a:chOff x="61" y="-247"/>
+                            <a:chExt cx="4868" cy="5514"/>
+                          </a:xfrm>
+                        </wpg:grpSpPr>
+                        <pic:pic xmlns:pic="http://schemas.openxmlformats.org/drawingml/2006/picture">
+                          <pic:nvPicPr>
+                            <pic:cNvPr id="1892548727" name="Picture 3"/>
+                            <pic:cNvPicPr preferRelativeResize="0">
+                              <a:picLocks noChangeAspect="1" noChangeArrowheads="1"/>
+                            </pic:cNvPicPr>
+                          </pic:nvPicPr>
+                          <pic:blipFill>
+                            <a:blip r:embed="rId9">
+                              <a:extLst>
+                                <a:ext uri="{28A0092B-C50C-407E-A947-70E740481C1C}">
+                                  <a14:useLocalDpi xmlns:a14="http://schemas.microsoft.com/office/drawing/2010/main" val="0"/>
+                                </a:ext>
+                              </a:extLst>
+                            </a:blip>
+                            <a:srcRect/>
+                            <a:stretch/>
+                          </pic:blipFill>
+                          <pic:spPr bwMode="auto">
+                            <a:xfrm>
+                              <a:off x="2495" y="-247"/>
+                              <a:ext cx="2434" cy="5275"/>
+                            </a:xfrm>
+                            <a:prstGeom prst="rect">
+                              <a:avLst/>
+                            </a:prstGeom>
+                            <a:noFill/>
+                            <a:ln>
+                              <a:noFill/>
+                            </a:ln>
+                            <a:extLst>
+                              <a:ext uri="{909E8E84-426E-40DD-AFC4-6F175D3DCCD1}">
+                                <a14:hiddenFill xmlns:a14="http://schemas.microsoft.com/office/drawing/2010/main">
+                                  <a:solidFill>
+                                    <a:srgbClr val="FFFFFF"/>
+                                  </a:solidFill>
+                                </a14:hiddenFill>
+                              </a:ext>
+                              <a:ext uri="{91240B29-F687-4F45-9708-019B960494DF}">
+                                <a14:hiddenLine xmlns:a14="http://schemas.microsoft.com/office/drawing/2010/main" w="9525">
+                                  <a:solidFill>
+                                    <a:srgbClr val="000000"/>
+                                  </a:solidFill>
+                                  <a:miter lim="800000"/>
+                                  <a:headEnd/>
+                                  <a:tailEnd/>
+                                </a14:hiddenLine>
+                              </a:ext>
+                            </a:extLst>
+                          </pic:spPr>
+                        </pic:pic>
+                        <wps:wsp>
+                          <wps:cNvPr id="1123779003" name="Text Box 4"/>
+                          <wps:cNvSpPr txBox="1">
+                            <a:spLocks noChangeArrowheads="1"/>
+                          </wps:cNvSpPr>
+                          <wps:spPr bwMode="auto">
+                            <a:xfrm>
+                              <a:off x="61" y="4476"/>
+                              <a:ext cx="4860" cy="791"/>
+                            </a:xfrm>
+                            <a:prstGeom prst="rect">
+                              <a:avLst/>
+                            </a:prstGeom>
+                            <a:solidFill>
+                              <a:srgbClr val="FFFFFF"/>
+                            </a:solidFill>
+                            <a:ln>
+                              <a:noFill/>
+                            </a:ln>
+                            <a:effectLst/>
+                            <a:extLst>
+                              <a:ext uri="{91240B29-F687-4F45-9708-019B960494DF}">
+                                <a14:hiddenLine xmlns:a14="http://schemas.microsoft.com/office/drawing/2010/main" w="9525">
+                                  <a:solidFill>
+                                    <a:srgbClr val="000000"/>
+                                  </a:solidFill>
+                                  <a:miter lim="800000"/>
+                                  <a:headEnd/>
+                                  <a:tailEnd/>
+                                </a14:hiddenLine>
+                              </a:ext>
+                              <a:ext uri="{AF507438-7753-43E0-B8FC-AC1667EBCBE1}">
+                                <a14:hiddenEffects xmlns:a14="http://schemas.microsoft.com/office/drawing/2010/main">
+                                  <a:effectLst>
+                                    <a:outerShdw dist="35921" dir="2700000" algn="ctr" rotWithShape="0">
+                                      <a:srgbClr val="808080"/>
+                                    </a:outerShdw>
+                                  </a:effectLst>
+                                </a14:hiddenEffects>
+                              </a:ext>
+                            </a:extLst>
+                          </wps:spPr>
+                          <wps:txbx>
+                            <w:txbxContent>
+                              <w:p>
+                                <w:pPr>
+                                  <w:pStyle w:val="a9"/>
+                                  <w:rPr>
+                                    <w:rFonts w:hint="eastAsia"/>
+                                    <w:lang w:eastAsia="ko-KR"/>
+                                  </w:rPr>
+                                </w:pPr>
+                                <w:r>
+                                  <w:t xml:space="preserve">Figure 1. </w:t>
+                                </w:r>
+                                <w:r>
+                                  <w:rPr>
+                                    <w:lang w:eastAsia="ko-KR"/>
+                                  </w:rPr>
+                                  <w:t>The SKKU Academic Information Center app UI and the seat currently in use without being checked in (red circle)</w:t>
+                                </w:r>
+                              </w:p>
+                              <w:p>
+                                <w:pPr>
+                                  <w:pStyle w:val="a9"/>
+                                </w:pPr>
+                              </w:p>
+                              <w:p>
+                                <w:pPr>
+                                  <w:pStyle w:val="a9"/>
+                                </w:pPr>
+                                <w:r>
+                                  <w:t>.</w:t>
+                                </w:r>
+                              </w:p>
+                              <w:p>
+                                <w:pPr>
+                                  <w:rPr>
+                                    <w:lang w:val="en-AU"/>
+                                  </w:rPr>
+                                </w:pPr>
+                              </w:p>
+                              <w:p>
+                                <w:pPr>
+                                  <w:rPr>
+                                    <w:lang w:val="en-AU"/>
+                                  </w:rPr>
+                                </w:pPr>
+                              </w:p>
+                            </w:txbxContent>
+                          </wps:txbx>
+                          <wps:bodyPr rot="0" vert="horz" wrap="square" lIns="91440" tIns="45720" rIns="91440" bIns="45720" anchor="t" anchorCtr="0" upright="1">
+                            <a:noAutofit/>
+                          </wps:bodyPr>
+                        </wps:wsp>
+                      </wpg:grpSp>
+                    </wpg:wgp>
+                  </a:graphicData>
+                </a:graphic>
+                <wp14:sizeRelV relativeFrom="margin">
+                  <wp14:pctHeight>0</wp14:pctHeight>
+                </wp14:sizeRelV>
+              </wp:anchor>
+            </w:drawing>
+          </mc:Choice>
+          <mc:Fallback>
+            <w:pict>
+              <v:group w14:anchorId="176CF673" id="그룹 4" o:spid="_x0000_s1026" style="position:absolute;left:0;text-align:left;margin-left:.15pt;margin-top:20.6pt;width:243.4pt;height:275.7pt;z-index:251660800;mso-height-relative:margin" coordorigin=",146" coordsize="30911,35013" o:gfxdata="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">
+                <v:shapetype id="_x0000_t75" coordsize="21600,21600" o:spt="75" o:preferrelative="t" path="m@4@5l@4@11@9@11@9@5xe" filled="f" stroked="f">
+                  <v:stroke joinstyle="miter"/>
+                  <v:formulas>
+                    <v:f eqn="if lineDrawn pixelLineWidth 0"/>
+                    <v:f eqn="sum @0 1 0"/>
+                    <v:f eqn="sum 0 0 @1"/>
+                    <v:f eqn="prod @2 1 2"/>
+                    <v:f eqn="prod @3 21600 pixelWidth"/>
+                    <v:f eqn="prod @3 21600 pixelHeight"/>
+                    <v:f eqn="sum @0 0 1"/>
+                    <v:f eqn="prod @6 1 2"/>
+                    <v:f eqn="prod @7 21600 pixelWidth"/>
+                    <v:f eqn="sum @8 21600 0"/>
+                    <v:f eqn="prod @7 21600 pixelHeight"/>
+                    <v:f eqn="sum @10 21600 0"/>
+                  </v:formulas>
+                  <v:path o:extrusionok="f" gradientshapeok="t" o:connecttype="rect"/>
+                  <o:lock v:ext="edit" aspectratio="t"/>
+                </v:shapetype>
+                <v:shape id="그림 3" o:spid="_x0000_s1027" type="#_x0000_t75" alt="텍스트, 스크린샷, 디자인이(가) 표시된 사진&#10;&#10;AI 생성 콘텐츠는 정확하지 않을 수 있습니다." style="position:absolute;top:146;width:15455;height:33488;visibility:visible;mso-wrap-style:square" o:gfxdata="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">
+                  <v:imagedata r:id="rId10" o:title="텍스트, 스크린샷, 디자인이(가) 표시된 사진&#10;&#10;AI 생성 콘텐츠는 정확하지 않을 수 있습니다"/>
+                </v:shape>
+                <v:group id="그룹 2" o:spid="_x0000_s1028" style="position:absolute;top:146;width:30911;height:35014" coordorigin="61,-247" coordsize="4868,5514" o:gfxdata="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">
+                  <v:shape id="Picture 3" o:spid="_x0000_s1029" type="#_x0000_t75" style="position:absolute;left:2495;top:-247;width:2434;height:5275;visibility:visible;mso-wrap-style:square" o:preferrelative="f" o:gfxdata="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">
+                    <v:imagedata r:id="rId11" o:title=""/>
+                  </v:shape>
+                  <v:shapetype id="_x0000_t202" coordsize="21600,21600" o:spt="202" path="m,l,21600r21600,l21600,xe">
+                    <v:stroke joinstyle="miter"/>
+                    <v:path gradientshapeok="t" o:connecttype="rect"/>
+                  </v:shapetype>
+                  <v:shape id="Text Box 4" o:spid="_x0000_s1030" type="#_x0000_t202" style="position:absolute;left:61;top:4476;width:4860;height:791;visibility:visible;mso-wrap-style:square;v-text-anchor:top" o:gfxdata="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" stroked="f">
+                    <v:textbox>
+                      <w:txbxContent>
+                        <w:p>
+                          <w:pPr>
+                            <w:pStyle w:val="a9"/>
+                            <w:rPr>
+                              <w:rFonts w:hint="eastAsia"/>
+                              <w:lang w:eastAsia="ko-KR"/>
+                            </w:rPr>
+                          </w:pPr>
+                          <w:r>
+                            <w:t xml:space="preserve">Figure 1. </w:t>
+                          </w:r>
+                          <w:r>
+                            <w:rPr>
+                              <w:lang w:eastAsia="ko-KR"/>
+                            </w:rPr>
+                            <w:t>The SKKU Academic Information Center app UI and the seat currently in use without being checked in (red circle)</w:t>
+                          </w:r>
+                        </w:p>
+                        <w:p>
+                          <w:pPr>
+                            <w:pStyle w:val="a9"/>
+                          </w:pPr>
+                        </w:p>
+                        <w:p>
+                          <w:pPr>
+                            <w:pStyle w:val="a9"/>
+                          </w:pPr>
+                          <w:r>
+                            <w:t>.</w:t>
+                          </w:r>
+                        </w:p>
+                        <w:p>
+                          <w:pPr>
+                            <w:rPr>
+                              <w:lang w:val="en-AU"/>
+                            </w:rPr>
+                          </w:pPr>
+                        </w:p>
+                        <w:p>
+                          <w:pPr>
+                            <w:rPr>
+                              <w:lang w:val="en-AU"/>
+                            </w:rPr>
+                          </w:pPr>
+                        </w:p>
+                      </w:txbxContent>
+                    </v:textbox>
+                  </v:shape>
+                </v:group>
+                <w10:wrap type="topAndBottom"/>
+              </v:group>
+            </w:pict>
+          </mc:Fallback>
+        </mc:AlternateContent>
+      </w:r>
+      <w:r>
+        <w:rPr>
+          <w:rFonts w:hint="eastAsia"/>
+          <w:lang w:eastAsia="ko-KR"/>
+        </w:rPr>
+        <w:t>Related Work</w:t>
+      </w:r>
+    </w:p>
+    <w:p>
+      <w:pPr>
+        <w:rPr>
+          <w:rFonts w:hint="eastAsia"/>
+          <w:lang w:eastAsia="ko-KR"/>
+        </w:rPr>
+      </w:pPr>
+    </w:p>
+    <w:p>
+      <w:pPr>
+        <w:rPr>
+          <w:lang w:eastAsia="ko-KR"/>
+        </w:rPr>
+      </w:pPr>
+      <w:r>
+        <w:rPr>
+          <w:rFonts w:hint="eastAsia"/>
+          <w:lang w:eastAsia="ko-KR"/>
+        </w:rPr>
+        <w:t>기존</w:t>
+      </w:r>
+      <w:r>
+        <w:rPr>
+          <w:rFonts w:hint="eastAsia"/>
+          <w:lang w:eastAsia="ko-KR"/>
+        </w:rPr>
+        <w:t xml:space="preserve"> </w:t>
+      </w:r>
+      <w:r>
+        <w:rPr>
+          <w:rFonts w:hint="eastAsia"/>
+          <w:lang w:eastAsia="ko-KR"/>
+        </w:rPr>
+        <w:t xml:space="preserve">SKKU </w:t>
+      </w:r>
+      <w:r>
+        <w:rPr>
+          <w:rFonts w:hint="eastAsia"/>
+          <w:lang w:eastAsia="ko-KR"/>
+        </w:rPr>
+        <w:t>학술정보관</w:t>
+      </w:r>
+      <w:r>
+        <w:rPr>
+          <w:rFonts w:hint="eastAsia"/>
+          <w:lang w:eastAsia="ko-KR"/>
+        </w:rPr>
+        <w:t xml:space="preserve"> </w:t>
+      </w:r>
+      <w:r>
+        <w:rPr>
+          <w:rFonts w:hint="eastAsia"/>
+          <w:lang w:eastAsia="ko-KR"/>
+        </w:rPr>
+        <w:t>어플에서는</w:t>
+      </w:r>
+      <w:r>
+        <w:rPr>
+          <w:rFonts w:hint="eastAsia"/>
+          <w:lang w:eastAsia="ko-KR"/>
+        </w:rPr>
+        <w:t xml:space="preserve"> Figure 1</w:t>
+      </w:r>
+      <w:r>
+        <w:rPr>
+          <w:rFonts w:hint="eastAsia"/>
+          <w:lang w:eastAsia="ko-KR"/>
+        </w:rPr>
+        <w:t>의</w:t>
+      </w:r>
+      <w:r>
+        <w:rPr>
+          <w:rFonts w:hint="eastAsia"/>
+          <w:lang w:eastAsia="ko-KR"/>
+        </w:rPr>
+        <w:t xml:space="preserve"> </w:t>
+      </w:r>
+      <w:r>
+        <w:rPr>
+          <w:rFonts w:hint="eastAsia"/>
+          <w:lang w:eastAsia="ko-KR"/>
+        </w:rPr>
+        <w:t>좌측</w:t>
+      </w:r>
+      <w:r>
+        <w:rPr>
+          <w:rFonts w:hint="eastAsia"/>
+          <w:lang w:eastAsia="ko-KR"/>
+        </w:rPr>
+        <w:t xml:space="preserve"> </w:t>
+      </w:r>
+      <w:r>
+        <w:rPr>
+          <w:rFonts w:hint="eastAsia"/>
+          <w:lang w:eastAsia="ko-KR"/>
+        </w:rPr>
+        <w:t>화면과</w:t>
+      </w:r>
+      <w:r>
+        <w:rPr>
+          <w:rFonts w:hint="eastAsia"/>
+          <w:lang w:eastAsia="ko-KR"/>
+        </w:rPr>
+        <w:t xml:space="preserve"> </w:t>
+      </w:r>
+      <w:r>
+        <w:rPr>
+          <w:rFonts w:hint="eastAsia"/>
+          <w:lang w:eastAsia="ko-KR"/>
+        </w:rPr>
+        <w:t>같이</w:t>
+      </w:r>
+      <w:r>
+        <w:rPr>
+          <w:rFonts w:hint="eastAsia"/>
+          <w:lang w:eastAsia="ko-KR"/>
+        </w:rPr>
+        <w:t xml:space="preserve"> </w:t>
+      </w:r>
+      <w:r>
+        <w:rPr>
+          <w:rFonts w:hint="eastAsia"/>
+          <w:lang w:eastAsia="ko-KR"/>
+        </w:rPr>
+        <w:t>좌석들의</w:t>
+      </w:r>
+      <w:r>
+        <w:rPr>
+          <w:rFonts w:hint="eastAsia"/>
+          <w:lang w:eastAsia="ko-KR"/>
+        </w:rPr>
+        <w:t xml:space="preserve"> </w:t>
+      </w:r>
+      <w:r>
+        <w:rPr>
+          <w:rFonts w:hint="eastAsia"/>
+          <w:lang w:eastAsia="ko-KR"/>
+        </w:rPr>
+        <w:t>배치도와</w:t>
+      </w:r>
+      <w:r>
+        <w:rPr>
+          <w:rFonts w:hint="eastAsia"/>
+          <w:lang w:eastAsia="ko-KR"/>
+        </w:rPr>
+        <w:t xml:space="preserve"> </w:t>
+      </w:r>
+      <w:r>
+        <w:rPr>
+          <w:rFonts w:hint="eastAsia"/>
+          <w:lang w:eastAsia="ko-KR"/>
+        </w:rPr>
+        <w:t>각</w:t>
+      </w:r>
+      <w:r>
+        <w:rPr>
+          <w:rFonts w:hint="eastAsia"/>
+          <w:lang w:eastAsia="ko-KR"/>
+        </w:rPr>
+        <w:t xml:space="preserve"> </w:t>
+      </w:r>
+      <w:r>
+        <w:rPr>
+          <w:rFonts w:hint="eastAsia"/>
+          <w:lang w:eastAsia="ko-KR"/>
+        </w:rPr>
+        <w:t>좌석의</w:t>
+      </w:r>
+      <w:r>
+        <w:rPr>
+          <w:rFonts w:hint="eastAsia"/>
+          <w:lang w:eastAsia="ko-KR"/>
+        </w:rPr>
+        <w:t xml:space="preserve"> </w:t>
+      </w:r>
+      <w:r>
+        <w:rPr>
+          <w:rFonts w:hint="eastAsia"/>
+          <w:lang w:eastAsia="ko-KR"/>
+        </w:rPr>
+        <w:t>발권</w:t>
+      </w:r>
+      <w:r>
+        <w:rPr>
+          <w:rFonts w:hint="eastAsia"/>
+          <w:lang w:eastAsia="ko-KR"/>
+        </w:rPr>
+        <w:t xml:space="preserve"> </w:t>
+      </w:r>
+      <w:r>
+        <w:rPr>
+          <w:rFonts w:hint="eastAsia"/>
+          <w:lang w:eastAsia="ko-KR"/>
+        </w:rPr>
+        <w:t>상태를</w:t>
+      </w:r>
+      <w:r>
+        <w:rPr>
+          <w:rFonts w:hint="eastAsia"/>
+          <w:lang w:eastAsia="ko-KR"/>
+        </w:rPr>
+        <w:t xml:space="preserve"> </w:t>
+      </w:r>
+      <w:r>
+        <w:rPr>
+          <w:rFonts w:hint="eastAsia"/>
+          <w:lang w:eastAsia="ko-KR"/>
+        </w:rPr>
+        <w:t>표시한다</w:t>
+      </w:r>
+      <w:r>
+        <w:rPr>
+          <w:rFonts w:hint="eastAsia"/>
+          <w:lang w:eastAsia="ko-KR"/>
+        </w:rPr>
+        <w:t xml:space="preserve">. </w:t>
+      </w:r>
+      <w:r>
+        <w:rPr>
+          <w:rFonts w:hint="eastAsia"/>
+          <w:lang w:eastAsia="ko-KR"/>
+        </w:rPr>
+        <w:t>좌석의</w:t>
+      </w:r>
+      <w:r>
+        <w:rPr>
+          <w:rFonts w:hint="eastAsia"/>
+          <w:lang w:eastAsia="ko-KR"/>
+        </w:rPr>
+        <w:t xml:space="preserve"> </w:t>
+      </w:r>
+      <w:r>
+        <w:rPr>
+          <w:rFonts w:hint="eastAsia"/>
+          <w:lang w:eastAsia="ko-KR"/>
+        </w:rPr>
+        <w:t>색이</w:t>
+      </w:r>
+      <w:r>
+        <w:rPr>
+          <w:rFonts w:hint="eastAsia"/>
+          <w:lang w:eastAsia="ko-KR"/>
+        </w:rPr>
+        <w:t xml:space="preserve"> </w:t>
+      </w:r>
+      <w:r>
+        <w:rPr>
+          <w:rFonts w:hint="eastAsia"/>
+          <w:lang w:eastAsia="ko-KR"/>
+        </w:rPr>
+        <w:t>옅은</w:t>
+      </w:r>
+      <w:r>
+        <w:rPr>
+          <w:rFonts w:hint="eastAsia"/>
+          <w:lang w:eastAsia="ko-KR"/>
+        </w:rPr>
+        <w:t xml:space="preserve"> </w:t>
+      </w:r>
+      <w:r>
+        <w:rPr>
+          <w:rFonts w:hint="eastAsia"/>
+          <w:lang w:eastAsia="ko-KR"/>
+        </w:rPr>
+        <w:t>노란색이라면</w:t>
+      </w:r>
+      <w:r>
+        <w:rPr>
+          <w:rFonts w:hint="eastAsia"/>
+          <w:lang w:eastAsia="ko-KR"/>
+        </w:rPr>
+        <w:t xml:space="preserve"> </w:t>
+      </w:r>
+      <w:r>
+        <w:rPr>
+          <w:rFonts w:hint="eastAsia"/>
+          <w:lang w:eastAsia="ko-KR"/>
+        </w:rPr>
+        <w:t>발권이</w:t>
+      </w:r>
+      <w:r>
+        <w:rPr>
+          <w:rFonts w:hint="eastAsia"/>
+          <w:lang w:eastAsia="ko-KR"/>
+        </w:rPr>
+        <w:t xml:space="preserve"> </w:t>
+      </w:r>
+      <w:r>
+        <w:rPr>
+          <w:rFonts w:hint="eastAsia"/>
+          <w:lang w:eastAsia="ko-KR"/>
+        </w:rPr>
+        <w:t>가능한</w:t>
+      </w:r>
+      <w:r>
+        <w:rPr>
+          <w:rFonts w:hint="eastAsia"/>
+          <w:lang w:eastAsia="ko-KR"/>
+        </w:rPr>
+        <w:t xml:space="preserve"> </w:t>
+      </w:r>
+      <w:r>
+        <w:rPr>
+          <w:rFonts w:hint="eastAsia"/>
+          <w:lang w:eastAsia="ko-KR"/>
+        </w:rPr>
+        <w:t>상태이고</w:t>
+      </w:r>
+      <w:r>
+        <w:rPr>
+          <w:rFonts w:hint="eastAsia"/>
+          <w:lang w:eastAsia="ko-KR"/>
+        </w:rPr>
+        <w:t xml:space="preserve">, </w:t>
+      </w:r>
+      <w:r>
+        <w:rPr>
+          <w:rFonts w:hint="eastAsia"/>
+          <w:lang w:eastAsia="ko-KR"/>
+        </w:rPr>
+        <w:t>좌석의</w:t>
+      </w:r>
+      <w:r>
+        <w:rPr>
+          <w:rFonts w:hint="eastAsia"/>
+          <w:lang w:eastAsia="ko-KR"/>
+        </w:rPr>
+        <w:t xml:space="preserve"> </w:t>
+      </w:r>
+      <w:r>
+        <w:rPr>
+          <w:rFonts w:hint="eastAsia"/>
+          <w:lang w:eastAsia="ko-KR"/>
+        </w:rPr>
+        <w:t>색이</w:t>
+      </w:r>
+      <w:r>
+        <w:rPr>
+          <w:rFonts w:hint="eastAsia"/>
+          <w:lang w:eastAsia="ko-KR"/>
+        </w:rPr>
+        <w:t xml:space="preserve"> </w:t>
+      </w:r>
+      <w:r>
+        <w:rPr>
+          <w:rFonts w:hint="eastAsia"/>
+          <w:lang w:eastAsia="ko-KR"/>
+        </w:rPr>
+        <w:t>하얀색이라면</w:t>
+      </w:r>
+      <w:r>
+        <w:rPr>
+          <w:rFonts w:hint="eastAsia"/>
+          <w:lang w:eastAsia="ko-KR"/>
+        </w:rPr>
+        <w:t xml:space="preserve"> </w:t>
+      </w:r>
+      <w:r>
+        <w:rPr>
+          <w:rFonts w:hint="eastAsia"/>
+          <w:lang w:eastAsia="ko-KR"/>
+        </w:rPr>
+        <w:t>이미</w:t>
+      </w:r>
+      <w:r>
+        <w:rPr>
+          <w:rFonts w:hint="eastAsia"/>
+          <w:lang w:eastAsia="ko-KR"/>
+        </w:rPr>
+        <w:t xml:space="preserve"> </w:t>
+      </w:r>
+      <w:r>
+        <w:rPr>
+          <w:rFonts w:hint="eastAsia"/>
+          <w:lang w:eastAsia="ko-KR"/>
+        </w:rPr>
+        <w:t>발권이</w:t>
+      </w:r>
+      <w:r>
+        <w:rPr>
+          <w:rFonts w:hint="eastAsia"/>
+          <w:lang w:eastAsia="ko-KR"/>
+        </w:rPr>
+        <w:t xml:space="preserve"> </w:t>
+      </w:r>
+      <w:r>
+        <w:rPr>
+          <w:rFonts w:hint="eastAsia"/>
+          <w:lang w:eastAsia="ko-KR"/>
+        </w:rPr>
+        <w:t>된</w:t>
+      </w:r>
+      <w:r>
+        <w:rPr>
+          <w:rFonts w:hint="eastAsia"/>
+          <w:lang w:eastAsia="ko-KR"/>
+        </w:rPr>
+        <w:t xml:space="preserve"> </w:t>
+      </w:r>
+      <w:r>
+        <w:rPr>
+          <w:rFonts w:hint="eastAsia"/>
+          <w:lang w:eastAsia="ko-KR"/>
+        </w:rPr>
+        <w:t>상태이다</w:t>
+      </w:r>
+      <w:r>
+        <w:rPr>
+          <w:rFonts w:hint="eastAsia"/>
+          <w:lang w:eastAsia="ko-KR"/>
+        </w:rPr>
+        <w:t xml:space="preserve">. </w:t>
+      </w:r>
+    </w:p>
+    <w:p>
+      <w:pPr>
+        <w:rPr>
+          <w:lang w:eastAsia="ko-KR"/>
+        </w:rPr>
+      </w:pPr>
+      <w:r>
+        <w:rPr>
+          <w:rFonts w:hint="eastAsia"/>
+          <w:lang w:eastAsia="ko-KR"/>
+        </w:rPr>
+        <w:t>이렇듯</w:t>
+      </w:r>
+      <w:r>
+        <w:rPr>
+          <w:rFonts w:hint="eastAsia"/>
+          <w:lang w:eastAsia="ko-KR"/>
+        </w:rPr>
+        <w:t xml:space="preserve"> </w:t>
+      </w:r>
+      <w:r>
+        <w:rPr>
+          <w:rFonts w:hint="eastAsia"/>
+          <w:lang w:eastAsia="ko-KR"/>
+        </w:rPr>
+        <w:t>기존에</w:t>
+      </w:r>
+      <w:r>
+        <w:rPr>
+          <w:rFonts w:hint="eastAsia"/>
+          <w:lang w:eastAsia="ko-KR"/>
+        </w:rPr>
+        <w:t xml:space="preserve"> </w:t>
+      </w:r>
+      <w:r>
+        <w:rPr>
+          <w:rFonts w:hint="eastAsia"/>
+          <w:lang w:eastAsia="ko-KR"/>
+        </w:rPr>
+        <w:t>존재하는</w:t>
+      </w:r>
+      <w:r>
+        <w:rPr>
+          <w:rFonts w:hint="eastAsia"/>
+          <w:lang w:eastAsia="ko-KR"/>
+        </w:rPr>
+        <w:t xml:space="preserve"> </w:t>
+      </w:r>
+      <w:r>
+        <w:rPr>
+          <w:rFonts w:hint="eastAsia"/>
+          <w:lang w:eastAsia="ko-KR"/>
+        </w:rPr>
+        <w:t>어플에서도</w:t>
+      </w:r>
+      <w:r>
+        <w:rPr>
+          <w:rFonts w:hint="eastAsia"/>
+          <w:lang w:eastAsia="ko-KR"/>
+        </w:rPr>
+        <w:t xml:space="preserve"> </w:t>
+      </w:r>
+      <w:r>
+        <w:rPr>
+          <w:rFonts w:hint="eastAsia"/>
+          <w:lang w:eastAsia="ko-KR"/>
+        </w:rPr>
+        <w:t>어떤</w:t>
+      </w:r>
+      <w:r>
+        <w:rPr>
+          <w:rFonts w:hint="eastAsia"/>
+          <w:lang w:eastAsia="ko-KR"/>
+        </w:rPr>
+        <w:t xml:space="preserve"> </w:t>
+      </w:r>
+      <w:r>
+        <w:rPr>
+          <w:rFonts w:hint="eastAsia"/>
+          <w:lang w:eastAsia="ko-KR"/>
+        </w:rPr>
+        <w:t>좌석이</w:t>
+      </w:r>
+      <w:r>
+        <w:rPr>
+          <w:rFonts w:hint="eastAsia"/>
+          <w:lang w:eastAsia="ko-KR"/>
+        </w:rPr>
+        <w:t xml:space="preserve"> </w:t>
+      </w:r>
+      <w:r>
+        <w:rPr>
+          <w:rFonts w:hint="eastAsia"/>
+          <w:lang w:eastAsia="ko-KR"/>
+        </w:rPr>
+        <w:t>발권이</w:t>
+      </w:r>
+      <w:r>
+        <w:rPr>
+          <w:rFonts w:hint="eastAsia"/>
+          <w:lang w:eastAsia="ko-KR"/>
+        </w:rPr>
+        <w:t xml:space="preserve"> </w:t>
+      </w:r>
+      <w:r>
+        <w:rPr>
+          <w:rFonts w:hint="eastAsia"/>
+          <w:lang w:eastAsia="ko-KR"/>
+        </w:rPr>
+        <w:t>된</w:t>
+      </w:r>
+      <w:r>
+        <w:rPr>
+          <w:rFonts w:hint="eastAsia"/>
+          <w:lang w:eastAsia="ko-KR"/>
+        </w:rPr>
+        <w:t xml:space="preserve"> </w:t>
+      </w:r>
+      <w:r>
+        <w:rPr>
+          <w:rFonts w:hint="eastAsia"/>
+          <w:lang w:eastAsia="ko-KR"/>
+        </w:rPr>
+        <w:t>상태인지는</w:t>
+      </w:r>
+      <w:r>
+        <w:rPr>
+          <w:rFonts w:hint="eastAsia"/>
+          <w:lang w:eastAsia="ko-KR"/>
+        </w:rPr>
+        <w:t xml:space="preserve"> </w:t>
+      </w:r>
+      <w:r>
+        <w:rPr>
+          <w:rFonts w:hint="eastAsia"/>
+          <w:lang w:eastAsia="ko-KR"/>
+        </w:rPr>
+        <w:t>알</w:t>
+      </w:r>
+      <w:r>
+        <w:rPr>
+          <w:rFonts w:hint="eastAsia"/>
+          <w:lang w:eastAsia="ko-KR"/>
+        </w:rPr>
+        <w:t xml:space="preserve"> </w:t>
+      </w:r>
+      <w:r>
+        <w:rPr>
+          <w:rFonts w:hint="eastAsia"/>
+          <w:lang w:eastAsia="ko-KR"/>
+        </w:rPr>
+        <w:t>수</w:t>
+      </w:r>
+      <w:r>
+        <w:rPr>
+          <w:rFonts w:hint="eastAsia"/>
+          <w:lang w:eastAsia="ko-KR"/>
+        </w:rPr>
+        <w:t xml:space="preserve"> </w:t>
+      </w:r>
+      <w:r>
+        <w:rPr>
+          <w:rFonts w:hint="eastAsia"/>
+          <w:lang w:eastAsia="ko-KR"/>
+        </w:rPr>
+        <w:t>있다</w:t>
+      </w:r>
+      <w:r>
+        <w:rPr>
+          <w:rFonts w:hint="eastAsia"/>
+          <w:lang w:eastAsia="ko-KR"/>
+        </w:rPr>
+        <w:t xml:space="preserve">. </w:t>
+      </w:r>
+      <w:r>
+        <w:rPr>
+          <w:rFonts w:hint="eastAsia"/>
+          <w:lang w:eastAsia="ko-KR"/>
+        </w:rPr>
+        <w:t>하지만</w:t>
+      </w:r>
+      <w:r>
+        <w:rPr>
+          <w:rFonts w:hint="eastAsia"/>
+          <w:lang w:eastAsia="ko-KR"/>
+        </w:rPr>
+        <w:t xml:space="preserve">, </w:t>
+      </w:r>
+      <w:r>
+        <w:rPr>
+          <w:rFonts w:hint="eastAsia"/>
+          <w:lang w:eastAsia="ko-KR"/>
+        </w:rPr>
+        <w:t>실제로는</w:t>
+      </w:r>
+      <w:r>
+        <w:rPr>
+          <w:rFonts w:hint="eastAsia"/>
+          <w:lang w:eastAsia="ko-KR"/>
+        </w:rPr>
+        <w:t xml:space="preserve"> </w:t>
+      </w:r>
+      <w:r>
+        <w:rPr>
+          <w:rFonts w:hint="eastAsia"/>
+          <w:lang w:eastAsia="ko-KR"/>
+        </w:rPr>
+        <w:t>발권을</w:t>
+      </w:r>
+      <w:r>
+        <w:rPr>
+          <w:rFonts w:hint="eastAsia"/>
+          <w:lang w:eastAsia="ko-KR"/>
+        </w:rPr>
+        <w:t xml:space="preserve"> </w:t>
+      </w:r>
+      <w:r>
+        <w:rPr>
+          <w:rFonts w:hint="eastAsia"/>
+          <w:lang w:eastAsia="ko-KR"/>
+        </w:rPr>
+        <w:t>하지</w:t>
+      </w:r>
+      <w:r>
+        <w:rPr>
+          <w:rFonts w:hint="eastAsia"/>
+          <w:lang w:eastAsia="ko-KR"/>
+        </w:rPr>
+        <w:t xml:space="preserve"> </w:t>
+      </w:r>
+      <w:r>
+        <w:rPr>
+          <w:rFonts w:hint="eastAsia"/>
+          <w:lang w:eastAsia="ko-KR"/>
+        </w:rPr>
+        <w:t>않고</w:t>
+      </w:r>
+      <w:r>
+        <w:rPr>
+          <w:rFonts w:hint="eastAsia"/>
+          <w:lang w:eastAsia="ko-KR"/>
+        </w:rPr>
+        <w:t xml:space="preserve"> </w:t>
+      </w:r>
+      <w:r>
+        <w:rPr>
+          <w:rFonts w:hint="eastAsia"/>
+          <w:lang w:eastAsia="ko-KR"/>
+        </w:rPr>
+        <w:t>좌석을</w:t>
+      </w:r>
+      <w:r>
+        <w:rPr>
+          <w:rFonts w:hint="eastAsia"/>
+          <w:lang w:eastAsia="ko-KR"/>
+        </w:rPr>
+        <w:t xml:space="preserve"> </w:t>
+      </w:r>
+      <w:r>
+        <w:rPr>
+          <w:rFonts w:hint="eastAsia"/>
+          <w:lang w:eastAsia="ko-KR"/>
+        </w:rPr>
+        <w:t>이용하는</w:t>
+      </w:r>
+      <w:r>
+        <w:rPr>
+          <w:rFonts w:hint="eastAsia"/>
+          <w:lang w:eastAsia="ko-KR"/>
+        </w:rPr>
+        <w:t xml:space="preserve"> </w:t>
+      </w:r>
+      <w:r>
+        <w:rPr>
+          <w:rFonts w:hint="eastAsia"/>
+          <w:lang w:eastAsia="ko-KR"/>
+        </w:rPr>
+        <w:t>이용자들이</w:t>
+      </w:r>
+      <w:r>
+        <w:rPr>
+          <w:rFonts w:hint="eastAsia"/>
+          <w:lang w:eastAsia="ko-KR"/>
+        </w:rPr>
+        <w:t xml:space="preserve"> </w:t>
+      </w:r>
+      <w:r>
+        <w:rPr>
+          <w:rFonts w:hint="eastAsia"/>
+          <w:lang w:eastAsia="ko-KR"/>
+        </w:rPr>
+        <w:t>많기</w:t>
+      </w:r>
+      <w:r>
+        <w:rPr>
+          <w:rFonts w:hint="eastAsia"/>
+          <w:lang w:eastAsia="ko-KR"/>
+        </w:rPr>
+        <w:t xml:space="preserve"> </w:t>
+      </w:r>
+      <w:r>
+        <w:rPr>
+          <w:rFonts w:hint="eastAsia"/>
+          <w:lang w:eastAsia="ko-KR"/>
+        </w:rPr>
+        <w:t>때문에</w:t>
+      </w:r>
+      <w:r>
+        <w:rPr>
+          <w:rFonts w:hint="eastAsia"/>
+          <w:lang w:eastAsia="ko-KR"/>
+        </w:rPr>
+        <w:t xml:space="preserve">, </w:t>
+      </w:r>
+      <w:r>
+        <w:rPr>
+          <w:rFonts w:hint="eastAsia"/>
+          <w:lang w:eastAsia="ko-KR"/>
+        </w:rPr>
+        <w:t>실제</w:t>
+      </w:r>
+      <w:r>
+        <w:rPr>
+          <w:rFonts w:hint="eastAsia"/>
+          <w:lang w:eastAsia="ko-KR"/>
+        </w:rPr>
+        <w:t xml:space="preserve"> </w:t>
+      </w:r>
+      <w:r>
+        <w:rPr>
+          <w:rFonts w:hint="eastAsia"/>
+          <w:lang w:eastAsia="ko-KR"/>
+        </w:rPr>
+        <w:t>좌석</w:t>
+      </w:r>
+      <w:r>
+        <w:rPr>
+          <w:rFonts w:hint="eastAsia"/>
+          <w:lang w:eastAsia="ko-KR"/>
+        </w:rPr>
+        <w:t xml:space="preserve"> </w:t>
+      </w:r>
+      <w:r>
+        <w:rPr>
+          <w:rFonts w:hint="eastAsia"/>
+          <w:lang w:eastAsia="ko-KR"/>
+        </w:rPr>
+        <w:t>이용</w:t>
+      </w:r>
+      <w:r>
+        <w:rPr>
+          <w:rFonts w:hint="eastAsia"/>
+          <w:lang w:eastAsia="ko-KR"/>
+        </w:rPr>
+        <w:t xml:space="preserve"> </w:t>
+      </w:r>
+      <w:r>
+        <w:rPr>
+          <w:rFonts w:hint="eastAsia"/>
+          <w:lang w:eastAsia="ko-KR"/>
+        </w:rPr>
+        <w:t>현황과</w:t>
+      </w:r>
+      <w:r>
+        <w:rPr>
+          <w:rFonts w:hint="eastAsia"/>
+          <w:lang w:eastAsia="ko-KR"/>
+        </w:rPr>
+        <w:t xml:space="preserve"> </w:t>
+      </w:r>
+      <w:r>
+        <w:rPr>
+          <w:rFonts w:hint="eastAsia"/>
+          <w:lang w:eastAsia="ko-KR"/>
+        </w:rPr>
+        <w:t>발권</w:t>
+      </w:r>
+      <w:r>
+        <w:rPr>
+          <w:rFonts w:hint="eastAsia"/>
+          <w:lang w:eastAsia="ko-KR"/>
+        </w:rPr>
+        <w:t xml:space="preserve"> </w:t>
+      </w:r>
+      <w:r>
+        <w:rPr>
+          <w:rFonts w:hint="eastAsia"/>
+          <w:lang w:eastAsia="ko-KR"/>
+        </w:rPr>
+        <w:t>형황에</w:t>
+      </w:r>
+      <w:r>
+        <w:rPr>
+          <w:rFonts w:hint="eastAsia"/>
+          <w:lang w:eastAsia="ko-KR"/>
+        </w:rPr>
+        <w:t xml:space="preserve"> </w:t>
+      </w:r>
+      <w:r>
+        <w:rPr>
+          <w:rFonts w:hint="eastAsia"/>
+          <w:lang w:eastAsia="ko-KR"/>
+        </w:rPr>
+        <w:t>큰</w:t>
+      </w:r>
+      <w:r>
+        <w:rPr>
+          <w:rFonts w:hint="eastAsia"/>
+          <w:lang w:eastAsia="ko-KR"/>
+        </w:rPr>
+        <w:t xml:space="preserve"> </w:t>
+      </w:r>
+      <w:r>
+        <w:rPr>
+          <w:rFonts w:hint="eastAsia"/>
+          <w:lang w:eastAsia="ko-KR"/>
+        </w:rPr>
+        <w:t>차이가</w:t>
+      </w:r>
+      <w:r>
+        <w:rPr>
+          <w:rFonts w:hint="eastAsia"/>
+          <w:lang w:eastAsia="ko-KR"/>
+        </w:rPr>
+        <w:t xml:space="preserve"> </w:t>
+      </w:r>
+      <w:r>
+        <w:rPr>
+          <w:rFonts w:hint="eastAsia"/>
+          <w:lang w:eastAsia="ko-KR"/>
+        </w:rPr>
+        <w:t>존재하게</w:t>
+      </w:r>
+      <w:r>
+        <w:rPr>
+          <w:rFonts w:hint="eastAsia"/>
+          <w:lang w:eastAsia="ko-KR"/>
+        </w:rPr>
+        <w:t xml:space="preserve"> </w:t>
+      </w:r>
+      <w:r>
+        <w:rPr>
+          <w:rFonts w:hint="eastAsia"/>
+          <w:lang w:eastAsia="ko-KR"/>
+        </w:rPr>
+        <w:t>된다</w:t>
+      </w:r>
+      <w:r>
+        <w:rPr>
+          <w:rFonts w:hint="eastAsia"/>
+          <w:lang w:eastAsia="ko-KR"/>
+        </w:rPr>
+        <w:t>.</w:t>
+      </w:r>
+    </w:p>
+    <w:p>
+      <w:pPr>
+        <w:rPr>
+          <w:lang w:eastAsia="ko-KR"/>
+        </w:rPr>
+      </w:pPr>
+      <w:r>
+        <w:rPr>
+          <w:rFonts w:hint="eastAsia"/>
+          <w:lang w:eastAsia="ko-KR"/>
+        </w:rPr>
+        <w:t>Figure 1</w:t>
+      </w:r>
+      <w:r>
+        <w:rPr>
+          <w:rFonts w:hint="eastAsia"/>
+          <w:lang w:eastAsia="ko-KR"/>
+        </w:rPr>
+        <w:t>의</w:t>
+      </w:r>
+      <w:r>
+        <w:rPr>
+          <w:rFonts w:hint="eastAsia"/>
+          <w:lang w:eastAsia="ko-KR"/>
+        </w:rPr>
+        <w:t xml:space="preserve"> </w:t>
+      </w:r>
+      <w:r>
+        <w:rPr>
+          <w:rFonts w:hint="eastAsia"/>
+          <w:lang w:eastAsia="ko-KR"/>
+        </w:rPr>
+        <w:t>오른쪽</w:t>
+      </w:r>
+      <w:r>
+        <w:rPr>
+          <w:rFonts w:hint="eastAsia"/>
+          <w:lang w:eastAsia="ko-KR"/>
+        </w:rPr>
+        <w:t xml:space="preserve"> </w:t>
+      </w:r>
+      <w:r>
+        <w:rPr>
+          <w:rFonts w:hint="eastAsia"/>
+          <w:lang w:eastAsia="ko-KR"/>
+        </w:rPr>
+        <w:t>화면에서</w:t>
+      </w:r>
+      <w:r>
+        <w:rPr>
+          <w:rFonts w:hint="eastAsia"/>
+          <w:lang w:eastAsia="ko-KR"/>
+        </w:rPr>
+        <w:t xml:space="preserve"> </w:t>
+      </w:r>
+      <w:r>
+        <w:rPr>
+          <w:rFonts w:hint="eastAsia"/>
+          <w:lang w:eastAsia="ko-KR"/>
+        </w:rPr>
+        <w:t>그</w:t>
+      </w:r>
+      <w:r>
+        <w:rPr>
+          <w:rFonts w:hint="eastAsia"/>
+          <w:lang w:eastAsia="ko-KR"/>
+        </w:rPr>
+        <w:t xml:space="preserve"> </w:t>
+      </w:r>
+      <w:r>
+        <w:rPr>
+          <w:rFonts w:hint="eastAsia"/>
+          <w:lang w:eastAsia="ko-KR"/>
+        </w:rPr>
+        <w:t>차이를</w:t>
+      </w:r>
+      <w:r>
+        <w:rPr>
+          <w:rFonts w:hint="eastAsia"/>
+          <w:lang w:eastAsia="ko-KR"/>
+        </w:rPr>
+        <w:t xml:space="preserve"> </w:t>
+      </w:r>
+      <w:r>
+        <w:rPr>
+          <w:rFonts w:hint="eastAsia"/>
+          <w:lang w:eastAsia="ko-KR"/>
+        </w:rPr>
+        <w:t>확인할</w:t>
+      </w:r>
+      <w:r>
+        <w:rPr>
+          <w:rFonts w:hint="eastAsia"/>
+          <w:lang w:eastAsia="ko-KR"/>
+        </w:rPr>
+        <w:t xml:space="preserve"> </w:t>
+      </w:r>
+      <w:r>
+        <w:rPr>
+          <w:rFonts w:hint="eastAsia"/>
+          <w:lang w:eastAsia="ko-KR"/>
+        </w:rPr>
+        <w:t>수</w:t>
+      </w:r>
+      <w:r>
+        <w:rPr>
+          <w:rFonts w:hint="eastAsia"/>
+          <w:lang w:eastAsia="ko-KR"/>
+        </w:rPr>
+        <w:t xml:space="preserve"> </w:t>
+      </w:r>
+      <w:r>
+        <w:rPr>
+          <w:rFonts w:hint="eastAsia"/>
+          <w:lang w:eastAsia="ko-KR"/>
+        </w:rPr>
+        <w:t>있다</w:t>
+      </w:r>
+      <w:r>
+        <w:rPr>
+          <w:rFonts w:hint="eastAsia"/>
+          <w:lang w:eastAsia="ko-KR"/>
+        </w:rPr>
+        <w:t xml:space="preserve">. </w:t>
+      </w:r>
+      <w:r>
+        <w:rPr>
+          <w:rFonts w:hint="eastAsia"/>
+          <w:lang w:eastAsia="ko-KR"/>
+        </w:rPr>
+        <w:t>빨간</w:t>
+      </w:r>
+      <w:r>
+        <w:rPr>
+          <w:rFonts w:hint="eastAsia"/>
+          <w:lang w:eastAsia="ko-KR"/>
+        </w:rPr>
+        <w:t xml:space="preserve"> </w:t>
+      </w:r>
+      <w:r>
+        <w:rPr>
+          <w:rFonts w:hint="eastAsia"/>
+          <w:lang w:eastAsia="ko-KR"/>
+        </w:rPr>
+        <w:t>동그라미는</w:t>
+      </w:r>
+      <w:r>
+        <w:rPr>
+          <w:rFonts w:hint="eastAsia"/>
+          <w:lang w:eastAsia="ko-KR"/>
+        </w:rPr>
+        <w:t xml:space="preserve"> </w:t>
+      </w:r>
+      <w:r>
+        <w:rPr>
+          <w:rFonts w:hint="eastAsia"/>
+          <w:lang w:eastAsia="ko-KR"/>
+        </w:rPr>
+        <w:t>미발권</w:t>
+      </w:r>
+      <w:r>
+        <w:rPr>
+          <w:rFonts w:hint="eastAsia"/>
+          <w:lang w:eastAsia="ko-KR"/>
+        </w:rPr>
+        <w:t xml:space="preserve"> </w:t>
+      </w:r>
+      <w:r>
+        <w:rPr>
+          <w:rFonts w:hint="eastAsia"/>
+          <w:lang w:eastAsia="ko-KR"/>
+        </w:rPr>
+        <w:t>좌석이지만</w:t>
+      </w:r>
+      <w:r>
+        <w:rPr>
+          <w:rFonts w:hint="eastAsia"/>
+          <w:lang w:eastAsia="ko-KR"/>
+        </w:rPr>
+        <w:t xml:space="preserve"> </w:t>
+      </w:r>
+      <w:r>
+        <w:rPr>
+          <w:rFonts w:hint="eastAsia"/>
+          <w:lang w:eastAsia="ko-KR"/>
+        </w:rPr>
+        <w:t>이용자가</w:t>
+      </w:r>
+      <w:r>
+        <w:rPr>
+          <w:rFonts w:hint="eastAsia"/>
+          <w:lang w:eastAsia="ko-KR"/>
+        </w:rPr>
+        <w:t xml:space="preserve"> </w:t>
+      </w:r>
+      <w:r>
+        <w:rPr>
+          <w:rFonts w:hint="eastAsia"/>
+          <w:lang w:eastAsia="ko-KR"/>
+        </w:rPr>
+        <w:t>위치해있는</w:t>
+      </w:r>
+      <w:r>
+        <w:rPr>
+          <w:rFonts w:hint="eastAsia"/>
+          <w:lang w:eastAsia="ko-KR"/>
+        </w:rPr>
+        <w:t xml:space="preserve"> </w:t>
+      </w:r>
+      <w:r>
+        <w:rPr>
+          <w:rFonts w:hint="eastAsia"/>
+          <w:lang w:eastAsia="ko-KR"/>
+        </w:rPr>
+        <w:t>좌석들을</w:t>
+      </w:r>
+      <w:r>
+        <w:rPr>
+          <w:rFonts w:hint="eastAsia"/>
+          <w:lang w:eastAsia="ko-KR"/>
+        </w:rPr>
+        <w:t xml:space="preserve"> </w:t>
+      </w:r>
+      <w:r>
+        <w:rPr>
+          <w:rFonts w:hint="eastAsia"/>
+          <w:lang w:eastAsia="ko-KR"/>
+        </w:rPr>
+        <w:t>표시한</w:t>
+      </w:r>
+      <w:r>
+        <w:rPr>
+          <w:rFonts w:hint="eastAsia"/>
+          <w:lang w:eastAsia="ko-KR"/>
+        </w:rPr>
+        <w:t xml:space="preserve"> </w:t>
+      </w:r>
+      <w:r>
+        <w:rPr>
+          <w:rFonts w:hint="eastAsia"/>
+          <w:lang w:eastAsia="ko-KR"/>
+        </w:rPr>
+        <w:t>것이다</w:t>
+      </w:r>
+      <w:r>
+        <w:rPr>
+          <w:rFonts w:hint="eastAsia"/>
+          <w:lang w:eastAsia="ko-KR"/>
+        </w:rPr>
+        <w:t xml:space="preserve">. </w:t>
+      </w:r>
+    </w:p>
+    <w:p>
+      <w:pPr>
+        <w:rPr>
+          <w:lang w:eastAsia="ko-KR"/>
+        </w:rPr>
+      </w:pPr>
+      <w:r>
+        <w:rPr>
+          <w:rFonts w:hint="eastAsia"/>
+          <w:lang w:eastAsia="ko-KR"/>
+        </w:rPr>
+        <w:lastRenderedPageBreak/>
+        <w:t xml:space="preserve">SKKU </w:t>
+      </w:r>
+      <w:r>
+        <w:rPr>
+          <w:rFonts w:hint="eastAsia"/>
+          <w:lang w:eastAsia="ko-KR"/>
+        </w:rPr>
+        <w:t>학술정보관</w:t>
+      </w:r>
+      <w:r>
+        <w:rPr>
+          <w:rFonts w:hint="eastAsia"/>
+          <w:lang w:eastAsia="ko-KR"/>
+        </w:rPr>
+        <w:t xml:space="preserve"> </w:t>
+      </w:r>
+      <w:r>
+        <w:rPr>
+          <w:rFonts w:hint="eastAsia"/>
+          <w:lang w:eastAsia="ko-KR"/>
+        </w:rPr>
+        <w:t>어플만</w:t>
+      </w:r>
+      <w:r>
+        <w:rPr>
+          <w:rFonts w:hint="eastAsia"/>
+          <w:lang w:eastAsia="ko-KR"/>
+        </w:rPr>
+        <w:t xml:space="preserve"> </w:t>
+      </w:r>
+      <w:r>
+        <w:rPr>
+          <w:rFonts w:hint="eastAsia"/>
+          <w:lang w:eastAsia="ko-KR"/>
+        </w:rPr>
+        <w:t>보고</w:t>
+      </w:r>
+      <w:r>
+        <w:rPr>
+          <w:rFonts w:hint="eastAsia"/>
+          <w:lang w:eastAsia="ko-KR"/>
+        </w:rPr>
+        <w:t xml:space="preserve"> </w:t>
+      </w:r>
+      <w:r>
+        <w:rPr>
+          <w:rFonts w:hint="eastAsia"/>
+          <w:lang w:eastAsia="ko-KR"/>
+        </w:rPr>
+        <w:t>도서관</w:t>
+      </w:r>
+      <w:r>
+        <w:rPr>
+          <w:rFonts w:hint="eastAsia"/>
+          <w:lang w:eastAsia="ko-KR"/>
+        </w:rPr>
+        <w:t xml:space="preserve"> </w:t>
+      </w:r>
+      <w:r>
+        <w:rPr>
+          <w:rFonts w:hint="eastAsia"/>
+          <w:lang w:eastAsia="ko-KR"/>
+        </w:rPr>
+        <w:t>좌석을</w:t>
+      </w:r>
+      <w:r>
+        <w:rPr>
+          <w:rFonts w:hint="eastAsia"/>
+          <w:lang w:eastAsia="ko-KR"/>
+        </w:rPr>
+        <w:t xml:space="preserve"> </w:t>
+      </w:r>
+      <w:r>
+        <w:rPr>
+          <w:rFonts w:hint="eastAsia"/>
+          <w:lang w:eastAsia="ko-KR"/>
+        </w:rPr>
+        <w:t>이용하기</w:t>
+      </w:r>
+      <w:r>
+        <w:rPr>
+          <w:rFonts w:hint="eastAsia"/>
+          <w:lang w:eastAsia="ko-KR"/>
+        </w:rPr>
+        <w:t xml:space="preserve"> </w:t>
+      </w:r>
+      <w:r>
+        <w:rPr>
+          <w:rFonts w:hint="eastAsia"/>
+          <w:lang w:eastAsia="ko-KR"/>
+        </w:rPr>
+        <w:t>위해</w:t>
+      </w:r>
+      <w:r>
+        <w:rPr>
+          <w:rFonts w:hint="eastAsia"/>
+          <w:lang w:eastAsia="ko-KR"/>
+        </w:rPr>
+        <w:t xml:space="preserve"> </w:t>
+      </w:r>
+      <w:r>
+        <w:rPr>
+          <w:rFonts w:hint="eastAsia"/>
+          <w:lang w:eastAsia="ko-KR"/>
+        </w:rPr>
+        <w:t>방문한</w:t>
+      </w:r>
+      <w:r>
+        <w:rPr>
+          <w:rFonts w:hint="eastAsia"/>
+          <w:lang w:eastAsia="ko-KR"/>
+        </w:rPr>
+        <w:t xml:space="preserve"> </w:t>
+      </w:r>
+      <w:r>
+        <w:rPr>
+          <w:rFonts w:hint="eastAsia"/>
+          <w:lang w:eastAsia="ko-KR"/>
+        </w:rPr>
+        <w:t>사용자는</w:t>
+      </w:r>
+      <w:r>
+        <w:rPr>
+          <w:rFonts w:hint="eastAsia"/>
+          <w:lang w:eastAsia="ko-KR"/>
+        </w:rPr>
+        <w:t xml:space="preserve"> </w:t>
+      </w:r>
+      <w:r>
+        <w:rPr>
+          <w:rFonts w:hint="eastAsia"/>
+          <w:lang w:eastAsia="ko-KR"/>
+        </w:rPr>
+        <w:t>어플의</w:t>
+      </w:r>
+      <w:r>
+        <w:rPr>
+          <w:rFonts w:hint="eastAsia"/>
+          <w:lang w:eastAsia="ko-KR"/>
+        </w:rPr>
+        <w:t xml:space="preserve"> </w:t>
+      </w:r>
+      <w:r>
+        <w:rPr>
+          <w:rFonts w:hint="eastAsia"/>
+          <w:lang w:eastAsia="ko-KR"/>
+        </w:rPr>
+        <w:t>발권</w:t>
+      </w:r>
+      <w:r>
+        <w:rPr>
+          <w:rFonts w:hint="eastAsia"/>
+          <w:lang w:eastAsia="ko-KR"/>
+        </w:rPr>
+        <w:t xml:space="preserve"> </w:t>
+      </w:r>
+      <w:r>
+        <w:rPr>
+          <w:rFonts w:hint="eastAsia"/>
+          <w:lang w:eastAsia="ko-KR"/>
+        </w:rPr>
+        <w:t>현황과는</w:t>
+      </w:r>
+      <w:r>
+        <w:rPr>
+          <w:rFonts w:hint="eastAsia"/>
+          <w:lang w:eastAsia="ko-KR"/>
+        </w:rPr>
+        <w:t xml:space="preserve"> </w:t>
+      </w:r>
+      <w:r>
+        <w:rPr>
+          <w:rFonts w:hint="eastAsia"/>
+          <w:lang w:eastAsia="ko-KR"/>
+        </w:rPr>
+        <w:t>다른</w:t>
+      </w:r>
+      <w:r>
+        <w:rPr>
+          <w:rFonts w:hint="eastAsia"/>
+          <w:lang w:eastAsia="ko-KR"/>
+        </w:rPr>
+        <w:t xml:space="preserve"> </w:t>
+      </w:r>
+      <w:r>
+        <w:rPr>
+          <w:rFonts w:hint="eastAsia"/>
+          <w:lang w:eastAsia="ko-KR"/>
+        </w:rPr>
+        <w:t>좌석</w:t>
+      </w:r>
+      <w:r>
+        <w:rPr>
+          <w:rFonts w:hint="eastAsia"/>
+          <w:lang w:eastAsia="ko-KR"/>
+        </w:rPr>
+        <w:t xml:space="preserve"> </w:t>
+      </w:r>
+      <w:r>
+        <w:rPr>
+          <w:rFonts w:hint="eastAsia"/>
+          <w:lang w:eastAsia="ko-KR"/>
+        </w:rPr>
+        <w:t>이용</w:t>
+      </w:r>
+      <w:r>
+        <w:rPr>
+          <w:rFonts w:hint="eastAsia"/>
+          <w:lang w:eastAsia="ko-KR"/>
+        </w:rPr>
+        <w:t xml:space="preserve"> </w:t>
+      </w:r>
+      <w:r>
+        <w:rPr>
+          <w:rFonts w:hint="eastAsia"/>
+          <w:lang w:eastAsia="ko-KR"/>
+        </w:rPr>
+        <w:t>현황으로</w:t>
+      </w:r>
+      <w:r>
+        <w:rPr>
+          <w:rFonts w:hint="eastAsia"/>
+          <w:lang w:eastAsia="ko-KR"/>
+        </w:rPr>
+        <w:t xml:space="preserve"> </w:t>
+      </w:r>
+      <w:r>
+        <w:rPr>
+          <w:rFonts w:hint="eastAsia"/>
+          <w:lang w:eastAsia="ko-KR"/>
+        </w:rPr>
+        <w:t>인해</w:t>
+      </w:r>
+      <w:r>
+        <w:rPr>
+          <w:rFonts w:hint="eastAsia"/>
+          <w:lang w:eastAsia="ko-KR"/>
+        </w:rPr>
+        <w:t xml:space="preserve"> </w:t>
+      </w:r>
+      <w:r>
+        <w:rPr>
+          <w:rFonts w:hint="eastAsia"/>
+          <w:lang w:eastAsia="ko-KR"/>
+        </w:rPr>
+        <w:t>도서관</w:t>
+      </w:r>
+      <w:r>
+        <w:rPr>
+          <w:rFonts w:hint="eastAsia"/>
+          <w:lang w:eastAsia="ko-KR"/>
+        </w:rPr>
+        <w:t xml:space="preserve"> </w:t>
+      </w:r>
+      <w:r>
+        <w:rPr>
+          <w:rFonts w:hint="eastAsia"/>
+          <w:lang w:eastAsia="ko-KR"/>
+        </w:rPr>
+        <w:t>이용에</w:t>
+      </w:r>
+      <w:r>
+        <w:rPr>
+          <w:rFonts w:hint="eastAsia"/>
+          <w:lang w:eastAsia="ko-KR"/>
+        </w:rPr>
+        <w:t xml:space="preserve"> </w:t>
+      </w:r>
+      <w:r>
+        <w:rPr>
+          <w:rFonts w:hint="eastAsia"/>
+          <w:lang w:eastAsia="ko-KR"/>
+        </w:rPr>
+        <w:t>차질을</w:t>
+      </w:r>
+      <w:r>
+        <w:rPr>
+          <w:rFonts w:hint="eastAsia"/>
+          <w:lang w:eastAsia="ko-KR"/>
+        </w:rPr>
+        <w:t xml:space="preserve"> </w:t>
+      </w:r>
+      <w:r>
+        <w:rPr>
+          <w:rFonts w:hint="eastAsia"/>
+          <w:lang w:eastAsia="ko-KR"/>
+        </w:rPr>
+        <w:t>겪을</w:t>
+      </w:r>
+      <w:r>
+        <w:rPr>
+          <w:rFonts w:hint="eastAsia"/>
+          <w:lang w:eastAsia="ko-KR"/>
+        </w:rPr>
+        <w:t xml:space="preserve"> </w:t>
+      </w:r>
+      <w:r>
+        <w:rPr>
+          <w:rFonts w:hint="eastAsia"/>
+          <w:lang w:eastAsia="ko-KR"/>
+        </w:rPr>
+        <w:t>것이다</w:t>
+      </w:r>
+      <w:r>
+        <w:rPr>
+          <w:rFonts w:hint="eastAsia"/>
+          <w:lang w:eastAsia="ko-KR"/>
+        </w:rPr>
+        <w:t>.</w:t>
+      </w:r>
+    </w:p>
+    <w:p>
+      <w:pPr>
+        <w:rPr>
+          <w:rFonts w:hint="eastAsia"/>
+          <w:lang w:eastAsia="ko-KR"/>
+        </w:rPr>
+      </w:pPr>
+      <w:r>
+        <w:rPr>
+          <w:rFonts w:hint="eastAsia"/>
+          <w:lang w:eastAsia="ko-KR"/>
+        </w:rPr>
+        <w:t>본</w:t>
+      </w:r>
+      <w:r>
+        <w:rPr>
+          <w:rFonts w:hint="eastAsia"/>
+          <w:lang w:eastAsia="ko-KR"/>
+        </w:rPr>
+        <w:t xml:space="preserve"> </w:t>
+      </w:r>
+      <w:r>
+        <w:rPr>
+          <w:rFonts w:hint="eastAsia"/>
+          <w:lang w:eastAsia="ko-KR"/>
+        </w:rPr>
+        <w:t>팀</w:t>
+      </w:r>
+      <w:r>
+        <w:rPr>
+          <w:rFonts w:hint="eastAsia"/>
+          <w:lang w:eastAsia="ko-KR"/>
+        </w:rPr>
+        <w:t xml:space="preserve"> </w:t>
+      </w:r>
+      <w:r>
+        <w:rPr>
+          <w:rFonts w:hint="eastAsia"/>
+          <w:lang w:eastAsia="ko-KR"/>
+        </w:rPr>
+        <w:t>프로젝트에서는</w:t>
+      </w:r>
+      <w:r>
+        <w:rPr>
+          <w:rFonts w:hint="eastAsia"/>
+          <w:lang w:eastAsia="ko-KR"/>
+        </w:rPr>
+        <w:t xml:space="preserve"> </w:t>
+      </w:r>
+      <w:r>
+        <w:rPr>
+          <w:rFonts w:hint="eastAsia"/>
+          <w:lang w:eastAsia="ko-KR"/>
+        </w:rPr>
+        <w:t>이러한</w:t>
+      </w:r>
+      <w:r>
+        <w:rPr>
+          <w:rFonts w:hint="eastAsia"/>
+          <w:lang w:eastAsia="ko-KR"/>
+        </w:rPr>
+        <w:t xml:space="preserve"> </w:t>
+      </w:r>
+      <w:r>
+        <w:rPr>
+          <w:rFonts w:hint="eastAsia"/>
+          <w:lang w:eastAsia="ko-KR"/>
+        </w:rPr>
+        <w:t>발권</w:t>
+      </w:r>
+      <w:r>
+        <w:rPr>
+          <w:rFonts w:hint="eastAsia"/>
+          <w:lang w:eastAsia="ko-KR"/>
+        </w:rPr>
+        <w:t xml:space="preserve"> </w:t>
+      </w:r>
+      <w:r>
+        <w:rPr>
+          <w:rFonts w:hint="eastAsia"/>
+          <w:lang w:eastAsia="ko-KR"/>
+        </w:rPr>
+        <w:t>현황과</w:t>
+      </w:r>
+      <w:r>
+        <w:rPr>
+          <w:rFonts w:hint="eastAsia"/>
+          <w:lang w:eastAsia="ko-KR"/>
+        </w:rPr>
+        <w:t xml:space="preserve"> </w:t>
+      </w:r>
+      <w:r>
+        <w:rPr>
+          <w:rFonts w:hint="eastAsia"/>
+          <w:lang w:eastAsia="ko-KR"/>
+        </w:rPr>
+        <w:t>실제</w:t>
+      </w:r>
+      <w:r>
+        <w:rPr>
+          <w:rFonts w:hint="eastAsia"/>
+          <w:lang w:eastAsia="ko-KR"/>
+        </w:rPr>
+        <w:t xml:space="preserve"> </w:t>
+      </w:r>
+      <w:r>
+        <w:rPr>
+          <w:rFonts w:hint="eastAsia"/>
+          <w:lang w:eastAsia="ko-KR"/>
+        </w:rPr>
+        <w:t>이용</w:t>
+      </w:r>
+      <w:r>
+        <w:rPr>
+          <w:rFonts w:hint="eastAsia"/>
+          <w:lang w:eastAsia="ko-KR"/>
+        </w:rPr>
+        <w:t xml:space="preserve"> </w:t>
+      </w:r>
+      <w:r>
+        <w:rPr>
+          <w:rFonts w:hint="eastAsia"/>
+          <w:lang w:eastAsia="ko-KR"/>
+        </w:rPr>
+        <w:t>좌석</w:t>
+      </w:r>
+      <w:r>
+        <w:rPr>
+          <w:rFonts w:hint="eastAsia"/>
+          <w:lang w:eastAsia="ko-KR"/>
+        </w:rPr>
+        <w:t xml:space="preserve"> </w:t>
+      </w:r>
+      <w:r>
+        <w:rPr>
+          <w:rFonts w:hint="eastAsia"/>
+          <w:lang w:eastAsia="ko-KR"/>
+        </w:rPr>
+        <w:t>현황간의</w:t>
+      </w:r>
+      <w:r>
+        <w:rPr>
+          <w:rFonts w:hint="eastAsia"/>
+          <w:lang w:eastAsia="ko-KR"/>
+        </w:rPr>
+        <w:t xml:space="preserve"> gap</w:t>
+      </w:r>
+      <w:r>
+        <w:rPr>
+          <w:rFonts w:hint="eastAsia"/>
+          <w:lang w:eastAsia="ko-KR"/>
+        </w:rPr>
+        <w:t>을</w:t>
+      </w:r>
+      <w:r>
+        <w:rPr>
+          <w:rFonts w:hint="eastAsia"/>
+          <w:lang w:eastAsia="ko-KR"/>
+        </w:rPr>
+        <w:t xml:space="preserve"> Machine Learning</w:t>
+      </w:r>
+      <w:r>
+        <w:rPr>
+          <w:rFonts w:hint="eastAsia"/>
+          <w:lang w:eastAsia="ko-KR"/>
+        </w:rPr>
+        <w:t>을</w:t>
+      </w:r>
+      <w:r>
+        <w:rPr>
+          <w:rFonts w:hint="eastAsia"/>
+          <w:lang w:eastAsia="ko-KR"/>
+        </w:rPr>
+        <w:t xml:space="preserve"> </w:t>
+      </w:r>
+      <w:r>
+        <w:rPr>
+          <w:rFonts w:hint="eastAsia"/>
+          <w:lang w:eastAsia="ko-KR"/>
+        </w:rPr>
+        <w:t>통한</w:t>
+      </w:r>
+      <w:r>
+        <w:rPr>
+          <w:rFonts w:hint="eastAsia"/>
+          <w:lang w:eastAsia="ko-KR"/>
+        </w:rPr>
+        <w:t xml:space="preserve"> </w:t>
+      </w:r>
+      <w:r>
+        <w:rPr>
+          <w:rFonts w:hint="eastAsia"/>
+          <w:lang w:eastAsia="ko-KR"/>
+        </w:rPr>
+        <w:t>모델</w:t>
+      </w:r>
+      <w:r>
+        <w:rPr>
+          <w:rFonts w:hint="eastAsia"/>
+          <w:lang w:eastAsia="ko-KR"/>
+        </w:rPr>
+        <w:t xml:space="preserve"> </w:t>
+      </w:r>
+      <w:r>
+        <w:rPr>
+          <w:rFonts w:hint="eastAsia"/>
+          <w:lang w:eastAsia="ko-KR"/>
+        </w:rPr>
+        <w:t>학습을</w:t>
+      </w:r>
+      <w:r>
+        <w:rPr>
+          <w:rFonts w:hint="eastAsia"/>
+          <w:lang w:eastAsia="ko-KR"/>
+        </w:rPr>
+        <w:t xml:space="preserve"> </w:t>
+      </w:r>
+      <w:r>
+        <w:rPr>
+          <w:rFonts w:hint="eastAsia"/>
+          <w:lang w:eastAsia="ko-KR"/>
+        </w:rPr>
+        <w:t>통한</w:t>
+      </w:r>
+      <w:r>
+        <w:rPr>
+          <w:rFonts w:hint="eastAsia"/>
+          <w:lang w:eastAsia="ko-KR"/>
+        </w:rPr>
+        <w:t xml:space="preserve"> </w:t>
+      </w:r>
+      <w:r>
+        <w:rPr>
+          <w:rFonts w:hint="eastAsia"/>
+          <w:lang w:eastAsia="ko-KR"/>
+        </w:rPr>
+        <w:t>예측으로</w:t>
+      </w:r>
+      <w:r>
+        <w:rPr>
+          <w:rFonts w:hint="eastAsia"/>
+          <w:lang w:eastAsia="ko-KR"/>
+        </w:rPr>
+        <w:t xml:space="preserve"> </w:t>
+      </w:r>
+      <w:r>
+        <w:rPr>
+          <w:rFonts w:hint="eastAsia"/>
+          <w:lang w:eastAsia="ko-KR"/>
+        </w:rPr>
+        <w:t>극복하는</w:t>
+      </w:r>
+      <w:r>
+        <w:rPr>
+          <w:rFonts w:hint="eastAsia"/>
+          <w:lang w:eastAsia="ko-KR"/>
+        </w:rPr>
+        <w:t xml:space="preserve"> </w:t>
+      </w:r>
+      <w:r>
+        <w:rPr>
+          <w:rFonts w:hint="eastAsia"/>
+          <w:lang w:eastAsia="ko-KR"/>
+        </w:rPr>
+        <w:t>것을</w:t>
+      </w:r>
+      <w:r>
+        <w:rPr>
+          <w:rFonts w:hint="eastAsia"/>
+          <w:lang w:eastAsia="ko-KR"/>
+        </w:rPr>
+        <w:t xml:space="preserve"> </w:t>
+      </w:r>
+      <w:r>
+        <w:rPr>
+          <w:rFonts w:hint="eastAsia"/>
+          <w:lang w:eastAsia="ko-KR"/>
+        </w:rPr>
+        <w:t>목표로</w:t>
+      </w:r>
+      <w:r>
+        <w:rPr>
+          <w:rFonts w:hint="eastAsia"/>
+          <w:lang w:eastAsia="ko-KR"/>
+        </w:rPr>
+        <w:t xml:space="preserve"> </w:t>
+      </w:r>
+      <w:r>
+        <w:rPr>
+          <w:rFonts w:hint="eastAsia"/>
+          <w:lang w:eastAsia="ko-KR"/>
+        </w:rPr>
+        <w:t>한다</w:t>
+      </w:r>
+      <w:r>
+        <w:rPr>
+          <w:rFonts w:hint="eastAsia"/>
+          <w:lang w:eastAsia="ko-KR"/>
+        </w:rPr>
+        <w:t>.</w:t>
       </w:r>
     </w:p>
     <w:p>
@@ -736,7 +5474,11 @@
         <w:spacing w:before="120"/>
       </w:pPr>
       <w:r>
-        <w:t>TYPESET TEXT</w:t>
+        <w:rPr>
+          <w:rFonts w:hint="eastAsia"/>
+          <w:lang w:eastAsia="ko-KR"/>
+        </w:rPr>
+        <w:t>Methodology</w:t>
       </w:r>
     </w:p>
     <w:p>
@@ -753,125 +5495,6 @@
       </w:smartTag>
       <w:r>
         <w:t xml:space="preserve"> or Body Text</w:t>
-      </w:r>
-    </w:p>
-    <w:p>
-      <w:pPr>
-        <w:pStyle w:val="aa"/>
-        <w:framePr w:h="1977" w:hRule="exact" w:wrap="around" w:y="12605"/>
-      </w:pPr>
-      <w:r>
-        <w:t xml:space="preserve">SAMPLE: </w:t>
-      </w:r>
-      <w:r>
-        <w:t>Permission to make digital or hard copies of all or part of this work for personal or classroom use is granted without fee provided that copies are not made or distributed for profit or commercial advantage and that copies bear this notice and the full citation on the first page. To copy otherwise, or republish, to post on servers or to redistribute to lists, requires prior specific permission and/or a fee.</w:t>
-      </w:r>
-    </w:p>
-    <w:p>
-      <w:pPr>
-        <w:framePr w:w="4680" w:h="1977" w:hRule="exact" w:hSpace="187" w:wrap="around" w:vAnchor="page" w:hAnchor="page" w:x="1155" w:y="12605" w:anchorLock="1"/>
-        <w:spacing w:after="0"/>
-        <w:rPr>
-          <w:sz w:val="16"/>
-        </w:rPr>
-      </w:pPr>
-      <w:r>
-        <w:rPr>
-          <w:i/>
-          <w:iCs/>
-          <w:sz w:val="16"/>
-        </w:rPr>
-        <w:t>Conference’</w:t>
-      </w:r>
-      <w:r>
-        <w:rPr>
-          <w:i/>
-          <w:iCs/>
-          <w:sz w:val="16"/>
-        </w:rPr>
-        <w:t>10</w:t>
-      </w:r>
-      <w:r>
-        <w:rPr>
-          <w:sz w:val="16"/>
-        </w:rPr>
-        <w:t>, Month 1–2, 2010</w:t>
-      </w:r>
-      <w:r>
-        <w:rPr>
-          <w:sz w:val="16"/>
-        </w:rPr>
-        <w:t>, City, State, Country.</w:t>
-      </w:r>
-    </w:p>
-    <w:p>
-      <w:pPr>
-        <w:framePr w:w="4680" w:h="1977" w:hRule="exact" w:hSpace="187" w:wrap="around" w:vAnchor="page" w:hAnchor="page" w:x="1155" w:y="12605" w:anchorLock="1"/>
-        <w:spacing w:after="0"/>
-        <w:rPr>
-          <w:sz w:val="16"/>
-        </w:rPr>
-      </w:pPr>
-      <w:r>
-        <w:rPr>
-          <w:sz w:val="16"/>
-        </w:rPr>
-        <w:t>Copyright 2</w:t>
-      </w:r>
-      <w:r>
-        <w:rPr>
-          <w:sz w:val="16"/>
-        </w:rPr>
-        <w:t>010</w:t>
-      </w:r>
-      <w:r>
-        <w:rPr>
-          <w:sz w:val="16"/>
-        </w:rPr>
-        <w:t xml:space="preserve"> ACM 1-58113-000-0/00/0010</w:t>
-      </w:r>
-      <w:r>
-        <w:rPr>
-          <w:sz w:val="16"/>
-        </w:rPr>
-        <w:t xml:space="preserve"> </w:t>
-      </w:r>
-      <w:r>
-        <w:rPr>
-          <w:sz w:val="16"/>
-        </w:rPr>
-        <w:t>…$15</w:t>
-      </w:r>
-      <w:r>
-        <w:rPr>
-          <w:sz w:val="16"/>
-        </w:rPr>
-        <w:t>.00.</w:t>
-      </w:r>
-    </w:p>
-    <w:p>
-      <w:pPr>
-        <w:framePr w:w="4680" w:h="1977" w:hRule="exact" w:hSpace="187" w:wrap="around" w:vAnchor="page" w:hAnchor="page" w:x="1155" w:y="12605" w:anchorLock="1"/>
-        <w:rPr>
-          <w:iCs/>
-        </w:rPr>
-      </w:pPr>
-      <w:r>
-        <w:t xml:space="preserve">DOI: </w:t>
-      </w:r>
-      <w:r>
-        <w:rPr>
-          <w:sz w:val="22"/>
-          <w:szCs w:val="22"/>
-        </w:rPr>
-        <w:t>http://dx.doi.org/10.1145/12345.</w:t>
-      </w:r>
-      <w:r>
-        <w:rPr>
-          <w:sz w:val="22"/>
-          <w:szCs w:val="22"/>
-        </w:rPr>
-        <w:t>67890</w:t>
       </w:r>
     </w:p>
     <w:p>
@@ -1288,11 +5911,7 @@
         <w:t xml:space="preserve"> examples </w:t>
       </w:r>
       <w:r>
-        <w:t xml:space="preserve">of some typical reference </w:t>
-      </w:r>
-      <w:r>
-        <w:lastRenderedPageBreak/>
-        <w:t xml:space="preserve">types, in the new “ACM Reference format”, </w:t>
+        <w:t xml:space="preserve">of some typical reference types, in the new “ACM Reference format”, </w:t>
       </w:r>
       <w:r>
         <w:t xml:space="preserve">at the end of this document. Within this template, use the style named </w:t>
@@ -1310,9 +5929,12 @@
         <w:t>.</w:t>
       </w:r>
       <w:r>
-        <w:t xml:space="preserve"> Acceptable abbreviations, for journal names, can be found here: </w:t>
-      </w:r>
-      <w:hyperlink r:id="rId10" w:history="1">
+        <w:t xml:space="preserve"> Acceptable abbreviations, for journal names, can be </w:t>
+      </w:r>
+      <w:r>
+        <w:t xml:space="preserve">found here: </w:t>
+      </w:r>
+      <w:hyperlink r:id="rId12" w:history="1">
         <w:r>
           <w:rPr>
             <w:rStyle w:val="ab"/>
@@ -1380,6 +6002,9 @@
       <w:pPr>
         <w:pStyle w:val="1"/>
         <w:spacing w:before="120"/>
+        <w:rPr>
+          <w:rFonts w:hint="eastAsia"/>
+        </w:rPr>
       </w:pPr>
       <w:r>
         <w:t>SECTIONS</w:t>
@@ -1390,312 +6015,7 @@
         <w:pStyle w:val="a7"/>
         <w:spacing w:after="120"/>
         <w:ind w:firstLine="0"/>
-        <w:rPr>
-          <w:rFonts w:cs="Miriam"/>
-          <w:b/>
-          <w:bCs/>
-          <w:szCs w:val="18"/>
-          <w:lang w:eastAsia="en-AU"/>
-        </w:rPr>
-      </w:pPr>
-    </w:p>
-    <w:p>
-      <w:pPr>
-        <w:pStyle w:val="a7"/>
-        <w:spacing w:after="120"/>
-        <w:ind w:firstLine="0"/>
-        <w:rPr>
-          <w:rFonts w:cs="Miriam"/>
-          <w:b/>
-          <w:bCs/>
-          <w:szCs w:val="18"/>
-          <w:lang w:eastAsia="en-AU"/>
-        </w:rPr>
-      </w:pPr>
-    </w:p>
-    <w:p>
-      <w:pPr>
-        <w:pStyle w:val="a7"/>
-        <w:spacing w:after="120"/>
-        <w:ind w:firstLine="0"/>
-        <w:rPr>
-          <w:rFonts w:cs="Miriam"/>
-          <w:b/>
-          <w:bCs/>
-          <w:szCs w:val="18"/>
-          <w:lang w:eastAsia="en-AU"/>
-        </w:rPr>
-      </w:pPr>
-    </w:p>
-    <w:p>
-      <w:pPr>
-        <w:pStyle w:val="a7"/>
-        <w:spacing w:after="120"/>
-        <w:ind w:firstLine="0"/>
-      </w:pPr>
-      <w:r>
-        <w:rPr>
-          <w:noProof/>
-          <w:sz w:val="20"/>
-        </w:rPr>
-        <mc:AlternateContent>
-          <mc:Choice Requires="wpg">
-            <w:drawing>
-              <wp:anchor distT="0" distB="0" distL="114300" distR="114300" simplePos="0" relativeHeight="251657728" behindDoc="0" locked="0" layoutInCell="1" allowOverlap="1" wp14:anchorId="2ECC5177" wp14:editId="6F5DFF5F">
-                <wp:simplePos x="0" y="0"/>
-                <wp:positionH relativeFrom="column">
-                  <wp:posOffset>3366135</wp:posOffset>
-                </wp:positionH>
-                <wp:positionV relativeFrom="paragraph">
-                  <wp:posOffset>-5213985</wp:posOffset>
-                </wp:positionV>
-                <wp:extent cx="3086100" cy="1828800"/>
-                <wp:effectExtent l="0" t="0" r="0" b="0"/>
-                <wp:wrapSquare wrapText="bothSides"/>
-                <wp:docPr id="1" name="Group 6"/>
-                <wp:cNvGraphicFramePr>
-                  <a:graphicFrameLocks xmlns:a="http://schemas.openxmlformats.org/drawingml/2006/main"/>
-                </wp:cNvGraphicFramePr>
-                <a:graphic xmlns:a="http://schemas.openxmlformats.org/drawingml/2006/main">
-                  <a:graphicData uri="http://schemas.microsoft.com/office/word/2010/wordprocessingGroup">
-                    <wpg:wgp>
-                      <wpg:cNvGrpSpPr>
-                        <a:grpSpLocks/>
-                      </wpg:cNvGrpSpPr>
-                      <wpg:grpSpPr bwMode="auto">
-                        <a:xfrm>
-                          <a:off x="0" y="0"/>
-                          <a:ext cx="3086100" cy="1828800"/>
-                          <a:chOff x="6381" y="1444"/>
-                          <a:chExt cx="4860" cy="2880"/>
-                        </a:xfrm>
-                      </wpg:grpSpPr>
-                      <pic:pic xmlns:pic="http://schemas.openxmlformats.org/drawingml/2006/picture">
-                        <pic:nvPicPr>
-                          <pic:cNvPr id="2" name="Picture 3" descr="VRH-after"/>
-                          <pic:cNvPicPr preferRelativeResize="0">
-                            <a:picLocks noChangeAspect="1" noChangeArrowheads="1"/>
-                          </pic:cNvPicPr>
-                        </pic:nvPicPr>
-                        <pic:blipFill>
-                          <a:blip r:embed="rId11">
-                            <a:extLst>
-                              <a:ext uri="{28A0092B-C50C-407E-A947-70E740481C1C}">
-                                <a14:useLocalDpi xmlns:a14="http://schemas.microsoft.com/office/drawing/2010/main" val="0"/>
-                              </a:ext>
-                            </a:extLst>
-                          </a:blip>
-                          <a:srcRect/>
-                          <a:stretch>
-                            <a:fillRect/>
-                          </a:stretch>
-                        </pic:blipFill>
-                        <pic:spPr bwMode="auto">
-                          <a:xfrm>
-                            <a:off x="6381" y="1444"/>
-                            <a:ext cx="4860" cy="2416"/>
-                          </a:xfrm>
-                          <a:prstGeom prst="rect">
-                            <a:avLst/>
-                          </a:prstGeom>
-                          <a:noFill/>
-                          <a:ln>
-                            <a:noFill/>
-                          </a:ln>
-                          <a:extLst>
-                            <a:ext uri="{909E8E84-426E-40DD-AFC4-6F175D3DCCD1}">
-                              <a14:hiddenFill xmlns:a14="http://schemas.microsoft.com/office/drawing/2010/main">
-                                <a:solidFill>
-                                  <a:srgbClr val="FFFFFF"/>
-                                </a:solidFill>
-                              </a14:hiddenFill>
-                            </a:ext>
-                            <a:ext uri="{91240B29-F687-4F45-9708-019B960494DF}">
-                              <a14:hiddenLine xmlns:a14="http://schemas.microsoft.com/office/drawing/2010/main" w="9525">
-                                <a:solidFill>
-                                  <a:srgbClr val="000000"/>
-                                </a:solidFill>
-                                <a:miter lim="800000"/>
-                                <a:headEnd/>
-                                <a:tailEnd/>
-                              </a14:hiddenLine>
-                            </a:ext>
-                          </a:extLst>
-                        </pic:spPr>
-                      </pic:pic>
-                      <wps:wsp>
-                        <wps:cNvPr id="3" name="Text Box 4"/>
-                        <wps:cNvSpPr txBox="1">
-                          <a:spLocks noChangeArrowheads="1"/>
-                        </wps:cNvSpPr>
-                        <wps:spPr bwMode="auto">
-                          <a:xfrm>
-                            <a:off x="6561" y="3792"/>
-                            <a:ext cx="4598" cy="532"/>
-                          </a:xfrm>
-                          <a:prstGeom prst="rect">
-                            <a:avLst/>
-                          </a:prstGeom>
-                          <a:solidFill>
-                            <a:srgbClr val="FFFFFF"/>
-                          </a:solidFill>
-                          <a:ln>
-                            <a:noFill/>
-                          </a:ln>
-                          <a:effectLst/>
-                          <a:extLst>
-                            <a:ext uri="{91240B29-F687-4F45-9708-019B960494DF}">
-                              <a14:hiddenLine xmlns:a14="http://schemas.microsoft.com/office/drawing/2010/main" w="9525">
-                                <a:solidFill>
-                                  <a:srgbClr val="000000"/>
-                                </a:solidFill>
-                                <a:miter lim="800000"/>
-                                <a:headEnd/>
-                                <a:tailEnd/>
-                              </a14:hiddenLine>
-                            </a:ext>
-                            <a:ext uri="{AF507438-7753-43E0-B8FC-AC1667EBCBE1}">
-                              <a14:hiddenEffects xmlns:a14="http://schemas.microsoft.com/office/drawing/2010/main">
-                                <a:effectLst>
-                                  <a:outerShdw dist="35921" dir="2700000" algn="ctr" rotWithShape="0">
-                                    <a:srgbClr val="808080"/>
-                                  </a:outerShdw>
-                                </a:effectLst>
-                              </a14:hiddenEffects>
-                            </a:ext>
-                          </a:extLst>
-                        </wps:spPr>
-                        <wps:txbx>
-                          <w:txbxContent>
-                            <w:p>
-                              <w:pPr>
-                                <w:pStyle w:val="a9"/>
-                              </w:pPr>
-                              <w:r>
-                                <w:t>Figure 1. Insert caption to place caption below figure.</w:t>
-                              </w:r>
-                            </w:p>
-                            <w:p>
-                              <w:pPr>
-                                <w:pStyle w:val="a9"/>
-                              </w:pPr>
-                            </w:p>
-                            <w:p>
-                              <w:pPr>
-                                <w:pStyle w:val="a9"/>
-                              </w:pPr>
-                              <w:r>
-                                <w:t>.</w:t>
-                              </w:r>
-                            </w:p>
-                            <w:p>
-                              <w:pPr>
-                                <w:rPr>
-                                  <w:lang w:val="en-AU"/>
-                                </w:rPr>
-                              </w:pPr>
-                            </w:p>
-                            <w:p>
-                              <w:pPr>
-                                <w:rPr>
-                                  <w:lang w:val="en-AU"/>
-                                </w:rPr>
-                              </w:pPr>
-                            </w:p>
-                          </w:txbxContent>
-                        </wps:txbx>
-                        <wps:bodyPr rot="0" vert="horz" wrap="square" lIns="91440" tIns="45720" rIns="91440" bIns="45720" anchor="t" anchorCtr="0" upright="1">
-                          <a:noAutofit/>
-                        </wps:bodyPr>
-                      </wps:wsp>
-                    </wpg:wgp>
-                  </a:graphicData>
-                </a:graphic>
-                <wp14:sizeRelH relativeFrom="page">
-                  <wp14:pctWidth>0</wp14:pctWidth>
-                </wp14:sizeRelH>
-                <wp14:sizeRelV relativeFrom="page">
-                  <wp14:pctHeight>0</wp14:pctHeight>
-                </wp14:sizeRelV>
-              </wp:anchor>
-            </w:drawing>
-          </mc:Choice>
-          <mc:Fallback>
-            <w:pict>
-              <v:group w14:anchorId="2ECC5177" id="Group 6" o:spid="_x0000_s1026" style="position:absolute;left:0;text-align:left;margin-left:265.05pt;margin-top:-410.55pt;width:243pt;height:2in;z-index:251657728" coordorigin="6381,1444" coordsize="4860,2880" o:gfxdata="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">
-                <v:shapetype id="_x0000_t75" coordsize="21600,21600" o:spt="75" o:preferrelative="t" path="m@4@5l@4@11@9@11@9@5xe" filled="f" stroked="f">
-                  <v:stroke joinstyle="miter"/>
-                  <v:formulas>
-                    <v:f eqn="if lineDrawn pixelLineWidth 0"/>
-                    <v:f eqn="sum @0 1 0"/>
-                    <v:f eqn="sum 0 0 @1"/>
-                    <v:f eqn="prod @2 1 2"/>
-                    <v:f eqn="prod @3 21600 pixelWidth"/>
-                    <v:f eqn="prod @3 21600 pixelHeight"/>
-                    <v:f eqn="sum @0 0 1"/>
-                    <v:f eqn="prod @6 1 2"/>
-                    <v:f eqn="prod @7 21600 pixelWidth"/>
-                    <v:f eqn="sum @8 21600 0"/>
-                    <v:f eqn="prod @7 21600 pixelHeight"/>
-                    <v:f eqn="sum @10 21600 0"/>
-                  </v:formulas>
-                  <v:path o:extrusionok="f" gradientshapeok="t" o:connecttype="rect"/>
-                  <o:lock v:ext="edit" aspectratio="t"/>
-                </v:shapetype>
-                <v:shape id="Picture 3" o:spid="_x0000_s1027" type="#_x0000_t75" alt="VRH-after" style="position:absolute;left:6381;top:1444;width:4860;height:2416;visibility:visible;mso-wrap-style:square" o:preferrelative="f" o:gfxdata="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">
-                  <v:imagedata r:id="rId12" o:title="VRH-after"/>
-                </v:shape>
-                <v:shapetype id="_x0000_t202" coordsize="21600,21600" o:spt="202" path="m,l,21600r21600,l21600,xe">
-                  <v:stroke joinstyle="miter"/>
-                  <v:path gradientshapeok="t" o:connecttype="rect"/>
-                </v:shapetype>
-                <v:shape id="Text Box 4" o:spid="_x0000_s1028" type="#_x0000_t202" style="position:absolute;left:6561;top:3792;width:4598;height:532;visibility:visible;mso-wrap-style:square;v-text-anchor:top" o:gfxdata="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" stroked="f">
-                  <v:textbox>
-                    <w:txbxContent>
-                      <w:p>
-                        <w:pPr>
-                          <w:pStyle w:val="a9"/>
-                        </w:pPr>
-                        <w:r>
-                          <w:t>Figure 1. Insert caption to place caption below figure.</w:t>
-                        </w:r>
-                      </w:p>
-                      <w:p>
-                        <w:pPr>
-                          <w:pStyle w:val="a9"/>
-                        </w:pPr>
-                      </w:p>
-                      <w:p>
-                        <w:pPr>
-                          <w:pStyle w:val="a9"/>
-                        </w:pPr>
-                        <w:r>
-                          <w:t>.</w:t>
-                        </w:r>
-                      </w:p>
-                      <w:p>
-                        <w:pPr>
-                          <w:rPr>
-                            <w:lang w:val="en-AU"/>
-                          </w:rPr>
-                        </w:pPr>
-                      </w:p>
-                      <w:p>
-                        <w:pPr>
-                          <w:rPr>
-                            <w:lang w:val="en-AU"/>
-                          </w:rPr>
-                        </w:pPr>
-                      </w:p>
-                    </w:txbxContent>
-                  </v:textbox>
-                </v:shape>
-                <w10:wrap type="square"/>
-              </v:group>
-            </w:pict>
-          </mc:Fallback>
-        </mc:AlternateContent>
-      </w:r>
+      </w:pPr>
       <w:r>
         <w:t>The heading of a section should be in Times New Roman 12-point bold in all-capitals flush left with an additional 6-points of white space above the section head.  Sections and subsequent sub- sections should be numbered and flush left. For a section head and a subsection head together (such as Section 3 and subsection 3.1), use no additional space above the subsection head.</w:t>
       </w:r>
@@ -1855,15 +6175,8 @@
         <w:pStyle w:val="References"/>
       </w:pPr>
       <w:r>
-        <w:t xml:space="preserve">Ding, W. and </w:t>
-      </w:r>
-      <w:proofErr w:type="spellStart"/>
-      <w:r>
-        <w:t>Marchionini</w:t>
-      </w:r>
-      <w:proofErr w:type="spellEnd"/>
-      <w:r>
-        <w:t>, G. 1997</w:t>
+        <w:lastRenderedPageBreak/>
+        <w:t>Ding, W. and Marchionini, G. 1997</w:t>
       </w:r>
       <w:r>
         <w:t>.</w:t>
@@ -2197,23 +6510,7 @@
           <w:i/>
           <w:iCs/>
         </w:rPr>
-        <w:t xml:space="preserve">J. Syst. </w:t>
-      </w:r>
-      <w:proofErr w:type="spellStart"/>
-      <w:r>
-        <w:rPr>
-          <w:i/>
-          <w:iCs/>
-        </w:rPr>
-        <w:t>Softw</w:t>
-      </w:r>
-      <w:proofErr w:type="spellEnd"/>
-      <w:r>
-        <w:rPr>
-          <w:i/>
-          <w:iCs/>
-        </w:rPr>
-        <w:t>.</w:t>
+        <w:t>J. Syst. Softw.</w:t>
       </w:r>
       <w:r>
         <w:t xml:space="preserve"> 79, 5 (May. 2006), 577-590. DOI= </w:t>
@@ -2333,7 +6630,6 @@
         <w:pStyle w:val="Paper-Title"/>
       </w:pPr>
       <w:r>
-        <w:lastRenderedPageBreak/>
         <w:t>Columns on Last Page Should Be Made As Close As Possible to Equal Length</w:t>
       </w:r>
     </w:p>
@@ -3008,7 +7304,6 @@
   <w:style w:type="character" w:default="1" w:styleId="a0">
     <w:name w:val="Default Paragraph Font"/>
     <w:uiPriority w:val="1"/>
-    <w:semiHidden/>
     <w:unhideWhenUsed/>
   </w:style>
   <w:style w:type="table" w:default="1" w:styleId="a1">
@@ -3239,6 +7534,16 @@
       <w:b/>
       <w:bCs/>
     </w:rPr>
+  </w:style>
+  <w:style w:type="paragraph" w:styleId="af">
+    <w:name w:val="List Paragraph"/>
+    <w:basedOn w:val="a"/>
+    <w:uiPriority w:val="34"/>
+    <w:qFormat/>
+    <w:rsid w:val="00971885"/>
+    <w:pPr>
+      <w:ind w:leftChars="400" w:left="800"/>
+    </w:pPr>
   </w:style>
 </w:styles>
 </file>

--- a/Team5 보고서.docx
+++ b/Team5 보고서.docx
@@ -169,11 +169,11 @@
       <w:pPr>
         <w:pStyle w:val="Affiliations"/>
         <w:rPr>
-          <w:rFonts w:hint="eastAsia"/>
           <w:spacing w:val="-2"/>
           <w:lang w:eastAsia="ko-KR"/>
         </w:rPr>
       </w:pPr>
+      <w:proofErr w:type="spellStart"/>
       <w:r>
         <w:rPr>
           <w:rFonts w:hint="eastAsia"/>
@@ -182,6 +182,7 @@
         </w:rPr>
         <w:t>최장섭</w:t>
       </w:r>
+      <w:proofErr w:type="spellEnd"/>
       <w:r>
         <w:rPr>
           <w:spacing w:val="-2"/>
@@ -251,6 +252,7 @@
           <w:lang w:eastAsia="ko-KR"/>
         </w:rPr>
       </w:pPr>
+      <w:proofErr w:type="spellStart"/>
       <w:r>
         <w:rPr>
           <w:rFonts w:hint="eastAsia"/>
@@ -259,6 +261,7 @@
         </w:rPr>
         <w:t>이장엽</w:t>
       </w:r>
+      <w:proofErr w:type="spellEnd"/>
       <w:r>
         <w:rPr>
           <w:spacing w:val="-2"/>
@@ -325,8 +328,19 @@
           <w:szCs w:val="24"/>
           <w:lang w:eastAsia="ko-KR"/>
         </w:rPr>
-        <w:t>4rd  Author</w:t>
-      </w:r>
+        <w:t>4</w:t>
+      </w:r>
+      <w:proofErr w:type="gramStart"/>
+      <w:r>
+        <w:rPr>
+          <w:rFonts w:hint="eastAsia"/>
+          <w:spacing w:val="-2"/>
+          <w:szCs w:val="24"/>
+          <w:lang w:eastAsia="ko-KR"/>
+        </w:rPr>
+        <w:t>rd  Author</w:t>
+      </w:r>
+      <w:proofErr w:type="gramEnd"/>
     </w:p>
     <w:p>
       <w:pPr>
@@ -467,10 +481,10 @@
       <w:pPr>
         <w:spacing w:after="0"/>
         <w:rPr>
-          <w:rFonts w:hint="eastAsia"/>
           <w:lang w:eastAsia="ko-KR"/>
         </w:rPr>
       </w:pPr>
+      <w:proofErr w:type="spellStart"/>
       <w:r>
         <w:rPr>
           <w:rFonts w:hint="eastAsia"/>
@@ -478,6 +492,7 @@
         </w:rPr>
         <w:t>디도</w:t>
       </w:r>
+      <w:proofErr w:type="spellEnd"/>
       <w:r>
         <w:rPr>
           <w:rFonts w:hint="eastAsia"/>
@@ -1433,7 +1448,6 @@
       <w:pPr>
         <w:spacing w:before="120" w:after="0"/>
         <w:rPr>
-          <w:rFonts w:hint="eastAsia"/>
           <w:szCs w:val="18"/>
         </w:rPr>
       </w:pPr>
@@ -1483,14 +1497,29 @@
         <w:rPr>
           <w:szCs w:val="18"/>
         </w:rPr>
-        <w:t>Machine learning</w:t>
-      </w:r>
-      <w:r>
-        <w:rPr>
-          <w:rFonts w:hint="eastAsia"/>
+        <w:t xml:space="preserve">Machine </w:t>
+      </w:r>
+      <w:proofErr w:type="gramStart"/>
+      <w:r>
+        <w:rPr>
           <w:szCs w:val="18"/>
         </w:rPr>
-        <w:t xml:space="preserve">;  </w:t>
+        <w:t>learning</w:t>
+      </w:r>
+      <w:r>
+        <w:rPr>
+          <w:rFonts w:hint="eastAsia"/>
+          <w:szCs w:val="18"/>
+        </w:rPr>
+        <w:t>;</w:t>
+      </w:r>
+      <w:proofErr w:type="gramEnd"/>
+      <w:r>
+        <w:rPr>
+          <w:rFonts w:hint="eastAsia"/>
+          <w:szCs w:val="18"/>
+        </w:rPr>
+        <w:t xml:space="preserve">  </w:t>
       </w:r>
     </w:p>
     <w:p>
@@ -1540,15 +1569,23 @@
         <w:rPr>
           <w:szCs w:val="18"/>
         </w:rPr>
-        <w:t>Law, social and behavioral sciences</w:t>
-      </w:r>
-      <w:r>
-        <w:rPr>
-          <w:rFonts w:hint="eastAsia"/>
+        <w:t xml:space="preserve">Law, social and behavioral </w:t>
+      </w:r>
+      <w:proofErr w:type="gramStart"/>
+      <w:r>
+        <w:rPr>
           <w:szCs w:val="18"/>
         </w:rPr>
+        <w:t>sciences</w:t>
+      </w:r>
+      <w:r>
+        <w:rPr>
+          <w:rFonts w:hint="eastAsia"/>
+          <w:szCs w:val="18"/>
+        </w:rPr>
         <w:t>;</w:t>
       </w:r>
+      <w:proofErr w:type="gramEnd"/>
     </w:p>
     <w:p>
       <w:pPr>
@@ -1570,7 +1607,6 @@
       <w:pPr>
         <w:spacing w:after="120"/>
         <w:rPr>
-          <w:rFonts w:hint="eastAsia"/>
           <w:lang w:eastAsia="ko-KR"/>
         </w:rPr>
       </w:pPr>
@@ -1604,6 +1640,7 @@
           <w:lang w:eastAsia="ko-KR"/>
         </w:rPr>
       </w:pPr>
+      <w:proofErr w:type="spellStart"/>
       <w:r>
         <w:rPr>
           <w:rFonts w:hint="eastAsia"/>
@@ -1611,6 +1648,7 @@
         </w:rPr>
         <w:t>디도</w:t>
       </w:r>
+      <w:proofErr w:type="spellEnd"/>
       <w:r>
         <w:rPr>
           <w:rFonts w:hint="eastAsia"/>
@@ -2126,7 +2164,6 @@
     <w:p>
       <w:pPr>
         <w:rPr>
-          <w:rFonts w:hint="eastAsia"/>
           <w:lang w:eastAsia="ko-KR"/>
         </w:rPr>
       </w:pPr>
@@ -2767,6 +2804,7 @@
         </w:rPr>
         <w:t xml:space="preserve"> </w:t>
       </w:r>
+      <w:proofErr w:type="spellStart"/>
       <w:r>
         <w:rPr>
           <w:rFonts w:hint="eastAsia"/>
@@ -2774,6 +2812,7 @@
         </w:rPr>
         <w:t>여유있는</w:t>
       </w:r>
+      <w:proofErr w:type="spellEnd"/>
       <w:r>
         <w:rPr>
           <w:rFonts w:hint="eastAsia"/>
@@ -2995,7 +3034,6 @@
     <w:p>
       <w:pPr>
         <w:rPr>
-          <w:rFonts w:hint="eastAsia"/>
           <w:lang w:eastAsia="ko-KR"/>
         </w:rPr>
       </w:pPr>
@@ -3402,7 +3440,7 @@
         <mc:AlternateContent>
           <mc:Choice Requires="wpg">
             <w:drawing>
-              <wp:anchor distT="0" distB="0" distL="114300" distR="114300" simplePos="0" relativeHeight="251660800" behindDoc="0" locked="0" layoutInCell="1" allowOverlap="1" wp14:anchorId="176CF673" wp14:editId="7A80613D">
+              <wp:anchor distT="0" distB="0" distL="114300" distR="114300" simplePos="0" relativeHeight="251658752" behindDoc="0" locked="0" layoutInCell="1" allowOverlap="1" wp14:anchorId="176CF673" wp14:editId="2717A6E5">
                 <wp:simplePos x="0" y="0"/>
                 <wp:positionH relativeFrom="column">
                   <wp:posOffset>1905</wp:posOffset>
@@ -3566,7 +3604,6 @@
                                 <w:pPr>
                                   <w:pStyle w:val="a9"/>
                                   <w:rPr>
-                                    <w:rFonts w:hint="eastAsia"/>
                                     <w:lang w:eastAsia="ko-KR"/>
                                   </w:rPr>
                                 </w:pPr>
@@ -3625,7 +3662,7 @@
           </mc:Choice>
           <mc:Fallback>
             <w:pict>
-              <v:group w14:anchorId="176CF673" id="그룹 4" o:spid="_x0000_s1026" style="position:absolute;left:0;text-align:left;margin-left:.15pt;margin-top:20.6pt;width:243.4pt;height:275.7pt;z-index:251660800;mso-height-relative:margin" coordorigin=",146" coordsize="30911,35013" o:gfxdata="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">
+              <v:group w14:anchorId="176CF673" id="그룹 4" o:spid="_x0000_s1026" style="position:absolute;left:0;text-align:left;margin-left:.15pt;margin-top:20.6pt;width:243.4pt;height:275.7pt;z-index:251658752;mso-height-relative:margin" coordorigin=",146" coordsize="30911,35013" o:gfxdata="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